--- a/cv.docx
+++ b/cv.docx
@@ -331,29 +331,7 @@
             <w:sz w:val="20"/>
             <w:szCs w:val="20"/>
           </w:rPr>
-          <w:t xml:space="preserve">Dr. </w:t>
-        </w:r>
-        <w:proofErr w:type="spellStart"/>
-        <w:r>
-          <w:rPr>
-            <w:rStyle w:val="Hyperlink"/>
-            <w:rFonts w:ascii="Helvetica" w:hAnsi="Helvetica" w:cs="Times New Roman"/>
-            <w:color w:val="0070C0"/>
-            <w:sz w:val="20"/>
-            <w:szCs w:val="20"/>
-          </w:rPr>
-          <w:t>Kangsoo</w:t>
-        </w:r>
-        <w:proofErr w:type="spellEnd"/>
-        <w:r>
-          <w:rPr>
-            <w:rStyle w:val="Hyperlink"/>
-            <w:rFonts w:ascii="Helvetica" w:hAnsi="Helvetica" w:cs="Times New Roman"/>
-            <w:color w:val="0070C0"/>
-            <w:sz w:val="20"/>
-            <w:szCs w:val="20"/>
-          </w:rPr>
-          <w:t xml:space="preserve"> Kim</w:t>
+          <w:t>Dr. Kangsoo Kim</w:t>
         </w:r>
       </w:hyperlink>
       <w:r>
@@ -446,7 +424,27 @@
           <w:sz w:val="20"/>
           <w:szCs w:val="20"/>
         </w:rPr>
-        <w:t>09/2021 – 04/2025</w:t>
+        <w:t>09/2021 – 0</w:t>
+      </w:r>
+      <w:r>
+        <w:rPr>
+          <w:rFonts w:ascii="Helvetica" w:hAnsi="Helvetica" w:cs="Times New Roman"/>
+          <w:i/>
+          <w:iCs/>
+          <w:sz w:val="20"/>
+          <w:szCs w:val="20"/>
+        </w:rPr>
+        <w:t>5</w:t>
+      </w:r>
+      <w:r>
+        <w:rPr>
+          <w:rFonts w:ascii="Helvetica" w:hAnsi="Helvetica" w:cs="Times New Roman"/>
+          <w:i/>
+          <w:iCs/>
+          <w:sz w:val="20"/>
+          <w:szCs w:val="20"/>
+        </w:rPr>
+        <w:t>/2025</w:t>
       </w:r>
       <w:r>
         <w:rPr>
@@ -693,45 +691,7 @@
           <w:sz w:val="20"/>
           <w:szCs w:val="20"/>
         </w:rPr>
-        <w:t xml:space="preserve"> Nam, </w:t>
-      </w:r>
-      <w:proofErr w:type="spellStart"/>
-      <w:r>
-        <w:rPr>
-          <w:rFonts w:ascii="Helvetica" w:hAnsi="Helvetica" w:cs="Times New Roman"/>
-          <w:color w:val="000000" w:themeColor="text1"/>
-          <w:sz w:val="20"/>
-          <w:szCs w:val="20"/>
-        </w:rPr>
-        <w:t>Kangsoo</w:t>
-      </w:r>
-      <w:proofErr w:type="spellEnd"/>
-      <w:r>
-        <w:rPr>
-          <w:rFonts w:ascii="Helvetica" w:hAnsi="Helvetica" w:cs="Times New Roman"/>
-          <w:color w:val="000000" w:themeColor="text1"/>
-          <w:sz w:val="20"/>
-          <w:szCs w:val="20"/>
-        </w:rPr>
-        <w:t xml:space="preserve"> Kim. “</w:t>
-      </w:r>
-      <w:r>
-        <w:rPr>
-          <w:rFonts w:ascii="Helvetica" w:hAnsi="Helvetica" w:cs="Times New Roman"/>
-          <w:color w:val="000000" w:themeColor="text1"/>
-          <w:sz w:val="20"/>
-          <w:szCs w:val="20"/>
-        </w:rPr>
-        <w:t>TangibleMoments: Embedding XR Memories onto Physical Objects</w:t>
-      </w:r>
-      <w:r>
-        <w:rPr>
-          <w:rFonts w:ascii="Helvetica" w:hAnsi="Helvetica" w:cs="Times New Roman"/>
-          <w:color w:val="000000" w:themeColor="text1"/>
-          <w:sz w:val="20"/>
-          <w:szCs w:val="20"/>
-        </w:rPr>
-        <w:t xml:space="preserve">”. </w:t>
+        <w:t xml:space="preserve"> Nam, Kangsoo Kim. “TangibleMoments: Embedding XR Memories onto Physical Objects”. </w:t>
       </w:r>
       <w:r>
         <w:rPr>
@@ -753,6 +713,36 @@
         </w:rPr>
         <w:t>, Saint-Malo, France, 2025</w:t>
       </w:r>
+      <w:r>
+        <w:rPr>
+          <w:rFonts w:ascii="Helvetica" w:hAnsi="Helvetica" w:cs="Times New Roman"/>
+          <w:color w:val="000000" w:themeColor="text1"/>
+          <w:sz w:val="20"/>
+          <w:szCs w:val="20"/>
+        </w:rPr>
+        <w:t>, pp. 1142-1146.</w:t>
+      </w:r>
+      <w:r>
+        <w:rPr>
+          <w:rFonts w:ascii="Helvetica" w:hAnsi="Helvetica" w:cs="Times New Roman"/>
+          <w:color w:val="000000" w:themeColor="text1"/>
+          <w:sz w:val="20"/>
+          <w:szCs w:val="20"/>
+        </w:rPr>
+        <w:br/>
+      </w:r>
+      <w:hyperlink r:id="rId13">
+        <w:r>
+          <w:rPr>
+            <w:rStyle w:val="Hyperlink"/>
+            <w:rFonts w:ascii="Helvetica" w:hAnsi="Helvetica" w:cs="Times New Roman"/>
+            <w:color w:val="0070C0"/>
+            <w:sz w:val="20"/>
+            <w:szCs w:val="20"/>
+          </w:rPr>
+          <w:t>https://www.doi.org/10.1109/VRW66409.2025.00227</w:t>
+        </w:r>
+      </w:hyperlink>
     </w:p>
     <w:p>
       <w:pPr>
@@ -829,27 +819,7 @@
           <w:sz w:val="20"/>
           <w:szCs w:val="20"/>
         </w:rPr>
-        <w:t xml:space="preserve"> Nam, </w:t>
-      </w:r>
-      <w:proofErr w:type="spellStart"/>
-      <w:r>
-        <w:rPr>
-          <w:rFonts w:ascii="Helvetica" w:hAnsi="Helvetica" w:cs="Times New Roman"/>
-          <w:color w:val="000000" w:themeColor="text1"/>
-          <w:sz w:val="20"/>
-          <w:szCs w:val="20"/>
-        </w:rPr>
-        <w:t>Kangsoo</w:t>
-      </w:r>
-      <w:proofErr w:type="spellEnd"/>
-      <w:r>
-        <w:rPr>
-          <w:rFonts w:ascii="Helvetica" w:hAnsi="Helvetica" w:cs="Times New Roman"/>
-          <w:color w:val="000000" w:themeColor="text1"/>
-          <w:sz w:val="20"/>
-          <w:szCs w:val="20"/>
-        </w:rPr>
-        <w:t xml:space="preserve"> Kim. “Investigating Visual Guide Cues in VR: Impacts of Virtual Humans and Symbol-Based Navigation on Real-World Performance and Experience”. </w:t>
+        <w:t xml:space="preserve"> Nam, Kangsoo Kim. “Investigating Visual Guide Cues in VR: Impacts of Virtual Humans and Symbol-Based Navigation on Real-World Performance and Experience”. </w:t>
       </w:r>
       <w:r>
         <w:rPr>
@@ -871,6 +841,36 @@
         </w:rPr>
         <w:t>, Saint-Malo, France, 2025</w:t>
       </w:r>
+      <w:r>
+        <w:rPr>
+          <w:rFonts w:ascii="Helvetica" w:hAnsi="Helvetica" w:cs="Times New Roman"/>
+          <w:color w:val="000000" w:themeColor="text1"/>
+          <w:sz w:val="20"/>
+          <w:szCs w:val="20"/>
+        </w:rPr>
+        <w:t>, pp. 504-509.</w:t>
+      </w:r>
+      <w:r>
+        <w:rPr>
+          <w:rFonts w:ascii="Helvetica" w:hAnsi="Helvetica" w:cs="Times New Roman"/>
+          <w:color w:val="000000" w:themeColor="text1"/>
+          <w:sz w:val="20"/>
+          <w:szCs w:val="20"/>
+        </w:rPr>
+        <w:br/>
+      </w:r>
+      <w:hyperlink r:id="rId14">
+        <w:r>
+          <w:rPr>
+            <w:rStyle w:val="Hyperlink"/>
+            <w:rFonts w:ascii="Helvetica" w:hAnsi="Helvetica" w:cs="Times New Roman"/>
+            <w:color w:val="0070C0"/>
+            <w:sz w:val="20"/>
+            <w:szCs w:val="20"/>
+          </w:rPr>
+          <w:t>https://www.doi.org/10.1109/VRW66409.2025.00110</w:t>
+        </w:r>
+      </w:hyperlink>
     </w:p>
     <w:p>
       <w:pPr>
@@ -967,27 +967,7 @@
           <w:sz w:val="20"/>
           <w:szCs w:val="20"/>
         </w:rPr>
-        <w:t xml:space="preserve"> Nam, </w:t>
-      </w:r>
-      <w:proofErr w:type="spellStart"/>
-      <w:r>
-        <w:rPr>
-          <w:rFonts w:ascii="Helvetica" w:hAnsi="Helvetica" w:cs="Times New Roman"/>
-          <w:color w:val="000000" w:themeColor="text1"/>
-          <w:sz w:val="20"/>
-          <w:szCs w:val="20"/>
-        </w:rPr>
-        <w:t>Kangsoo</w:t>
-      </w:r>
-      <w:proofErr w:type="spellEnd"/>
-      <w:r>
-        <w:rPr>
-          <w:rFonts w:ascii="Helvetica" w:hAnsi="Helvetica" w:cs="Times New Roman"/>
-          <w:color w:val="000000" w:themeColor="text1"/>
-          <w:sz w:val="20"/>
-          <w:szCs w:val="20"/>
-        </w:rPr>
-        <w:t xml:space="preserve"> Kim. </w:t>
+        <w:t xml:space="preserve"> Nam, Kangsoo Kim. </w:t>
       </w:r>
       <w:r>
         <w:rPr>
@@ -1054,6 +1034,36 @@
         </w:rPr>
         <w:t>, Saint-Malo, France, 2025</w:t>
       </w:r>
+      <w:r>
+        <w:rPr>
+          <w:rFonts w:ascii="Helvetica" w:hAnsi="Helvetica" w:cs="Times New Roman"/>
+          <w:color w:val="000000" w:themeColor="text1"/>
+          <w:sz w:val="20"/>
+          <w:szCs w:val="20"/>
+        </w:rPr>
+        <w:t>, pp. 1202-1203.</w:t>
+      </w:r>
+      <w:r>
+        <w:rPr>
+          <w:rFonts w:ascii="Helvetica" w:hAnsi="Helvetica" w:cs="Times New Roman"/>
+          <w:color w:val="000000" w:themeColor="text1"/>
+          <w:sz w:val="20"/>
+          <w:szCs w:val="20"/>
+        </w:rPr>
+        <w:br/>
+      </w:r>
+      <w:hyperlink r:id="rId15">
+        <w:r>
+          <w:rPr>
+            <w:rStyle w:val="Hyperlink"/>
+            <w:rFonts w:ascii="Helvetica" w:hAnsi="Helvetica" w:cs="Times New Roman"/>
+            <w:color w:val="0070C0"/>
+            <w:sz w:val="20"/>
+            <w:szCs w:val="20"/>
+          </w:rPr>
+          <w:t>https://www.doi.org/10.1109/VRW66409.2025.00247</w:t>
+        </w:r>
+      </w:hyperlink>
     </w:p>
     <w:p>
       <w:pPr>
@@ -1089,27 +1099,7 @@
           <w:sz w:val="20"/>
           <w:szCs w:val="20"/>
         </w:rPr>
-        <w:t xml:space="preserve">, Anh Nguyen, Michael Francis, </w:t>
-      </w:r>
-      <w:proofErr w:type="spellStart"/>
-      <w:r>
-        <w:rPr>
-          <w:rFonts w:ascii="Helvetica" w:hAnsi="Helvetica" w:cs="Times New Roman"/>
-          <w:color w:val="000000" w:themeColor="text1"/>
-          <w:sz w:val="20"/>
-          <w:szCs w:val="20"/>
-        </w:rPr>
-        <w:t>Kangsoo</w:t>
-      </w:r>
-      <w:proofErr w:type="spellEnd"/>
-      <w:r>
-        <w:rPr>
-          <w:rFonts w:ascii="Helvetica" w:hAnsi="Helvetica" w:cs="Times New Roman"/>
-          <w:color w:val="000000" w:themeColor="text1"/>
-          <w:sz w:val="20"/>
-          <w:szCs w:val="20"/>
-        </w:rPr>
-        <w:t xml:space="preserve"> Kim. </w:t>
+        <w:t xml:space="preserve">, Anh Nguyen, Michael Francis, Kangsoo Kim. </w:t>
       </w:r>
       <w:r>
         <w:rPr>
@@ -1228,9 +1218,19 @@
           <w:szCs w:val="20"/>
           <w:shd w:val="clear" w:color="auto" w:fill="FFFFFF"/>
         </w:rPr>
+        <w:t>.</w:t>
+      </w:r>
+      <w:r>
+        <w:rPr>
+          <w:rFonts w:ascii="Helvetica" w:hAnsi="Helvetica" w:cs="Times New Roman"/>
+          <w:color w:val="000000" w:themeColor="text1"/>
+          <w:sz w:val="20"/>
+          <w:szCs w:val="20"/>
+          <w:shd w:val="clear" w:color="auto" w:fill="FFFFFF"/>
+        </w:rPr>
         <w:t xml:space="preserve"> </w:t>
       </w:r>
-      <w:hyperlink r:id="rId13">
+      <w:hyperlink r:id="rId16">
         <w:r>
           <w:rPr>
             <w:rStyle w:val="Hyperlink"/>
@@ -1249,27 +1249,7 @@
             <w:sz w:val="20"/>
             <w:szCs w:val="20"/>
           </w:rPr>
-          <w:t>10.110</w:t>
-        </w:r>
-        <w:r>
-          <w:rPr>
-            <w:rStyle w:val="Hyperlink"/>
-            <w:rFonts w:ascii="Helvetica" w:hAnsi="Helvetica" w:cs="Times New Roman"/>
-            <w:color w:val="0070C0"/>
-            <w:sz w:val="20"/>
-            <w:szCs w:val="20"/>
-          </w:rPr>
-          <w:t>9</w:t>
-        </w:r>
-        <w:r>
-          <w:rPr>
-            <w:rStyle w:val="Hyperlink"/>
-            <w:rFonts w:ascii="Helvetica" w:hAnsi="Helvetica" w:cs="Times New Roman"/>
-            <w:color w:val="0070C0"/>
-            <w:sz w:val="20"/>
-            <w:szCs w:val="20"/>
-          </w:rPr>
-          <w:t>/VRW62533.2024.00238</w:t>
+          <w:t>10.1109/VRW62533.2024.00238</w:t>
         </w:r>
       </w:hyperlink>
     </w:p>
@@ -1338,7 +1318,67 @@
           <w:sz w:val="20"/>
           <w:szCs w:val="20"/>
         </w:rPr>
-        <w:t>09/2024 – 04/2025</w:t>
+        <w:t>0</w:t>
+      </w:r>
+      <w:r>
+        <w:rPr>
+          <w:rFonts w:ascii="Helvetica" w:hAnsi="Helvetica" w:cs="Times New Roman"/>
+          <w:i/>
+          <w:iCs/>
+          <w:sz w:val="20"/>
+          <w:szCs w:val="20"/>
+        </w:rPr>
+        <w:t>1</w:t>
+      </w:r>
+      <w:r>
+        <w:rPr>
+          <w:rFonts w:ascii="Helvetica" w:hAnsi="Helvetica" w:cs="Times New Roman"/>
+          <w:i/>
+          <w:iCs/>
+          <w:sz w:val="20"/>
+          <w:szCs w:val="20"/>
+        </w:rPr>
+        <w:t>/202</w:t>
+      </w:r>
+      <w:r>
+        <w:rPr>
+          <w:rFonts w:ascii="Helvetica" w:hAnsi="Helvetica" w:cs="Times New Roman"/>
+          <w:i/>
+          <w:iCs/>
+          <w:sz w:val="20"/>
+          <w:szCs w:val="20"/>
+        </w:rPr>
+        <w:t>3</w:t>
+      </w:r>
+      <w:r>
+        <w:rPr>
+          <w:rFonts w:ascii="Helvetica" w:hAnsi="Helvetica" w:cs="Times New Roman"/>
+          <w:i/>
+          <w:iCs/>
+          <w:sz w:val="20"/>
+          <w:szCs w:val="20"/>
+        </w:rPr>
+        <w:t xml:space="preserve"> – 0</w:t>
+      </w:r>
+      <w:r>
+        <w:rPr>
+          <w:rFonts w:ascii="Helvetica" w:hAnsi="Helvetica" w:cs="Times New Roman"/>
+          <w:i/>
+          <w:iCs/>
+          <w:sz w:val="20"/>
+          <w:szCs w:val="20"/>
+        </w:rPr>
+        <w:t>8</w:t>
+      </w:r>
+      <w:r>
+        <w:rPr>
+          <w:rFonts w:ascii="Helvetica" w:hAnsi="Helvetica" w:cs="Times New Roman"/>
+          <w:i/>
+          <w:iCs/>
+          <w:sz w:val="20"/>
+          <w:szCs w:val="20"/>
+        </w:rPr>
+        <w:t>/2025</w:t>
       </w:r>
       <w:r>
         <w:tab/>
@@ -1351,7 +1391,7 @@
           <w:sz w:val="20"/>
           <w:szCs w:val="20"/>
         </w:rPr>
-        <w:t>Human-X-Interaction Lab</w:t>
+        <w:t>Human-X-Interaction</w:t>
       </w:r>
       <w:r>
         <w:rPr>
@@ -1361,17 +1401,21 @@
           <w:sz w:val="20"/>
           <w:szCs w:val="20"/>
         </w:rPr>
-        <w:t xml:space="preserve"> </w:t>
-      </w:r>
-      <w:r>
-        <w:rPr>
-          <w:rFonts w:ascii="Helvetica" w:hAnsi="Helvetica" w:cs="Times New Roman"/>
-          <w:sz w:val="20"/>
-          <w:szCs w:val="20"/>
-        </w:rPr>
-        <w:t>and</w:t>
-      </w:r>
-      <w:r>
+        <w:t xml:space="preserve"> Lab</w:t>
+      </w:r>
+      <w:r>
+        <w:rPr>
+          <w:rFonts w:ascii="Helvetica" w:hAnsi="Helvetica" w:cs="Times New Roman"/>
+          <w:sz w:val="20"/>
+          <w:szCs w:val="20"/>
+        </w:rPr>
+        <w:t xml:space="preserve">, University of Calgary </w:t>
+      </w:r>
+    </w:p>
+    <w:p>
+      <w:pPr>
+        <w:spacing w:after="0" w:line="360" w:lineRule="auto"/>
+        <w:ind w:left="1440" w:firstLine="720"/>
         <w:rPr>
           <w:rFonts w:ascii="Helvetica" w:hAnsi="Helvetica" w:cs="Times New Roman"/>
           <w:b/>
@@ -1379,9 +1423,39 @@
           <w:sz w:val="20"/>
           <w:szCs w:val="20"/>
         </w:rPr>
+      </w:pPr>
+      <w:r>
+        <w:rPr>
+          <w:rFonts w:ascii="Helvetica" w:hAnsi="Helvetica" w:cs="Times New Roman"/>
+          <w:sz w:val="20"/>
+          <w:szCs w:val="20"/>
+        </w:rPr>
+        <w:t>Supervisor</w:t>
+      </w:r>
+      <w:r>
+        <w:rPr>
+          <w:rFonts w:ascii="Helvetica" w:hAnsi="Helvetica" w:cs="Times New Roman"/>
+          <w:sz w:val="20"/>
+          <w:szCs w:val="20"/>
+        </w:rPr>
+        <w:t>:</w:t>
+      </w:r>
+      <w:r>
+        <w:rPr>
+          <w:rFonts w:ascii="Helvetica" w:hAnsi="Helvetica" w:cs="Times New Roman"/>
+          <w:sz w:val="20"/>
+          <w:szCs w:val="20"/>
+        </w:rPr>
         <w:t xml:space="preserve"> </w:t>
       </w:r>
-      <w:proofErr w:type="spellStart"/>
+      <w:r>
+        <w:rPr>
+          <w:rFonts w:ascii="Helvetica" w:hAnsi="Helvetica" w:cs="Times New Roman"/>
+          <w:sz w:val="20"/>
+          <w:szCs w:val="20"/>
+        </w:rPr>
+        <w:t xml:space="preserve"> </w:t>
+      </w:r>
       <w:r>
         <w:rPr>
           <w:rFonts w:ascii="Helvetica" w:hAnsi="Helvetica" w:cs="Times New Roman"/>
@@ -1390,305 +1464,16 @@
           <w:sz w:val="20"/>
           <w:szCs w:val="20"/>
         </w:rPr>
-        <w:t>SeriousXR</w:t>
-      </w:r>
-      <w:proofErr w:type="spellEnd"/>
-      <w:r>
+        <w:t>Dr. Kangsoo Kim</w:t>
+      </w:r>
+    </w:p>
+    <w:p>
+      <w:pPr>
+        <w:spacing w:line="360" w:lineRule="auto"/>
         <w:rPr>
           <w:rFonts w:ascii="Helvetica" w:hAnsi="Helvetica" w:cs="Times New Roman"/>
           <w:b/>
           <w:bCs/>
-          <w:sz w:val="20"/>
-          <w:szCs w:val="20"/>
-        </w:rPr>
-        <w:t xml:space="preserve"> Lab</w:t>
-      </w:r>
-      <w:r>
-        <w:rPr>
-          <w:rFonts w:ascii="Helvetica" w:hAnsi="Helvetica" w:cs="Times New Roman"/>
-          <w:sz w:val="20"/>
-          <w:szCs w:val="20"/>
-        </w:rPr>
-        <w:t xml:space="preserve">, University of Calgary </w:t>
-      </w:r>
-    </w:p>
-    <w:p>
-      <w:pPr>
-        <w:spacing w:after="0" w:line="360" w:lineRule="auto"/>
-        <w:ind w:left="1440" w:firstLine="720"/>
-        <w:rPr>
-          <w:rFonts w:ascii="Helvetica" w:hAnsi="Helvetica" w:cs="Times New Roman"/>
-          <w:b/>
-          <w:bCs/>
-          <w:sz w:val="20"/>
-          <w:szCs w:val="20"/>
-        </w:rPr>
-      </w:pPr>
-      <w:r>
-        <w:rPr>
-          <w:rFonts w:ascii="Helvetica" w:hAnsi="Helvetica" w:cs="Times New Roman"/>
-          <w:sz w:val="20"/>
-          <w:szCs w:val="20"/>
-        </w:rPr>
-        <w:t>Supervisor</w:t>
-      </w:r>
-      <w:r>
-        <w:rPr>
-          <w:rFonts w:ascii="Helvetica" w:hAnsi="Helvetica" w:cs="Times New Roman"/>
-          <w:sz w:val="20"/>
-          <w:szCs w:val="20"/>
-        </w:rPr>
-        <w:t>s</w:t>
-      </w:r>
-      <w:r>
-        <w:rPr>
-          <w:rFonts w:ascii="Helvetica" w:hAnsi="Helvetica" w:cs="Times New Roman"/>
-          <w:sz w:val="20"/>
-          <w:szCs w:val="20"/>
-        </w:rPr>
-        <w:t>:</w:t>
-      </w:r>
-      <w:r>
-        <w:rPr>
-          <w:rFonts w:ascii="Helvetica" w:hAnsi="Helvetica" w:cs="Times New Roman"/>
-          <w:sz w:val="20"/>
-          <w:szCs w:val="20"/>
-        </w:rPr>
-        <w:t xml:space="preserve"> </w:t>
-      </w:r>
-      <w:r>
-        <w:rPr>
-          <w:rFonts w:ascii="Helvetica" w:hAnsi="Helvetica" w:cs="Times New Roman"/>
-          <w:sz w:val="20"/>
-          <w:szCs w:val="20"/>
-        </w:rPr>
-        <w:t xml:space="preserve"> </w:t>
-      </w:r>
-      <w:r>
-        <w:rPr>
-          <w:rFonts w:ascii="Helvetica" w:hAnsi="Helvetica" w:cs="Times New Roman"/>
-          <w:b/>
-          <w:bCs/>
-          <w:sz w:val="20"/>
-          <w:szCs w:val="20"/>
-        </w:rPr>
-        <w:t xml:space="preserve">Dr. </w:t>
-      </w:r>
-      <w:proofErr w:type="spellStart"/>
-      <w:r>
-        <w:rPr>
-          <w:rFonts w:ascii="Helvetica" w:hAnsi="Helvetica" w:cs="Times New Roman"/>
-          <w:b/>
-          <w:bCs/>
-          <w:sz w:val="20"/>
-          <w:szCs w:val="20"/>
-        </w:rPr>
-        <w:t>Kangsoo</w:t>
-      </w:r>
-      <w:proofErr w:type="spellEnd"/>
-      <w:r>
-        <w:rPr>
-          <w:rFonts w:ascii="Helvetica" w:hAnsi="Helvetica" w:cs="Times New Roman"/>
-          <w:b/>
-          <w:bCs/>
-          <w:sz w:val="20"/>
-          <w:szCs w:val="20"/>
-        </w:rPr>
-        <w:t xml:space="preserve"> Kim</w:t>
-      </w:r>
-      <w:r>
-        <w:rPr>
-          <w:rFonts w:ascii="Helvetica" w:hAnsi="Helvetica" w:cs="Times New Roman"/>
-          <w:sz w:val="20"/>
-          <w:szCs w:val="20"/>
-        </w:rPr>
-        <w:t xml:space="preserve"> and </w:t>
-      </w:r>
-      <w:r>
-        <w:rPr>
-          <w:rFonts w:ascii="Helvetica" w:hAnsi="Helvetica" w:cs="Times New Roman"/>
-          <w:b/>
-          <w:bCs/>
-          <w:sz w:val="20"/>
-          <w:szCs w:val="20"/>
-        </w:rPr>
-        <w:t>Dr. Frank Maurer</w:t>
-      </w:r>
-    </w:p>
-    <w:p>
-      <w:pPr>
-        <w:spacing w:after="0" w:line="276" w:lineRule="auto"/>
-        <w:rPr>
-          <w:rFonts w:ascii="Helvetica" w:hAnsi="Helvetica" w:cs="Times New Roman"/>
-          <w:sz w:val="20"/>
-          <w:szCs w:val="20"/>
-        </w:rPr>
-      </w:pPr>
-    </w:p>
-    <w:p>
-      <w:pPr>
-        <w:spacing w:after="0" w:line="360" w:lineRule="auto"/>
-        <w:rPr>
-          <w:rFonts w:ascii="Helvetica" w:hAnsi="Helvetica" w:cs="Times New Roman"/>
-          <w:sz w:val="20"/>
-          <w:szCs w:val="20"/>
-        </w:rPr>
-      </w:pPr>
-      <w:r>
-        <w:rPr>
-          <w:rFonts w:ascii="Helvetica" w:hAnsi="Helvetica" w:cs="Times New Roman"/>
-          <w:i/>
-          <w:iCs/>
-          <w:sz w:val="20"/>
-          <w:szCs w:val="20"/>
-        </w:rPr>
-        <w:t>0</w:t>
-      </w:r>
-      <w:r>
-        <w:rPr>
-          <w:rFonts w:ascii="Helvetica" w:hAnsi="Helvetica" w:cs="Times New Roman"/>
-          <w:i/>
-          <w:iCs/>
-          <w:sz w:val="20"/>
-          <w:szCs w:val="20"/>
-        </w:rPr>
-        <w:t>1</w:t>
-      </w:r>
-      <w:r>
-        <w:rPr>
-          <w:rFonts w:ascii="Helvetica" w:hAnsi="Helvetica" w:cs="Times New Roman"/>
-          <w:i/>
-          <w:iCs/>
-          <w:sz w:val="20"/>
-          <w:szCs w:val="20"/>
-        </w:rPr>
-        <w:t>/202</w:t>
-      </w:r>
-      <w:r>
-        <w:rPr>
-          <w:rFonts w:ascii="Helvetica" w:hAnsi="Helvetica" w:cs="Times New Roman"/>
-          <w:i/>
-          <w:iCs/>
-          <w:sz w:val="20"/>
-          <w:szCs w:val="20"/>
-        </w:rPr>
-        <w:t>3</w:t>
-      </w:r>
-      <w:r>
-        <w:rPr>
-          <w:rFonts w:ascii="Helvetica" w:hAnsi="Helvetica" w:cs="Times New Roman"/>
-          <w:i/>
-          <w:iCs/>
-          <w:sz w:val="20"/>
-          <w:szCs w:val="20"/>
-        </w:rPr>
-        <w:t xml:space="preserve"> – 08/2024</w:t>
-      </w:r>
-      <w:r>
-        <w:tab/>
-      </w:r>
-      <w:r>
-        <w:rPr>
-          <w:rFonts w:ascii="Helvetica" w:hAnsi="Helvetica" w:cs="Times New Roman"/>
-          <w:b/>
-          <w:bCs/>
-          <w:sz w:val="20"/>
-          <w:szCs w:val="20"/>
-        </w:rPr>
-        <w:t>Human-X-Interaction Lab</w:t>
-      </w:r>
-      <w:r>
-        <w:rPr>
-          <w:rFonts w:ascii="Helvetica" w:hAnsi="Helvetica" w:cs="Times New Roman"/>
-          <w:sz w:val="20"/>
-          <w:szCs w:val="20"/>
-        </w:rPr>
-        <w:t>, University of Calgary</w:t>
-      </w:r>
-    </w:p>
-    <w:p>
-      <w:pPr>
-        <w:spacing w:line="360" w:lineRule="auto"/>
-        <w:ind w:left="1440" w:firstLine="720"/>
-        <w:rPr>
-          <w:rFonts w:ascii="Helvetica" w:hAnsi="Helvetica" w:cs="Times New Roman"/>
-          <w:b/>
-          <w:bCs/>
-          <w:sz w:val="20"/>
-          <w:szCs w:val="20"/>
-        </w:rPr>
-      </w:pPr>
-      <w:r>
-        <w:rPr>
-          <w:rFonts w:ascii="Helvetica" w:hAnsi="Helvetica" w:cs="Times New Roman"/>
-          <w:sz w:val="20"/>
-          <w:szCs w:val="20"/>
-        </w:rPr>
-        <w:t>Supervisor</w:t>
-      </w:r>
-      <w:r>
-        <w:rPr>
-          <w:rFonts w:ascii="Helvetica" w:hAnsi="Helvetica" w:cs="Times New Roman"/>
-          <w:sz w:val="20"/>
-          <w:szCs w:val="20"/>
-        </w:rPr>
-        <w:t>:</w:t>
-      </w:r>
-      <w:r>
-        <w:rPr>
-          <w:rFonts w:ascii="Helvetica" w:hAnsi="Helvetica" w:cs="Times New Roman"/>
-          <w:sz w:val="20"/>
-          <w:szCs w:val="20"/>
-        </w:rPr>
-        <w:t xml:space="preserve"> </w:t>
-      </w:r>
-      <w:r>
-        <w:rPr>
-          <w:rFonts w:ascii="Helvetica" w:hAnsi="Helvetica" w:cs="Times New Roman"/>
-          <w:sz w:val="20"/>
-          <w:szCs w:val="20"/>
-        </w:rPr>
-        <w:t xml:space="preserve"> </w:t>
-      </w:r>
-      <w:r>
-        <w:rPr>
-          <w:rFonts w:ascii="Helvetica" w:hAnsi="Helvetica" w:cs="Times New Roman"/>
-          <w:b/>
-          <w:bCs/>
-          <w:sz w:val="20"/>
-          <w:szCs w:val="20"/>
-        </w:rPr>
-        <w:t xml:space="preserve">Dr. </w:t>
-      </w:r>
-      <w:proofErr w:type="spellStart"/>
-      <w:r>
-        <w:rPr>
-          <w:rFonts w:ascii="Helvetica" w:hAnsi="Helvetica" w:cs="Times New Roman"/>
-          <w:b/>
-          <w:bCs/>
-          <w:sz w:val="20"/>
-          <w:szCs w:val="20"/>
-        </w:rPr>
-        <w:t>Kangsoo</w:t>
-      </w:r>
-      <w:proofErr w:type="spellEnd"/>
-      <w:r>
-        <w:rPr>
-          <w:rFonts w:ascii="Helvetica" w:hAnsi="Helvetica" w:cs="Times New Roman"/>
-          <w:b/>
-          <w:bCs/>
-          <w:sz w:val="20"/>
-          <w:szCs w:val="20"/>
-        </w:rPr>
-        <w:t xml:space="preserve"> Kim</w:t>
-      </w:r>
-    </w:p>
-    <w:p>
-      <w:pPr>
-        <w:spacing w:line="360" w:lineRule="auto"/>
-        <w:ind w:left="1440" w:firstLine="720"/>
-        <w:rPr>
-          <w:rFonts w:ascii="Helvetica" w:hAnsi="Helvetica" w:cs="Times New Roman"/>
           <w:sz w:val="20"/>
           <w:szCs w:val="20"/>
         </w:rPr>
@@ -2226,8 +2011,8 @@
           <w:szCs w:val="24"/>
         </w:rPr>
         <w:sectPr>
-          <w:footerReference w:type="default" r:id="rId14"/>
-          <w:footerReference w:type="first" r:id="rId15"/>
+          <w:footerReference w:type="default" r:id="rId17"/>
+          <w:footerReference w:type="first" r:id="rId18"/>
           <w:pgSz w:w="12240" w:h="15840"/>
           <w:pgMar w:top="720" w:right="720" w:bottom="720" w:left="720" w:header="708" w:footer="708" w:gutter="0"/>
           <w:cols w:space="708"/>
@@ -3338,6 +3123,7 @@
   <w:style w:type="character" w:default="1" w:styleId="DefaultParagraphFont">
     <w:name w:val="Default Paragraph Font"/>
     <w:uiPriority w:val="1"/>
+    <w:semiHidden/>
     <w:unhideWhenUsed/>
   </w:style>
   <w:style w:type="table" w:default="1" w:styleId="TableNormal">

--- a/cv.docx
+++ b/cv.docx
@@ -404,15 +404,7 @@
           <w:sz w:val="18"/>
           <w:szCs w:val="18"/>
         </w:rPr>
-        <w:t xml:space="preserve"> –</w:t>
-      </w:r>
-      <w:r>
-        <w:rPr>
-          <w:rFonts w:ascii="Helvetica" w:hAnsi="Helvetica" w:cs="Times New Roman"/>
-          <w:sz w:val="18"/>
-          <w:szCs w:val="18"/>
-        </w:rPr>
-        <w:t xml:space="preserve"> Computer Science</w:t>
+        <w:t xml:space="preserve"> – Computer Science</w:t>
       </w:r>
     </w:p>
     <w:p>
@@ -597,15 +589,7 @@
           <w:sz w:val="18"/>
           <w:szCs w:val="18"/>
         </w:rPr>
-        <w:t xml:space="preserve">Advisor: Dr. </w:t>
-      </w:r>
-      <w:r>
-        <w:rPr>
-          <w:rFonts w:ascii="Helvetica" w:hAnsi="Helvetica" w:cs="Times New Roman"/>
-          <w:sz w:val="18"/>
-          <w:szCs w:val="18"/>
-        </w:rPr>
-        <w:t>Kangsoo Kim</w:t>
+        <w:t>Advisor: Dr. Kangsoo Kim</w:t>
       </w:r>
     </w:p>
     <w:p>
@@ -731,25 +715,27 @@
           <w:sz w:val="18"/>
           <w:szCs w:val="18"/>
         </w:rPr>
-        <w:t xml:space="preserve"> Nam, Kangsoo Kim. “</w:t>
-      </w:r>
-      <w:r>
-        <w:rPr>
-          <w:rFonts w:ascii="Helvetica" w:hAnsi="Helvetica" w:cs="Times New Roman"/>
-          <w:color w:val="000000" w:themeColor="text1"/>
-          <w:sz w:val="18"/>
-          <w:szCs w:val="18"/>
-        </w:rPr>
-        <w:t>Impact of Avatar-Locomotion Congruence on User Experience and Identification in Virtual Reality</w:t>
-      </w:r>
-      <w:r>
-        <w:rPr>
-          <w:rFonts w:ascii="Helvetica" w:hAnsi="Helvetica" w:cs="Times New Roman"/>
-          <w:color w:val="000000" w:themeColor="text1"/>
-          <w:sz w:val="18"/>
-          <w:szCs w:val="18"/>
-        </w:rPr>
-        <w:t xml:space="preserve">”. </w:t>
+        <w:t xml:space="preserve"> Nam, </w:t>
+      </w:r>
+      <w:proofErr w:type="spellStart"/>
+      <w:r>
+        <w:rPr>
+          <w:rFonts w:ascii="Helvetica" w:hAnsi="Helvetica" w:cs="Times New Roman"/>
+          <w:color w:val="000000" w:themeColor="text1"/>
+          <w:sz w:val="18"/>
+          <w:szCs w:val="18"/>
+        </w:rPr>
+        <w:t>Kangsoo</w:t>
+      </w:r>
+      <w:proofErr w:type="spellEnd"/>
+      <w:r>
+        <w:rPr>
+          <w:rFonts w:ascii="Helvetica" w:hAnsi="Helvetica" w:cs="Times New Roman"/>
+          <w:color w:val="000000" w:themeColor="text1"/>
+          <w:sz w:val="18"/>
+          <w:szCs w:val="18"/>
+        </w:rPr>
+        <w:t xml:space="preserve"> Kim. “Impact of Avatar-Locomotion Congruence on User Experience and Identification in Virtual Reality”. </w:t>
       </w:r>
       <w:r>
         <w:rPr>
@@ -767,46 +753,52 @@
           <w:sz w:val="18"/>
           <w:szCs w:val="18"/>
         </w:rPr>
-        <w:t xml:space="preserve">IEEE Transactions on Visualization and Computer Graphics (TVCG), </w:t>
-      </w:r>
-      <w:r>
-        <w:rPr>
-          <w:rFonts w:ascii="Helvetica" w:hAnsi="Helvetica" w:cs="Times New Roman"/>
-          <w:color w:val="000000" w:themeColor="text1"/>
-          <w:sz w:val="18"/>
-          <w:szCs w:val="18"/>
-        </w:rPr>
-        <w:t>vol. xx, no. xx, pp. xx–xx, 2025.</w:t>
-      </w:r>
-      <w:r>
-        <w:rPr>
-          <w:rFonts w:ascii="Helvetica" w:hAnsi="Helvetica" w:cs="Times New Roman"/>
-          <w:color w:val="000000" w:themeColor="text1"/>
-          <w:sz w:val="18"/>
-          <w:szCs w:val="18"/>
-        </w:rPr>
+        <w:t xml:space="preserve">IEEE Transactions on Visualization and Computer Graphics (TVCG), vol. xx, no. xx, pp. xx–xx, 2025. </w:t>
+      </w:r>
+      <w:r>
+        <w:rPr>
+          <w:rFonts w:ascii="Helvetica" w:hAnsi="Helvetica" w:cs="Times New Roman"/>
+          <w:color w:val="000000" w:themeColor="text1"/>
+          <w:sz w:val="18"/>
+          <w:szCs w:val="18"/>
+        </w:rPr>
+        <w:t>Acceptance rate: 8%, JCR IF-2024: 6.5.</w:t>
+      </w:r>
+      <w:r>
         <w:t xml:space="preserve"> </w:t>
       </w:r>
-    </w:p>
-    <w:p>
-      <w:pPr>
-        <w:pStyle w:val="ListParagraph"/>
-        <w:spacing w:line="276" w:lineRule="auto"/>
-        <w:rPr>
-          <w:rFonts w:ascii="Helvetica" w:hAnsi="Helvetica" w:cs="Times New Roman"/>
-          <w:color w:val="000000" w:themeColor="text1"/>
-          <w:sz w:val="18"/>
-          <w:szCs w:val="18"/>
-        </w:rPr>
-      </w:pPr>
-      <w:r>
-        <w:rPr>
-          <w:rFonts w:ascii="Helvetica" w:hAnsi="Helvetica" w:cs="Times New Roman"/>
-          <w:color w:val="000000" w:themeColor="text1"/>
-          <w:sz w:val="18"/>
-          <w:szCs w:val="18"/>
-        </w:rPr>
-        <w:t>Acceptance rate: 8%, JCR IF-2024: 6.5.</w:t>
+      <w:r>
+        <w:rPr>
+          <w:rFonts w:ascii="Helvetica" w:hAnsi="Helvetica" w:cs="Times New Roman"/>
+          <w:b/>
+          <w:bCs/>
+          <w:color w:val="000000" w:themeColor="text1"/>
+          <w:sz w:val="18"/>
+          <w:szCs w:val="18"/>
+        </w:rPr>
+        <w:t>IEEE ISMAR Best Paper Award Honorable Mention</w:t>
+      </w:r>
+      <w:r>
+        <w:rPr>
+          <w:rFonts w:ascii="Helvetica" w:hAnsi="Helvetica" w:cs="Times New Roman"/>
+          <w:b/>
+          <w:bCs/>
+          <w:color w:val="000000" w:themeColor="text1"/>
+          <w:sz w:val="18"/>
+          <w:szCs w:val="18"/>
+        </w:rPr>
+        <w:t xml:space="preserve"> </w:t>
+      </w:r>
+      <w:r>
+        <w:rPr>
+          <w:rFonts w:ascii="Helvetica" w:hAnsi="Helvetica" w:cs="Times New Roman"/>
+          <w:b/>
+          <w:bCs/>
+          <w:color w:val="000000" w:themeColor="text1"/>
+          <w:sz w:val="18"/>
+          <w:szCs w:val="18"/>
+        </w:rPr>
+        <w:t>(Top 3%)</w:t>
       </w:r>
     </w:p>
     <w:p>
@@ -907,7 +899,27 @@
           <w:sz w:val="18"/>
           <w:szCs w:val="18"/>
         </w:rPr>
-        <w:t xml:space="preserve"> Nam, Kangsoo Kim. “TangibleMoments: Embedding XR Memories onto Physical Objects”. </w:t>
+        <w:t xml:space="preserve"> Nam, </w:t>
+      </w:r>
+      <w:proofErr w:type="spellStart"/>
+      <w:r>
+        <w:rPr>
+          <w:rFonts w:ascii="Helvetica" w:hAnsi="Helvetica" w:cs="Times New Roman"/>
+          <w:color w:val="000000" w:themeColor="text1"/>
+          <w:sz w:val="18"/>
+          <w:szCs w:val="18"/>
+        </w:rPr>
+        <w:t>Kangsoo</w:t>
+      </w:r>
+      <w:proofErr w:type="spellEnd"/>
+      <w:r>
+        <w:rPr>
+          <w:rFonts w:ascii="Helvetica" w:hAnsi="Helvetica" w:cs="Times New Roman"/>
+          <w:color w:val="000000" w:themeColor="text1"/>
+          <w:sz w:val="18"/>
+          <w:szCs w:val="18"/>
+        </w:rPr>
+        <w:t xml:space="preserve"> Kim. “TangibleMoments: Embedding XR Memories onto Physical Objects”. </w:t>
       </w:r>
       <w:r>
         <w:rPr>
@@ -1046,7 +1058,27 @@
           <w:sz w:val="18"/>
           <w:szCs w:val="18"/>
         </w:rPr>
-        <w:t xml:space="preserve"> Nam, Kangsoo Kim. “Investigating Visual Guide Cues in VR: Impacts of Virtual Humans and Symbol-Based Navigation on Real-World Performance and Experience”. </w:t>
+        <w:t xml:space="preserve"> Nam, </w:t>
+      </w:r>
+      <w:proofErr w:type="spellStart"/>
+      <w:r>
+        <w:rPr>
+          <w:rFonts w:ascii="Helvetica" w:hAnsi="Helvetica" w:cs="Times New Roman"/>
+          <w:color w:val="000000" w:themeColor="text1"/>
+          <w:sz w:val="18"/>
+          <w:szCs w:val="18"/>
+        </w:rPr>
+        <w:t>Kangsoo</w:t>
+      </w:r>
+      <w:proofErr w:type="spellEnd"/>
+      <w:r>
+        <w:rPr>
+          <w:rFonts w:ascii="Helvetica" w:hAnsi="Helvetica" w:cs="Times New Roman"/>
+          <w:color w:val="000000" w:themeColor="text1"/>
+          <w:sz w:val="18"/>
+          <w:szCs w:val="18"/>
+        </w:rPr>
+        <w:t xml:space="preserve"> Kim. “Investigating Visual Guide Cues in VR: Impacts of Virtual Humans and Symbol-Based Navigation on Real-World Performance and Experience”. </w:t>
       </w:r>
       <w:r>
         <w:rPr>
@@ -1194,7 +1226,27 @@
           <w:sz w:val="18"/>
           <w:szCs w:val="18"/>
         </w:rPr>
-        <w:t xml:space="preserve"> Nam, Kangsoo Kim. </w:t>
+        <w:t xml:space="preserve"> Nam, </w:t>
+      </w:r>
+      <w:proofErr w:type="spellStart"/>
+      <w:r>
+        <w:rPr>
+          <w:rFonts w:ascii="Helvetica" w:hAnsi="Helvetica" w:cs="Times New Roman"/>
+          <w:color w:val="000000" w:themeColor="text1"/>
+          <w:sz w:val="18"/>
+          <w:szCs w:val="18"/>
+        </w:rPr>
+        <w:t>Kangsoo</w:t>
+      </w:r>
+      <w:proofErr w:type="spellEnd"/>
+      <w:r>
+        <w:rPr>
+          <w:rFonts w:ascii="Helvetica" w:hAnsi="Helvetica" w:cs="Times New Roman"/>
+          <w:color w:val="000000" w:themeColor="text1"/>
+          <w:sz w:val="18"/>
+          <w:szCs w:val="18"/>
+        </w:rPr>
+        <w:t xml:space="preserve"> Kim. </w:t>
       </w:r>
       <w:r>
         <w:rPr>
@@ -1549,13 +1601,81 @@
       <w:r>
         <w:rPr>
           <w:rFonts w:ascii="Helvetica" w:hAnsi="Helvetica" w:cs="Helvetica"/>
-          <w:i/>
-          <w:iCs/>
           <w:sz w:val="18"/>
           <w:szCs w:val="18"/>
         </w:rPr>
         <w:t>2025</w:t>
       </w:r>
+      <w:r>
+        <w:rPr>
+          <w:rFonts w:ascii="Helvetica" w:hAnsi="Helvetica" w:cs="Helvetica"/>
+          <w:sz w:val="18"/>
+          <w:szCs w:val="18"/>
+        </w:rPr>
+        <w:tab/>
+      </w:r>
+      <w:r>
+        <w:rPr>
+          <w:rFonts w:ascii="Helvetica" w:hAnsi="Helvetica" w:cs="Helvetica"/>
+          <w:b/>
+          <w:bCs/>
+          <w:sz w:val="18"/>
+          <w:szCs w:val="18"/>
+        </w:rPr>
+        <w:t>Best Paper Award Honorable Mention</w:t>
+      </w:r>
+      <w:r>
+        <w:rPr>
+          <w:rFonts w:ascii="Helvetica" w:hAnsi="Helvetica" w:cs="Helvetica"/>
+          <w:b/>
+          <w:bCs/>
+          <w:sz w:val="18"/>
+          <w:szCs w:val="18"/>
+        </w:rPr>
+        <w:t xml:space="preserve"> (Top 3%)</w:t>
+      </w:r>
+      <w:r>
+        <w:rPr>
+          <w:rFonts w:ascii="Helvetica" w:hAnsi="Helvetica" w:cs="Helvetica"/>
+          <w:sz w:val="18"/>
+          <w:szCs w:val="18"/>
+        </w:rPr>
+        <w:t xml:space="preserve">, IEEE International Symposium on Mixed and Augmented Reality </w:t>
+      </w:r>
+      <w:r>
+        <w:rPr>
+          <w:rFonts w:ascii="Helvetica" w:hAnsi="Helvetica" w:cs="Helvetica"/>
+          <w:sz w:val="18"/>
+          <w:szCs w:val="18"/>
+        </w:rPr>
+        <w:t>(</w:t>
+      </w:r>
+      <w:r>
+        <w:rPr>
+          <w:rFonts w:ascii="Helvetica" w:hAnsi="Helvetica" w:cs="Helvetica"/>
+          <w:sz w:val="18"/>
+          <w:szCs w:val="18"/>
+        </w:rPr>
+        <w:t>ISMAR</w:t>
+      </w:r>
+      <w:r>
+        <w:rPr>
+          <w:rFonts w:ascii="Helvetica" w:hAnsi="Helvetica" w:cs="Helvetica"/>
+          <w:sz w:val="18"/>
+          <w:szCs w:val="18"/>
+        </w:rPr>
+        <w:t>)</w:t>
+      </w:r>
+    </w:p>
+    <w:p>
+      <w:pPr>
+        <w:spacing w:after="0" w:line="360" w:lineRule="auto"/>
+        <w:rPr>
+          <w:rFonts w:ascii="Helvetica" w:hAnsi="Helvetica" w:cs="Helvetica"/>
+          <w:sz w:val="18"/>
+          <w:szCs w:val="18"/>
+        </w:rPr>
+      </w:pPr>
       <w:r>
         <w:rPr>
           <w:rFonts w:ascii="Helvetica" w:hAnsi="Helvetica" w:cs="Helvetica"/>
@@ -1564,44 +1684,8 @@
           <w:sz w:val="18"/>
           <w:szCs w:val="18"/>
         </w:rPr>
-        <w:tab/>
-      </w:r>
-      <w:r>
-        <w:rPr>
-          <w:rFonts w:ascii="Helvetica" w:hAnsi="Helvetica" w:cs="Helvetica"/>
-          <w:sz w:val="18"/>
-          <w:szCs w:val="18"/>
-        </w:rPr>
-        <w:t xml:space="preserve">University of Calgary, </w:t>
-      </w:r>
-      <w:r>
-        <w:rPr>
-          <w:rFonts w:ascii="Helvetica" w:hAnsi="Helvetica" w:cs="Helvetica"/>
-          <w:sz w:val="18"/>
-          <w:szCs w:val="18"/>
-        </w:rPr>
-        <w:t>IDEAS Fund - $1352</w:t>
-      </w:r>
-    </w:p>
-    <w:p>
-      <w:pPr>
-        <w:spacing w:after="0" w:line="360" w:lineRule="auto"/>
-        <w:rPr>
-          <w:rFonts w:ascii="Helvetica" w:hAnsi="Helvetica" w:cs="Helvetica"/>
-          <w:sz w:val="8"/>
-          <w:szCs w:val="8"/>
-        </w:rPr>
-      </w:pPr>
-    </w:p>
-    <w:p>
-      <w:pPr>
-        <w:spacing w:after="0" w:line="360" w:lineRule="auto"/>
-        <w:rPr>
-          <w:rFonts w:ascii="Helvetica" w:hAnsi="Helvetica" w:cs="Helvetica"/>
-          <w:sz w:val="18"/>
-          <w:szCs w:val="18"/>
-        </w:rPr>
-      </w:pPr>
+        <w:t>2025</w:t>
+      </w:r>
       <w:r>
         <w:rPr>
           <w:rFonts w:ascii="Helvetica" w:hAnsi="Helvetica" w:cs="Helvetica"/>
@@ -1610,33 +1694,53 @@
           <w:sz w:val="18"/>
           <w:szCs w:val="18"/>
         </w:rPr>
-        <w:t>2024</w:t>
+        <w:tab/>
       </w:r>
       <w:r>
         <w:rPr>
           <w:rFonts w:ascii="Helvetica" w:hAnsi="Helvetica" w:cs="Helvetica"/>
-          <w:sz w:val="18"/>
-          <w:szCs w:val="18"/>
-        </w:rPr>
-        <w:tab/>
-      </w:r>
-      <w:proofErr w:type="spellStart"/>
+          <w:b/>
+          <w:bCs/>
+          <w:sz w:val="18"/>
+          <w:szCs w:val="18"/>
+        </w:rPr>
+        <w:t xml:space="preserve">IDEAS </w:t>
+      </w:r>
       <w:r>
         <w:rPr>
           <w:rFonts w:ascii="Helvetica" w:hAnsi="Helvetica" w:cs="Helvetica"/>
-          <w:sz w:val="18"/>
-          <w:szCs w:val="18"/>
-        </w:rPr>
-        <w:t>UCalgary</w:t>
-      </w:r>
-      <w:proofErr w:type="spellEnd"/>
+          <w:b/>
+          <w:bCs/>
+          <w:sz w:val="18"/>
+          <w:szCs w:val="18"/>
+        </w:rPr>
+        <w:t xml:space="preserve">Travel </w:t>
+      </w:r>
       <w:r>
         <w:rPr>
           <w:rFonts w:ascii="Helvetica" w:hAnsi="Helvetica" w:cs="Helvetica"/>
-          <w:sz w:val="18"/>
-          <w:szCs w:val="18"/>
-        </w:rPr>
-        <w:t xml:space="preserve"> Students’ Union, Undergraduate Research Symposium Faculty of Science Award - $1000</w:t>
+          <w:b/>
+          <w:bCs/>
+          <w:sz w:val="18"/>
+          <w:szCs w:val="18"/>
+        </w:rPr>
+        <w:t>Fund</w:t>
+      </w:r>
+      <w:r>
+        <w:rPr>
+          <w:rFonts w:ascii="Helvetica" w:hAnsi="Helvetica" w:cs="Helvetica"/>
+          <w:sz w:val="18"/>
+          <w:szCs w:val="18"/>
+        </w:rPr>
+        <w:t>, University of Calgary</w:t>
+      </w:r>
+      <w:r>
+        <w:rPr>
+          <w:rFonts w:ascii="Helvetica" w:hAnsi="Helvetica" w:cs="Helvetica"/>
+          <w:sz w:val="18"/>
+          <w:szCs w:val="18"/>
+        </w:rPr>
+        <w:t xml:space="preserve"> - $1352</w:t>
       </w:r>
     </w:p>
     <w:p>
@@ -1666,6 +1770,24 @@
         </w:rPr>
         <w:tab/>
       </w:r>
+      <w:r>
+        <w:rPr>
+          <w:rFonts w:ascii="Helvetica" w:hAnsi="Helvetica" w:cs="Helvetica"/>
+          <w:b/>
+          <w:bCs/>
+          <w:sz w:val="18"/>
+          <w:szCs w:val="18"/>
+        </w:rPr>
+        <w:t>Undergraduate Research Symposium Faculty of Science Award</w:t>
+      </w:r>
+      <w:r>
+        <w:rPr>
+          <w:rFonts w:ascii="Helvetica" w:hAnsi="Helvetica" w:cs="Helvetica"/>
+          <w:sz w:val="18"/>
+          <w:szCs w:val="18"/>
+        </w:rPr>
+        <w:t xml:space="preserve">, </w:t>
+      </w:r>
       <w:proofErr w:type="spellStart"/>
       <w:r>
         <w:rPr>
@@ -1682,25 +1804,23 @@
           <w:sz w:val="18"/>
           <w:szCs w:val="18"/>
         </w:rPr>
-        <w:t xml:space="preserve"> Students’ Union, </w:t>
-      </w:r>
-      <w:proofErr w:type="spellStart"/>
+        <w:t xml:space="preserve"> Students’ Union</w:t>
+      </w:r>
       <w:r>
         <w:rPr>
           <w:rFonts w:ascii="Helvetica" w:hAnsi="Helvetica" w:cs="Helvetica"/>
           <w:sz w:val="18"/>
           <w:szCs w:val="18"/>
         </w:rPr>
-        <w:t>SUPERWork</w:t>
-      </w:r>
-      <w:proofErr w:type="spellEnd"/>
+        <w:t xml:space="preserve"> </w:t>
+      </w:r>
       <w:r>
         <w:rPr>
           <w:rFonts w:ascii="Helvetica" w:hAnsi="Helvetica" w:cs="Helvetica"/>
           <w:sz w:val="18"/>
           <w:szCs w:val="18"/>
         </w:rPr>
-        <w:t xml:space="preserve"> Award - $1000</w:t>
+        <w:t>- $1000</w:t>
       </w:r>
     </w:p>
     <w:p>
@@ -1732,10 +1852,44 @@
       <w:r>
         <w:rPr>
           <w:rFonts w:ascii="Helvetica" w:hAnsi="Helvetica" w:cs="Times New Roman"/>
-          <w:sz w:val="18"/>
-          <w:szCs w:val="18"/>
-        </w:rPr>
-        <w:t>Alberta Innovates, Summer Research Studentship Award - $7500</w:t>
+          <w:b/>
+          <w:bCs/>
+          <w:sz w:val="18"/>
+          <w:szCs w:val="18"/>
+        </w:rPr>
+        <w:t>Summer Research Studentship Award</w:t>
+      </w:r>
+      <w:r>
+        <w:rPr>
+          <w:rFonts w:ascii="Helvetica" w:hAnsi="Helvetica" w:cs="Times New Roman"/>
+          <w:sz w:val="18"/>
+          <w:szCs w:val="18"/>
+        </w:rPr>
+        <w:t>, Alberta Innovates</w:t>
+      </w:r>
+      <w:r>
+        <w:rPr>
+          <w:rFonts w:ascii="Helvetica" w:hAnsi="Helvetica" w:cs="Times New Roman"/>
+          <w:sz w:val="18"/>
+          <w:szCs w:val="18"/>
+        </w:rPr>
+        <w:t xml:space="preserve"> - $</w:t>
+      </w:r>
+      <w:r>
+        <w:rPr>
+          <w:rFonts w:ascii="Helvetica" w:hAnsi="Helvetica" w:cs="Times New Roman"/>
+          <w:sz w:val="18"/>
+          <w:szCs w:val="18"/>
+        </w:rPr>
+        <w:t>8</w:t>
+      </w:r>
+      <w:r>
+        <w:rPr>
+          <w:rFonts w:ascii="Helvetica" w:hAnsi="Helvetica" w:cs="Times New Roman"/>
+          <w:sz w:val="18"/>
+          <w:szCs w:val="18"/>
+        </w:rPr>
+        <w:t>500</w:t>
       </w:r>
     </w:p>
     <w:p>
@@ -1767,26 +1921,103 @@
       <w:r>
         <w:rPr>
           <w:rFonts w:ascii="Helvetica" w:hAnsi="Helvetica" w:cs="Times New Roman"/>
-          <w:sz w:val="18"/>
-          <w:szCs w:val="18"/>
-        </w:rPr>
-        <w:t>University of Calgary, Graeme Bell Travel Award - $1350</w:t>
+          <w:b/>
+          <w:bCs/>
+          <w:sz w:val="18"/>
+          <w:szCs w:val="18"/>
+        </w:rPr>
+        <w:t>Graeme Bell Travel Award</w:t>
+      </w:r>
+      <w:r>
+        <w:rPr>
+          <w:rFonts w:ascii="Helvetica" w:hAnsi="Helvetica" w:cs="Times New Roman"/>
+          <w:sz w:val="18"/>
+          <w:szCs w:val="18"/>
+        </w:rPr>
+        <w:t xml:space="preserve">, </w:t>
+      </w:r>
+      <w:r>
+        <w:rPr>
+          <w:rFonts w:ascii="Helvetica" w:hAnsi="Helvetica" w:cs="Times New Roman"/>
+          <w:sz w:val="18"/>
+          <w:szCs w:val="18"/>
+        </w:rPr>
+        <w:t>University of Calgary</w:t>
+      </w:r>
+      <w:r>
+        <w:rPr>
+          <w:rFonts w:ascii="Helvetica" w:hAnsi="Helvetica" w:cs="Times New Roman"/>
+          <w:sz w:val="18"/>
+          <w:szCs w:val="18"/>
+        </w:rPr>
+        <w:t xml:space="preserve"> - $1350</w:t>
       </w:r>
     </w:p>
     <w:p>
       <w:pPr>
         <w:spacing w:after="0" w:line="360" w:lineRule="auto"/>
-        <w:rPr>
-          <w:rFonts w:ascii="Helvetica" w:hAnsi="Helvetica" w:cs="Times New Roman"/>
-          <w:sz w:val="8"/>
-          <w:szCs w:val="8"/>
-        </w:rPr>
-      </w:pPr>
+        <w:ind w:left="720" w:hanging="720"/>
+        <w:rPr>
+          <w:rFonts w:ascii="Helvetica" w:hAnsi="Helvetica" w:cs="Times New Roman"/>
+          <w:sz w:val="18"/>
+          <w:szCs w:val="18"/>
+        </w:rPr>
+      </w:pPr>
+      <w:r>
+        <w:rPr>
+          <w:rFonts w:ascii="Helvetica" w:hAnsi="Helvetica" w:cs="Times New Roman"/>
+          <w:i/>
+          <w:iCs/>
+          <w:sz w:val="18"/>
+          <w:szCs w:val="18"/>
+        </w:rPr>
+        <w:t>2023</w:t>
+      </w:r>
+      <w:r>
+        <w:rPr>
+          <w:sz w:val="18"/>
+          <w:szCs w:val="18"/>
+        </w:rPr>
+        <w:tab/>
+      </w:r>
+      <w:r>
+        <w:rPr>
+          <w:rFonts w:ascii="Helvetica" w:hAnsi="Helvetica" w:cs="Times New Roman"/>
+          <w:b/>
+          <w:bCs/>
+          <w:sz w:val="18"/>
+          <w:szCs w:val="18"/>
+        </w:rPr>
+        <w:t>Undergraduate Student Research Award</w:t>
+      </w:r>
+      <w:r>
+        <w:rPr>
+          <w:rFonts w:ascii="Helvetica" w:hAnsi="Helvetica" w:cs="Times New Roman"/>
+          <w:sz w:val="18"/>
+          <w:szCs w:val="18"/>
+        </w:rPr>
+        <w:t xml:space="preserve">, </w:t>
+      </w:r>
+      <w:r>
+        <w:rPr>
+          <w:rFonts w:ascii="Helvetica" w:hAnsi="Helvetica" w:cs="Times New Roman"/>
+          <w:sz w:val="18"/>
+          <w:szCs w:val="18"/>
+        </w:rPr>
+        <w:t xml:space="preserve">Natural Sciences and Engineering Research Council of Canada </w:t>
+      </w:r>
+      <w:r>
+        <w:rPr>
+          <w:rFonts w:ascii="Helvetica" w:hAnsi="Helvetica" w:cs="Times New Roman"/>
+          <w:sz w:val="18"/>
+          <w:szCs w:val="18"/>
+        </w:rPr>
+        <w:t>- $7500</w:t>
+      </w:r>
     </w:p>
     <w:p>
       <w:pPr>
         <w:spacing w:after="0" w:line="360" w:lineRule="auto"/>
-        <w:ind w:left="720" w:hanging="720"/>
         <w:rPr>
           <w:rFonts w:ascii="Helvetica" w:hAnsi="Helvetica" w:cs="Times New Roman"/>
           <w:sz w:val="18"/>
@@ -1801,7 +2032,7 @@
           <w:sz w:val="18"/>
           <w:szCs w:val="18"/>
         </w:rPr>
-        <w:t>2023</w:t>
+        <w:t>2022</w:t>
       </w:r>
       <w:r>
         <w:rPr>
@@ -1813,152 +2044,88 @@
       <w:r>
         <w:rPr>
           <w:rFonts w:ascii="Helvetica" w:hAnsi="Helvetica" w:cs="Times New Roman"/>
-          <w:sz w:val="18"/>
-          <w:szCs w:val="18"/>
-        </w:rPr>
-        <w:t>N</w:t>
-      </w:r>
-      <w:r>
-        <w:rPr>
-          <w:rFonts w:ascii="Helvetica" w:hAnsi="Helvetica" w:cs="Times New Roman"/>
-          <w:sz w:val="18"/>
-          <w:szCs w:val="18"/>
-        </w:rPr>
-        <w:t>SERC</w:t>
-      </w:r>
-      <w:r>
-        <w:rPr>
-          <w:rFonts w:ascii="Helvetica" w:hAnsi="Helvetica" w:cs="Times New Roman"/>
-          <w:sz w:val="18"/>
-          <w:szCs w:val="18"/>
-        </w:rPr>
-        <w:t>, Undergraduate Student Research Award - $7500</w:t>
+          <w:b/>
+          <w:bCs/>
+          <w:sz w:val="18"/>
+          <w:szCs w:val="18"/>
+        </w:rPr>
+        <w:t>Jason Lang Scholarship</w:t>
+      </w:r>
+      <w:r>
+        <w:rPr>
+          <w:rFonts w:ascii="Helvetica" w:hAnsi="Helvetica" w:cs="Times New Roman"/>
+          <w:b/>
+          <w:bCs/>
+          <w:sz w:val="18"/>
+          <w:szCs w:val="18"/>
+        </w:rPr>
+        <w:t xml:space="preserve"> </w:t>
+      </w:r>
+      <w:r>
+        <w:rPr>
+          <w:rFonts w:ascii="Helvetica" w:hAnsi="Helvetica" w:cs="Times New Roman"/>
+          <w:b/>
+          <w:bCs/>
+          <w:sz w:val="18"/>
+          <w:szCs w:val="18"/>
+        </w:rPr>
+        <w:t xml:space="preserve">and </w:t>
+      </w:r>
+      <w:r>
+        <w:rPr>
+          <w:rFonts w:ascii="Helvetica" w:hAnsi="Helvetica" w:cs="Times New Roman"/>
+          <w:b/>
+          <w:bCs/>
+          <w:sz w:val="18"/>
+          <w:szCs w:val="18"/>
+        </w:rPr>
+        <w:t>Alexander Rutherford Scholarship</w:t>
+      </w:r>
+      <w:r>
+        <w:rPr>
+          <w:rFonts w:ascii="Helvetica" w:hAnsi="Helvetica" w:cs="Times New Roman"/>
+          <w:b/>
+          <w:bCs/>
+          <w:sz w:val="18"/>
+          <w:szCs w:val="18"/>
+        </w:rPr>
+        <w:t>s</w:t>
+      </w:r>
+      <w:r>
+        <w:rPr>
+          <w:rFonts w:ascii="Helvetica" w:hAnsi="Helvetica" w:cs="Times New Roman"/>
+          <w:sz w:val="18"/>
+          <w:szCs w:val="18"/>
+        </w:rPr>
+        <w:t>, Government of Alberta</w:t>
+      </w:r>
+      <w:r>
+        <w:rPr>
+          <w:rFonts w:ascii="Helvetica" w:hAnsi="Helvetica" w:cs="Times New Roman"/>
+          <w:sz w:val="18"/>
+          <w:szCs w:val="18"/>
+        </w:rPr>
+        <w:t xml:space="preserve"> - $</w:t>
+      </w:r>
+      <w:r>
+        <w:rPr>
+          <w:rFonts w:ascii="Helvetica" w:hAnsi="Helvetica" w:cs="Times New Roman"/>
+          <w:sz w:val="18"/>
+          <w:szCs w:val="18"/>
+        </w:rPr>
+        <w:t>55</w:t>
+      </w:r>
+      <w:r>
+        <w:rPr>
+          <w:rFonts w:ascii="Helvetica" w:hAnsi="Helvetica" w:cs="Times New Roman"/>
+          <w:sz w:val="18"/>
+          <w:szCs w:val="18"/>
+        </w:rPr>
+        <w:t>00</w:t>
       </w:r>
     </w:p>
     <w:p>
       <w:pPr>
-        <w:spacing w:after="0" w:line="360" w:lineRule="auto"/>
-        <w:rPr>
-          <w:rFonts w:ascii="Helvetica" w:hAnsi="Helvetica" w:cs="Times New Roman"/>
-          <w:sz w:val="8"/>
-          <w:szCs w:val="8"/>
-        </w:rPr>
-      </w:pPr>
-    </w:p>
-    <w:p>
-      <w:pPr>
-        <w:spacing w:after="0" w:line="360" w:lineRule="auto"/>
-        <w:rPr>
-          <w:rFonts w:ascii="Helvetica" w:hAnsi="Helvetica" w:cs="Times New Roman"/>
-          <w:sz w:val="18"/>
-          <w:szCs w:val="18"/>
-        </w:rPr>
-      </w:pPr>
-      <w:r>
-        <w:rPr>
-          <w:rFonts w:ascii="Helvetica" w:hAnsi="Helvetica" w:cs="Times New Roman"/>
-          <w:i/>
-          <w:iCs/>
-          <w:sz w:val="18"/>
-          <w:szCs w:val="18"/>
-        </w:rPr>
-        <w:t>2022</w:t>
-      </w:r>
-      <w:r>
-        <w:rPr>
-          <w:sz w:val="18"/>
-          <w:szCs w:val="18"/>
-        </w:rPr>
-        <w:tab/>
-      </w:r>
-      <w:r>
-        <w:rPr>
-          <w:rFonts w:ascii="Helvetica" w:hAnsi="Helvetica" w:cs="Times New Roman"/>
-          <w:sz w:val="18"/>
-          <w:szCs w:val="18"/>
-        </w:rPr>
-        <w:t>Jason Lang Scholarship</w:t>
-      </w:r>
-      <w:r>
-        <w:rPr>
-          <w:rFonts w:ascii="Helvetica" w:hAnsi="Helvetica" w:cs="Times New Roman"/>
-          <w:sz w:val="18"/>
-          <w:szCs w:val="18"/>
-        </w:rPr>
-        <w:t xml:space="preserve"> x 3</w:t>
-      </w:r>
-      <w:r>
-        <w:rPr>
-          <w:rFonts w:ascii="Helvetica" w:hAnsi="Helvetica" w:cs="Times New Roman"/>
-          <w:sz w:val="18"/>
-          <w:szCs w:val="18"/>
-        </w:rPr>
-        <w:t xml:space="preserve"> - $</w:t>
-      </w:r>
-      <w:r>
-        <w:rPr>
-          <w:rFonts w:ascii="Helvetica" w:hAnsi="Helvetica" w:cs="Times New Roman"/>
-          <w:sz w:val="18"/>
-          <w:szCs w:val="18"/>
-        </w:rPr>
-        <w:t>3</w:t>
-      </w:r>
-      <w:r>
-        <w:rPr>
-          <w:rFonts w:ascii="Helvetica" w:hAnsi="Helvetica" w:cs="Times New Roman"/>
-          <w:sz w:val="18"/>
-          <w:szCs w:val="18"/>
-        </w:rPr>
-        <w:t>000</w:t>
-      </w:r>
-    </w:p>
-    <w:p>
-      <w:pPr>
-        <w:spacing w:after="0" w:line="360" w:lineRule="auto"/>
-        <w:rPr>
-          <w:rFonts w:ascii="Helvetica" w:hAnsi="Helvetica" w:cs="Times New Roman"/>
-          <w:sz w:val="8"/>
-          <w:szCs w:val="8"/>
-        </w:rPr>
-      </w:pPr>
-    </w:p>
-    <w:p>
-      <w:pPr>
-        <w:spacing w:line="360" w:lineRule="auto"/>
-        <w:rPr>
-          <w:rFonts w:ascii="Helvetica" w:hAnsi="Helvetica" w:cs="Times New Roman"/>
-          <w:sz w:val="18"/>
-          <w:szCs w:val="18"/>
-        </w:rPr>
-      </w:pPr>
-      <w:r>
-        <w:rPr>
-          <w:rFonts w:ascii="Helvetica" w:hAnsi="Helvetica" w:cs="Times New Roman"/>
-          <w:i/>
-          <w:iCs/>
-          <w:sz w:val="18"/>
-          <w:szCs w:val="18"/>
-        </w:rPr>
-        <w:t>2021</w:t>
-      </w:r>
-      <w:r>
-        <w:rPr>
-          <w:sz w:val="18"/>
-          <w:szCs w:val="18"/>
-        </w:rPr>
-        <w:tab/>
-      </w:r>
-      <w:r>
-        <w:rPr>
-          <w:rFonts w:ascii="Helvetica" w:hAnsi="Helvetica" w:cs="Times New Roman"/>
-          <w:sz w:val="18"/>
-          <w:szCs w:val="18"/>
-        </w:rPr>
-        <w:t>Alexander Rutherford Scholarship - $2500</w:t>
-      </w:r>
-    </w:p>
-    <w:p>
-      <w:pPr>
         <w:spacing w:before="240" w:line="360" w:lineRule="auto"/>
         <w:rPr>
           <w:rFonts w:ascii="Helvetica" w:hAnsi="Helvetica" w:cs="Times New Roman"/>
@@ -1972,7 +2139,6 @@
           <w:b/>
           <w:bCs/>
         </w:rPr>
-        <w:lastRenderedPageBreak/>
         <w:t xml:space="preserve">Academic Service </w:t>
       </w:r>
       <w:r>

--- a/cv.docx
+++ b/cv.docx
@@ -695,47 +695,7 @@
           <w:sz w:val="18"/>
           <w:szCs w:val="18"/>
         </w:rPr>
-        <w:t xml:space="preserve">, </w:t>
-      </w:r>
-      <w:proofErr w:type="spellStart"/>
-      <w:r>
-        <w:rPr>
-          <w:rFonts w:ascii="Helvetica" w:hAnsi="Helvetica" w:cs="Times New Roman"/>
-          <w:color w:val="000000" w:themeColor="text1"/>
-          <w:sz w:val="18"/>
-          <w:szCs w:val="18"/>
-        </w:rPr>
-        <w:t>Hyeongil</w:t>
-      </w:r>
-      <w:proofErr w:type="spellEnd"/>
-      <w:r>
-        <w:rPr>
-          <w:rFonts w:ascii="Helvetica" w:hAnsi="Helvetica" w:cs="Times New Roman"/>
-          <w:color w:val="000000" w:themeColor="text1"/>
-          <w:sz w:val="18"/>
-          <w:szCs w:val="18"/>
-        </w:rPr>
-        <w:t xml:space="preserve"> Nam, </w:t>
-      </w:r>
-      <w:proofErr w:type="spellStart"/>
-      <w:r>
-        <w:rPr>
-          <w:rFonts w:ascii="Helvetica" w:hAnsi="Helvetica" w:cs="Times New Roman"/>
-          <w:color w:val="000000" w:themeColor="text1"/>
-          <w:sz w:val="18"/>
-          <w:szCs w:val="18"/>
-        </w:rPr>
-        <w:t>Kangsoo</w:t>
-      </w:r>
-      <w:proofErr w:type="spellEnd"/>
-      <w:r>
-        <w:rPr>
-          <w:rFonts w:ascii="Helvetica" w:hAnsi="Helvetica" w:cs="Times New Roman"/>
-          <w:color w:val="000000" w:themeColor="text1"/>
-          <w:sz w:val="18"/>
-          <w:szCs w:val="18"/>
-        </w:rPr>
-        <w:t xml:space="preserve"> Kim. “Impact of Avatar-Locomotion Congruence on User Experience and Identification in Virtual Reality”. </w:t>
+        <w:t xml:space="preserve">, Hyeongil Nam, Kangsoo Kim. “Impact of Avatar-Locomotion Congruence on User Experience and Identification in Virtual Reality”. </w:t>
       </w:r>
       <w:r>
         <w:rPr>
@@ -879,47 +839,7 @@
           <w:sz w:val="18"/>
           <w:szCs w:val="18"/>
         </w:rPr>
-        <w:t xml:space="preserve">Zaid Ahmed, </w:t>
-      </w:r>
-      <w:proofErr w:type="spellStart"/>
-      <w:r>
-        <w:rPr>
-          <w:rFonts w:ascii="Helvetica" w:hAnsi="Helvetica" w:cs="Times New Roman"/>
-          <w:color w:val="000000" w:themeColor="text1"/>
-          <w:sz w:val="18"/>
-          <w:szCs w:val="18"/>
-        </w:rPr>
-        <w:t>Hyeongil</w:t>
-      </w:r>
-      <w:proofErr w:type="spellEnd"/>
-      <w:r>
-        <w:rPr>
-          <w:rFonts w:ascii="Helvetica" w:hAnsi="Helvetica" w:cs="Times New Roman"/>
-          <w:color w:val="000000" w:themeColor="text1"/>
-          <w:sz w:val="18"/>
-          <w:szCs w:val="18"/>
-        </w:rPr>
-        <w:t xml:space="preserve"> Nam, </w:t>
-      </w:r>
-      <w:proofErr w:type="spellStart"/>
-      <w:r>
-        <w:rPr>
-          <w:rFonts w:ascii="Helvetica" w:hAnsi="Helvetica" w:cs="Times New Roman"/>
-          <w:color w:val="000000" w:themeColor="text1"/>
-          <w:sz w:val="18"/>
-          <w:szCs w:val="18"/>
-        </w:rPr>
-        <w:t>Kangsoo</w:t>
-      </w:r>
-      <w:proofErr w:type="spellEnd"/>
-      <w:r>
-        <w:rPr>
-          <w:rFonts w:ascii="Helvetica" w:hAnsi="Helvetica" w:cs="Times New Roman"/>
-          <w:color w:val="000000" w:themeColor="text1"/>
-          <w:sz w:val="18"/>
-          <w:szCs w:val="18"/>
-        </w:rPr>
-        <w:t xml:space="preserve"> Kim. “TangibleMoments: Embedding XR Memories onto Physical Objects”. </w:t>
+        <w:t xml:space="preserve">Zaid Ahmed, Hyeongil Nam, Kangsoo Kim. “TangibleMoments: Embedding XR Memories onto Physical Objects”. </w:t>
       </w:r>
       <w:r>
         <w:rPr>
@@ -1038,47 +958,7 @@
           <w:sz w:val="18"/>
           <w:szCs w:val="18"/>
         </w:rPr>
-        <w:t xml:space="preserve">Anh Nguyen, </w:t>
-      </w:r>
-      <w:proofErr w:type="spellStart"/>
-      <w:r>
-        <w:rPr>
-          <w:rFonts w:ascii="Helvetica" w:hAnsi="Helvetica" w:cs="Times New Roman"/>
-          <w:color w:val="000000" w:themeColor="text1"/>
-          <w:sz w:val="18"/>
-          <w:szCs w:val="18"/>
-        </w:rPr>
-        <w:t>Hyeongil</w:t>
-      </w:r>
-      <w:proofErr w:type="spellEnd"/>
-      <w:r>
-        <w:rPr>
-          <w:rFonts w:ascii="Helvetica" w:hAnsi="Helvetica" w:cs="Times New Roman"/>
-          <w:color w:val="000000" w:themeColor="text1"/>
-          <w:sz w:val="18"/>
-          <w:szCs w:val="18"/>
-        </w:rPr>
-        <w:t xml:space="preserve"> Nam, </w:t>
-      </w:r>
-      <w:proofErr w:type="spellStart"/>
-      <w:r>
-        <w:rPr>
-          <w:rFonts w:ascii="Helvetica" w:hAnsi="Helvetica" w:cs="Times New Roman"/>
-          <w:color w:val="000000" w:themeColor="text1"/>
-          <w:sz w:val="18"/>
-          <w:szCs w:val="18"/>
-        </w:rPr>
-        <w:t>Kangsoo</w:t>
-      </w:r>
-      <w:proofErr w:type="spellEnd"/>
-      <w:r>
-        <w:rPr>
-          <w:rFonts w:ascii="Helvetica" w:hAnsi="Helvetica" w:cs="Times New Roman"/>
-          <w:color w:val="000000" w:themeColor="text1"/>
-          <w:sz w:val="18"/>
-          <w:szCs w:val="18"/>
-        </w:rPr>
-        <w:t xml:space="preserve"> Kim. “Investigating Visual Guide Cues in VR: Impacts of Virtual Humans and Symbol-Based Navigation on Real-World Performance and Experience”. </w:t>
+        <w:t xml:space="preserve">Anh Nguyen, Hyeongil Nam, Kangsoo Kim. “Investigating Visual Guide Cues in VR: Impacts of Virtual Humans and Symbol-Based Navigation on Real-World Performance and Experience”. </w:t>
       </w:r>
       <w:r>
         <w:rPr>
@@ -1206,47 +1086,7 @@
           <w:sz w:val="18"/>
           <w:szCs w:val="18"/>
         </w:rPr>
-        <w:t xml:space="preserve">Zaid Ahmed, </w:t>
-      </w:r>
-      <w:proofErr w:type="spellStart"/>
-      <w:r>
-        <w:rPr>
-          <w:rFonts w:ascii="Helvetica" w:hAnsi="Helvetica" w:cs="Times New Roman"/>
-          <w:color w:val="000000" w:themeColor="text1"/>
-          <w:sz w:val="18"/>
-          <w:szCs w:val="18"/>
-        </w:rPr>
-        <w:t>Hyeongil</w:t>
-      </w:r>
-      <w:proofErr w:type="spellEnd"/>
-      <w:r>
-        <w:rPr>
-          <w:rFonts w:ascii="Helvetica" w:hAnsi="Helvetica" w:cs="Times New Roman"/>
-          <w:color w:val="000000" w:themeColor="text1"/>
-          <w:sz w:val="18"/>
-          <w:szCs w:val="18"/>
-        </w:rPr>
-        <w:t xml:space="preserve"> Nam, </w:t>
-      </w:r>
-      <w:proofErr w:type="spellStart"/>
-      <w:r>
-        <w:rPr>
-          <w:rFonts w:ascii="Helvetica" w:hAnsi="Helvetica" w:cs="Times New Roman"/>
-          <w:color w:val="000000" w:themeColor="text1"/>
-          <w:sz w:val="18"/>
-          <w:szCs w:val="18"/>
-        </w:rPr>
-        <w:t>Kangsoo</w:t>
-      </w:r>
-      <w:proofErr w:type="spellEnd"/>
-      <w:r>
-        <w:rPr>
-          <w:rFonts w:ascii="Helvetica" w:hAnsi="Helvetica" w:cs="Times New Roman"/>
-          <w:color w:val="000000" w:themeColor="text1"/>
-          <w:sz w:val="18"/>
-          <w:szCs w:val="18"/>
-        </w:rPr>
-        <w:t xml:space="preserve"> Kim. </w:t>
+        <w:t xml:space="preserve">Zaid Ahmed, Hyeongil Nam, Kangsoo Kim. </w:t>
       </w:r>
       <w:r>
         <w:rPr>
@@ -1788,23 +1628,13 @@
         </w:rPr>
         <w:t xml:space="preserve">, </w:t>
       </w:r>
-      <w:proofErr w:type="spellStart"/>
       <w:r>
         <w:rPr>
           <w:rFonts w:ascii="Helvetica" w:hAnsi="Helvetica" w:cs="Helvetica"/>
           <w:sz w:val="18"/>
           <w:szCs w:val="18"/>
         </w:rPr>
-        <w:t>UCalgary</w:t>
-      </w:r>
-      <w:proofErr w:type="spellEnd"/>
-      <w:r>
-        <w:rPr>
-          <w:rFonts w:ascii="Helvetica" w:hAnsi="Helvetica" w:cs="Helvetica"/>
-          <w:sz w:val="18"/>
-          <w:szCs w:val="18"/>
-        </w:rPr>
-        <w:t xml:space="preserve"> Students’ Union</w:t>
+        <w:t>UCalgary Students’ Union</w:t>
       </w:r>
       <w:r>
         <w:rPr>
@@ -2049,17 +1879,7 @@
           <w:sz w:val="18"/>
           <w:szCs w:val="18"/>
         </w:rPr>
-        <w:t>Jason Lang Scholarship</w:t>
-      </w:r>
-      <w:r>
-        <w:rPr>
-          <w:rFonts w:ascii="Helvetica" w:hAnsi="Helvetica" w:cs="Times New Roman"/>
-          <w:b/>
-          <w:bCs/>
-          <w:sz w:val="18"/>
-          <w:szCs w:val="18"/>
-        </w:rPr>
-        <w:t xml:space="preserve"> </w:t>
+        <w:t xml:space="preserve">Jason Lang </w:t>
       </w:r>
       <w:r>
         <w:rPr>

--- a/cv.docx
+++ b/cv.docx
@@ -265,12 +265,12 @@
       <w:pPr>
         <w:spacing w:before="240" w:line="276" w:lineRule="auto"/>
         <w:rPr>
-          <w:rFonts w:ascii="Helvetica" w:hAnsi="Helvetica" w:cs="Times New Roman"/>
-        </w:rPr>
-      </w:pPr>
-      <w:r>
-        <w:rPr>
-          <w:rFonts w:ascii="Helvetica" w:hAnsi="Helvetica" w:cs="Times New Roman"/>
+          <w:rFonts w:ascii="Helvetica" w:hAnsi="Helvetica" w:cs="Helvetica"/>
+        </w:rPr>
+      </w:pPr>
+      <w:r>
+        <w:rPr>
+          <w:rFonts w:ascii="Helvetica" w:hAnsi="Helvetica" w:cs="Helvetica"/>
           <w:b/>
           <w:bCs/>
         </w:rPr>
@@ -278,25 +278,25 @@
       </w:r>
       <w:r>
         <w:rPr>
-          <w:rFonts w:ascii="Helvetica" w:hAnsi="Helvetica" w:cs="Times New Roman"/>
+          <w:rFonts w:ascii="Helvetica" w:hAnsi="Helvetica" w:cs="Helvetica"/>
         </w:rPr>
         <w:t xml:space="preserve"> </w:t>
       </w:r>
       <w:r>
         <w:rPr>
-          <w:rFonts w:ascii="Helvetica" w:hAnsi="Helvetica" w:cs="Times New Roman"/>
+          <w:rFonts w:ascii="Helvetica" w:hAnsi="Helvetica" w:cs="Helvetica"/>
         </w:rPr>
         <w:t>_________________________________________________________________</w:t>
       </w:r>
       <w:r>
         <w:rPr>
-          <w:rFonts w:ascii="Helvetica" w:hAnsi="Helvetica" w:cs="Times New Roman"/>
+          <w:rFonts w:ascii="Helvetica" w:hAnsi="Helvetica" w:cs="Helvetica"/>
         </w:rPr>
         <w:t>_____</w:t>
       </w:r>
       <w:r>
         <w:rPr>
-          <w:rFonts w:ascii="Helvetica" w:hAnsi="Helvetica" w:cs="Times New Roman"/>
+          <w:rFonts w:ascii="Helvetica" w:hAnsi="Helvetica" w:cs="Helvetica"/>
         </w:rPr>
         <w:t>_________</w:t>
       </w:r>
@@ -305,7 +305,7 @@
       <w:pPr>
         <w:spacing w:after="0" w:line="276" w:lineRule="auto"/>
         <w:rPr>
-          <w:rFonts w:ascii="Helvetica" w:hAnsi="Helvetica" w:cs="Times New Roman"/>
+          <w:rFonts w:ascii="Helvetica" w:hAnsi="Helvetica" w:cs="Helvetica"/>
           <w:b/>
           <w:bCs/>
           <w:sz w:val="18"/>
@@ -314,7 +314,7 @@
       </w:pPr>
       <w:r>
         <w:rPr>
-          <w:rFonts w:ascii="Helvetica" w:hAnsi="Helvetica" w:cs="Times New Roman"/>
+          <w:rFonts w:ascii="Helvetica" w:hAnsi="Helvetica" w:cs="Helvetica"/>
           <w:i/>
           <w:iCs/>
           <w:sz w:val="18"/>
@@ -324,7 +324,7 @@
       </w:r>
       <w:r>
         <w:rPr>
-          <w:rFonts w:ascii="Helvetica" w:hAnsi="Helvetica" w:cs="Times New Roman"/>
+          <w:rFonts w:ascii="Helvetica" w:hAnsi="Helvetica" w:cs="Helvetica"/>
           <w:i/>
           <w:iCs/>
           <w:sz w:val="18"/>
@@ -334,7 +334,7 @@
       </w:r>
       <w:r>
         <w:rPr>
-          <w:rFonts w:ascii="Helvetica" w:hAnsi="Helvetica" w:cs="Times New Roman"/>
+          <w:rFonts w:ascii="Helvetica" w:hAnsi="Helvetica" w:cs="Helvetica"/>
           <w:i/>
           <w:iCs/>
           <w:sz w:val="18"/>
@@ -344,7 +344,7 @@
       </w:r>
       <w:r>
         <w:rPr>
-          <w:rFonts w:ascii="Helvetica" w:hAnsi="Helvetica" w:cs="Times New Roman"/>
+          <w:rFonts w:ascii="Helvetica" w:hAnsi="Helvetica" w:cs="Helvetica"/>
           <w:i/>
           <w:iCs/>
           <w:sz w:val="18"/>
@@ -354,7 +354,7 @@
       </w:r>
       <w:r>
         <w:rPr>
-          <w:rFonts w:ascii="Helvetica" w:hAnsi="Helvetica" w:cs="Times New Roman"/>
+          <w:rFonts w:ascii="Helvetica" w:hAnsi="Helvetica" w:cs="Helvetica"/>
           <w:b/>
           <w:bCs/>
           <w:sz w:val="18"/>
@@ -367,14 +367,14 @@
       <w:pPr>
         <w:spacing w:after="0" w:line="276" w:lineRule="auto"/>
         <w:rPr>
-          <w:rFonts w:ascii="Helvetica" w:hAnsi="Helvetica" w:cs="Times New Roman"/>
-          <w:sz w:val="18"/>
-          <w:szCs w:val="18"/>
-        </w:rPr>
-      </w:pPr>
-      <w:r>
-        <w:rPr>
-          <w:rFonts w:ascii="Helvetica" w:hAnsi="Helvetica" w:cs="Times New Roman"/>
+          <w:rFonts w:ascii="Helvetica" w:hAnsi="Helvetica" w:cs="Helvetica"/>
+          <w:sz w:val="18"/>
+          <w:szCs w:val="18"/>
+        </w:rPr>
+      </w:pPr>
+      <w:r>
+        <w:rPr>
+          <w:rFonts w:ascii="Helvetica" w:hAnsi="Helvetica" w:cs="Helvetica"/>
           <w:sz w:val="18"/>
           <w:szCs w:val="18"/>
         </w:rPr>
@@ -382,7 +382,7 @@
       </w:r>
       <w:r>
         <w:rPr>
-          <w:rFonts w:ascii="Helvetica" w:hAnsi="Helvetica" w:cs="Times New Roman"/>
+          <w:rFonts w:ascii="Helvetica" w:hAnsi="Helvetica" w:cs="Helvetica"/>
           <w:b/>
           <w:bCs/>
           <w:sz w:val="18"/>
@@ -392,7 +392,7 @@
       </w:r>
       <w:r>
         <w:rPr>
-          <w:rFonts w:ascii="Helvetica" w:hAnsi="Helvetica" w:cs="Times New Roman"/>
+          <w:rFonts w:ascii="Helvetica" w:hAnsi="Helvetica" w:cs="Helvetica"/>
           <w:sz w:val="18"/>
           <w:szCs w:val="18"/>
         </w:rPr>
@@ -400,7 +400,7 @@
       </w:r>
       <w:r>
         <w:rPr>
-          <w:rFonts w:ascii="Helvetica" w:hAnsi="Helvetica" w:cs="Times New Roman"/>
+          <w:rFonts w:ascii="Helvetica" w:hAnsi="Helvetica" w:cs="Helvetica"/>
           <w:sz w:val="18"/>
           <w:szCs w:val="18"/>
         </w:rPr>
@@ -417,14 +417,14 @@
         <w:spacing w:after="0" w:line="276" w:lineRule="auto"/>
         <w:ind w:left="2382" w:hanging="227"/>
         <w:rPr>
-          <w:rFonts w:ascii="Helvetica" w:hAnsi="Helvetica" w:cs="Times New Roman"/>
-          <w:sz w:val="18"/>
-          <w:szCs w:val="18"/>
-        </w:rPr>
-      </w:pPr>
-      <w:r>
-        <w:rPr>
-          <w:rFonts w:ascii="Helvetica" w:hAnsi="Helvetica" w:cs="Times New Roman"/>
+          <w:rFonts w:ascii="Helvetica" w:hAnsi="Helvetica" w:cs="Helvetica"/>
+          <w:sz w:val="18"/>
+          <w:szCs w:val="18"/>
+        </w:rPr>
+      </w:pPr>
+      <w:r>
+        <w:rPr>
+          <w:rFonts w:ascii="Helvetica" w:hAnsi="Helvetica" w:cs="Helvetica"/>
           <w:sz w:val="18"/>
           <w:szCs w:val="18"/>
         </w:rPr>
@@ -435,7 +435,7 @@
       <w:pPr>
         <w:spacing w:after="0" w:line="276" w:lineRule="auto"/>
         <w:rPr>
-          <w:rFonts w:ascii="Helvetica" w:hAnsi="Helvetica" w:cs="Times New Roman"/>
+          <w:rFonts w:ascii="Helvetica" w:hAnsi="Helvetica" w:cs="Helvetica"/>
           <w:i/>
           <w:iCs/>
           <w:sz w:val="18"/>
@@ -447,7 +447,7 @@
       <w:pPr>
         <w:spacing w:after="0" w:line="276" w:lineRule="auto"/>
         <w:rPr>
-          <w:rFonts w:ascii="Helvetica" w:hAnsi="Helvetica" w:cs="Times New Roman"/>
+          <w:rFonts w:ascii="Helvetica" w:hAnsi="Helvetica" w:cs="Helvetica"/>
           <w:i/>
           <w:iCs/>
           <w:sz w:val="18"/>
@@ -456,7 +456,7 @@
       </w:pPr>
       <w:r>
         <w:rPr>
-          <w:rFonts w:ascii="Helvetica" w:hAnsi="Helvetica" w:cs="Times New Roman"/>
+          <w:rFonts w:ascii="Helvetica" w:hAnsi="Helvetica" w:cs="Helvetica"/>
           <w:i/>
           <w:iCs/>
           <w:sz w:val="18"/>
@@ -466,7 +466,7 @@
       </w:r>
       <w:r>
         <w:rPr>
-          <w:rFonts w:ascii="Helvetica" w:hAnsi="Helvetica" w:cs="Times New Roman"/>
+          <w:rFonts w:ascii="Helvetica" w:hAnsi="Helvetica" w:cs="Helvetica"/>
           <w:i/>
           <w:iCs/>
           <w:sz w:val="18"/>
@@ -476,7 +476,7 @@
       </w:r>
       <w:r>
         <w:rPr>
-          <w:rFonts w:ascii="Helvetica" w:hAnsi="Helvetica" w:cs="Times New Roman"/>
+          <w:rFonts w:ascii="Helvetica" w:hAnsi="Helvetica" w:cs="Helvetica"/>
           <w:i/>
           <w:iCs/>
           <w:sz w:val="18"/>
@@ -486,7 +486,7 @@
       </w:r>
       <w:r>
         <w:rPr>
-          <w:rFonts w:ascii="Helvetica" w:hAnsi="Helvetica" w:cs="Times New Roman"/>
+          <w:rFonts w:ascii="Helvetica" w:hAnsi="Helvetica" w:cs="Helvetica"/>
           <w:sz w:val="18"/>
           <w:szCs w:val="18"/>
         </w:rPr>
@@ -494,6 +494,7 @@
       </w:r>
       <w:r>
         <w:rPr>
+          <w:rFonts w:ascii="Helvetica" w:hAnsi="Helvetica" w:cs="Helvetica"/>
           <w:sz w:val="20"/>
           <w:szCs w:val="20"/>
         </w:rPr>
@@ -501,7 +502,7 @@
       </w:r>
       <w:r>
         <w:rPr>
-          <w:rFonts w:ascii="Helvetica" w:hAnsi="Helvetica" w:cs="Times New Roman"/>
+          <w:rFonts w:ascii="Helvetica" w:hAnsi="Helvetica" w:cs="Helvetica"/>
           <w:b/>
           <w:bCs/>
           <w:sz w:val="18"/>
@@ -514,14 +515,14 @@
       <w:pPr>
         <w:spacing w:after="0" w:line="276" w:lineRule="auto"/>
         <w:rPr>
-          <w:rFonts w:ascii="Helvetica" w:hAnsi="Helvetica" w:cs="Times New Roman"/>
-          <w:sz w:val="18"/>
-          <w:szCs w:val="18"/>
-        </w:rPr>
-      </w:pPr>
-      <w:r>
-        <w:rPr>
-          <w:rFonts w:ascii="Helvetica" w:hAnsi="Helvetica" w:cs="Times New Roman"/>
+          <w:rFonts w:ascii="Helvetica" w:hAnsi="Helvetica" w:cs="Helvetica"/>
+          <w:sz w:val="18"/>
+          <w:szCs w:val="18"/>
+        </w:rPr>
+      </w:pPr>
+      <w:r>
+        <w:rPr>
+          <w:rFonts w:ascii="Helvetica" w:hAnsi="Helvetica" w:cs="Helvetica"/>
           <w:sz w:val="18"/>
           <w:szCs w:val="18"/>
         </w:rPr>
@@ -529,7 +530,7 @@
       </w:r>
       <w:r>
         <w:rPr>
-          <w:rFonts w:ascii="Helvetica" w:hAnsi="Helvetica" w:cs="Times New Roman"/>
+          <w:rFonts w:ascii="Helvetica" w:hAnsi="Helvetica" w:cs="Helvetica"/>
           <w:sz w:val="18"/>
           <w:szCs w:val="18"/>
         </w:rPr>
@@ -537,7 +538,7 @@
       </w:r>
       <w:r>
         <w:rPr>
-          <w:rFonts w:ascii="Helvetica" w:hAnsi="Helvetica" w:cs="Times New Roman"/>
+          <w:rFonts w:ascii="Helvetica" w:hAnsi="Helvetica" w:cs="Helvetica"/>
           <w:sz w:val="18"/>
           <w:szCs w:val="18"/>
         </w:rPr>
@@ -545,7 +546,7 @@
       </w:r>
       <w:r>
         <w:rPr>
-          <w:rFonts w:ascii="Helvetica" w:hAnsi="Helvetica" w:cs="Times New Roman"/>
+          <w:rFonts w:ascii="Helvetica" w:hAnsi="Helvetica" w:cs="Helvetica"/>
           <w:sz w:val="18"/>
           <w:szCs w:val="18"/>
         </w:rPr>
@@ -553,7 +554,7 @@
       </w:r>
       <w:r>
         <w:rPr>
-          <w:rFonts w:ascii="Helvetica" w:hAnsi="Helvetica" w:cs="Times New Roman"/>
+          <w:rFonts w:ascii="Helvetica" w:hAnsi="Helvetica" w:cs="Helvetica"/>
           <w:sz w:val="18"/>
           <w:szCs w:val="18"/>
         </w:rPr>
@@ -561,7 +562,7 @@
       </w:r>
       <w:r>
         <w:rPr>
-          <w:rFonts w:ascii="Helvetica" w:hAnsi="Helvetica" w:cs="Times New Roman"/>
+          <w:rFonts w:ascii="Helvetica" w:hAnsi="Helvetica" w:cs="Helvetica"/>
           <w:sz w:val="18"/>
           <w:szCs w:val="18"/>
         </w:rPr>
@@ -578,30 +579,48 @@
         <w:spacing w:line="276" w:lineRule="auto"/>
         <w:ind w:left="2382" w:hanging="227"/>
         <w:rPr>
-          <w:rFonts w:ascii="Helvetica" w:hAnsi="Helvetica" w:cs="Times New Roman"/>
-          <w:sz w:val="18"/>
-          <w:szCs w:val="18"/>
-        </w:rPr>
-      </w:pPr>
-      <w:r>
-        <w:rPr>
-          <w:rFonts w:ascii="Helvetica" w:hAnsi="Helvetica" w:cs="Times New Roman"/>
-          <w:sz w:val="18"/>
-          <w:szCs w:val="18"/>
-        </w:rPr>
-        <w:t>Advisor: Dr. Kangsoo Kim</w:t>
+          <w:rFonts w:ascii="Helvetica" w:hAnsi="Helvetica" w:cs="Helvetica"/>
+          <w:sz w:val="18"/>
+          <w:szCs w:val="18"/>
+        </w:rPr>
+      </w:pPr>
+      <w:r>
+        <w:rPr>
+          <w:rFonts w:ascii="Helvetica" w:hAnsi="Helvetica" w:cs="Helvetica"/>
+          <w:sz w:val="18"/>
+          <w:szCs w:val="18"/>
+        </w:rPr>
+        <w:t xml:space="preserve">Advisor: Dr. </w:t>
+      </w:r>
+      <w:proofErr w:type="spellStart"/>
+      <w:r>
+        <w:rPr>
+          <w:rFonts w:ascii="Helvetica" w:hAnsi="Helvetica" w:cs="Helvetica"/>
+          <w:sz w:val="18"/>
+          <w:szCs w:val="18"/>
+        </w:rPr>
+        <w:t>Kangsoo</w:t>
+      </w:r>
+      <w:proofErr w:type="spellEnd"/>
+      <w:r>
+        <w:rPr>
+          <w:rFonts w:ascii="Helvetica" w:hAnsi="Helvetica" w:cs="Helvetica"/>
+          <w:sz w:val="18"/>
+          <w:szCs w:val="18"/>
+        </w:rPr>
+        <w:t xml:space="preserve"> Kim</w:t>
       </w:r>
     </w:p>
     <w:p>
       <w:pPr>
         <w:spacing w:before="240" w:line="276" w:lineRule="auto"/>
         <w:rPr>
-          <w:rFonts w:ascii="Helvetica" w:hAnsi="Helvetica" w:cs="Times New Roman"/>
-        </w:rPr>
-      </w:pPr>
-      <w:r>
-        <w:rPr>
-          <w:rFonts w:ascii="Helvetica" w:hAnsi="Helvetica" w:cs="Times New Roman"/>
+          <w:rFonts w:ascii="Helvetica" w:hAnsi="Helvetica" w:cs="Helvetica"/>
+        </w:rPr>
+      </w:pPr>
+      <w:r>
+        <w:rPr>
+          <w:rFonts w:ascii="Helvetica" w:hAnsi="Helvetica" w:cs="Helvetica"/>
           <w:b/>
           <w:bCs/>
         </w:rPr>
@@ -609,7 +628,7 @@
       </w:r>
       <w:r>
         <w:rPr>
-          <w:rFonts w:ascii="Helvetica" w:hAnsi="Helvetica" w:cs="Times New Roman"/>
+          <w:rFonts w:ascii="Helvetica" w:hAnsi="Helvetica" w:cs="Helvetica"/>
           <w:b/>
           <w:bCs/>
         </w:rPr>
@@ -617,25 +636,25 @@
       </w:r>
       <w:r>
         <w:rPr>
-          <w:rFonts w:ascii="Helvetica" w:hAnsi="Helvetica" w:cs="Times New Roman"/>
+          <w:rFonts w:ascii="Helvetica" w:hAnsi="Helvetica" w:cs="Helvetica"/>
         </w:rPr>
         <w:t xml:space="preserve"> </w:t>
       </w:r>
       <w:r>
         <w:rPr>
-          <w:rFonts w:ascii="Helvetica" w:hAnsi="Helvetica" w:cs="Times New Roman"/>
+          <w:rFonts w:ascii="Helvetica" w:hAnsi="Helvetica" w:cs="Helvetica"/>
         </w:rPr>
         <w:t>______</w:t>
       </w:r>
       <w:r>
         <w:rPr>
-          <w:rFonts w:ascii="Helvetica" w:hAnsi="Helvetica" w:cs="Times New Roman"/>
+          <w:rFonts w:ascii="Helvetica" w:hAnsi="Helvetica" w:cs="Helvetica"/>
         </w:rPr>
         <w:t>______________________________________________________________</w:t>
       </w:r>
       <w:r>
         <w:rPr>
-          <w:rFonts w:ascii="Helvetica" w:hAnsi="Helvetica" w:cs="Times New Roman"/>
+          <w:rFonts w:ascii="Helvetica" w:hAnsi="Helvetica" w:cs="Helvetica"/>
         </w:rPr>
         <w:t>_________</w:t>
       </w:r>
@@ -644,20 +663,16 @@
       <w:pPr>
         <w:spacing w:line="276" w:lineRule="auto"/>
         <w:rPr>
-          <w:rFonts w:ascii="Helvetica" w:hAnsi="Helvetica" w:cs="Times New Roman"/>
-          <w:color w:val="000000" w:themeColor="text1"/>
-          <w:sz w:val="20"/>
-          <w:szCs w:val="20"/>
-        </w:rPr>
-      </w:pPr>
-      <w:r>
-        <w:rPr>
-          <w:rFonts w:ascii="Helvetica" w:hAnsi="Helvetica" w:cs="Times New Roman"/>
+          <w:rFonts w:ascii="Helvetica" w:hAnsi="Helvetica" w:cs="Helvetica"/>
+          <w:color w:val="000000" w:themeColor="text1"/>
+        </w:rPr>
+      </w:pPr>
+      <w:r>
+        <w:rPr>
+          <w:rFonts w:ascii="Helvetica" w:hAnsi="Helvetica" w:cs="Helvetica"/>
           <w:i/>
           <w:iCs/>
           <w:color w:val="000000" w:themeColor="text1"/>
-          <w:sz w:val="20"/>
-          <w:szCs w:val="20"/>
         </w:rPr>
         <w:t>Conference and Journal Papers</w:t>
       </w:r>
@@ -671,15 +686,15 @@
         </w:numPr>
         <w:spacing w:line="276" w:lineRule="auto"/>
         <w:rPr>
-          <w:rFonts w:ascii="Helvetica" w:hAnsi="Helvetica" w:cs="Times New Roman"/>
-          <w:color w:val="000000" w:themeColor="text1"/>
-          <w:sz w:val="18"/>
-          <w:szCs w:val="18"/>
-        </w:rPr>
-      </w:pPr>
-      <w:r>
-        <w:rPr>
-          <w:rFonts w:ascii="Helvetica" w:hAnsi="Helvetica" w:cs="Times New Roman"/>
+          <w:rFonts w:ascii="Helvetica" w:hAnsi="Helvetica" w:cs="Helvetica"/>
+          <w:color w:val="000000" w:themeColor="text1"/>
+          <w:sz w:val="18"/>
+          <w:szCs w:val="18"/>
+        </w:rPr>
+      </w:pPr>
+      <w:r>
+        <w:rPr>
+          <w:rFonts w:ascii="Helvetica" w:hAnsi="Helvetica" w:cs="Helvetica"/>
           <w:b/>
           <w:bCs/>
           <w:color w:val="000000" w:themeColor="text1"/>
@@ -690,87 +705,101 @@
       </w:r>
       <w:r>
         <w:rPr>
-          <w:rFonts w:ascii="Helvetica" w:hAnsi="Helvetica" w:cs="Times New Roman"/>
-          <w:color w:val="000000" w:themeColor="text1"/>
-          <w:sz w:val="18"/>
-          <w:szCs w:val="18"/>
-        </w:rPr>
-        <w:t xml:space="preserve">, Hyeongil Nam, Kangsoo Kim. “Impact of Avatar-Locomotion Congruence on User Experience and Identification in Virtual Reality”. </w:t>
-      </w:r>
-      <w:r>
-        <w:rPr>
-          <w:rFonts w:ascii="Helvetica" w:hAnsi="Helvetica" w:cs="Times New Roman"/>
-          <w:color w:val="000000" w:themeColor="text1"/>
-          <w:sz w:val="18"/>
-          <w:szCs w:val="18"/>
-        </w:rPr>
-        <w:t xml:space="preserve">To appear in </w:t>
-      </w:r>
-      <w:r>
-        <w:rPr>
-          <w:rFonts w:ascii="Helvetica" w:hAnsi="Helvetica" w:cs="Times New Roman"/>
-          <w:color w:val="000000" w:themeColor="text1"/>
-          <w:sz w:val="18"/>
-          <w:szCs w:val="18"/>
-        </w:rPr>
-        <w:t xml:space="preserve">IEEE Transactions on Visualization and Computer Graphics (TVCG), vol. xx, no. xx, pp. xx–xx, 2025. </w:t>
-      </w:r>
-      <w:r>
-        <w:rPr>
-          <w:rFonts w:ascii="Helvetica" w:hAnsi="Helvetica" w:cs="Times New Roman"/>
-          <w:color w:val="000000" w:themeColor="text1"/>
-          <w:sz w:val="18"/>
-          <w:szCs w:val="18"/>
-        </w:rPr>
-        <w:t>Acceptance rate: 8%, JCR IF-2024: 6.5.</w:t>
-      </w:r>
-      <w:r>
+          <w:rFonts w:ascii="Helvetica" w:hAnsi="Helvetica" w:cs="Helvetica"/>
+          <w:color w:val="000000" w:themeColor="text1"/>
+          <w:sz w:val="18"/>
+          <w:szCs w:val="18"/>
+        </w:rPr>
+        <w:t xml:space="preserve">, </w:t>
+      </w:r>
+      <w:proofErr w:type="spellStart"/>
+      <w:r>
+        <w:rPr>
+          <w:rFonts w:ascii="Helvetica" w:hAnsi="Helvetica" w:cs="Helvetica"/>
+          <w:color w:val="000000" w:themeColor="text1"/>
+          <w:sz w:val="18"/>
+          <w:szCs w:val="18"/>
+        </w:rPr>
+        <w:t>Hyeongil</w:t>
+      </w:r>
+      <w:proofErr w:type="spellEnd"/>
+      <w:r>
+        <w:rPr>
+          <w:rFonts w:ascii="Helvetica" w:hAnsi="Helvetica" w:cs="Helvetica"/>
+          <w:color w:val="000000" w:themeColor="text1"/>
+          <w:sz w:val="18"/>
+          <w:szCs w:val="18"/>
+        </w:rPr>
+        <w:t xml:space="preserve"> Nam, </w:t>
+      </w:r>
+      <w:proofErr w:type="spellStart"/>
+      <w:r>
+        <w:rPr>
+          <w:rFonts w:ascii="Helvetica" w:hAnsi="Helvetica" w:cs="Helvetica"/>
+          <w:color w:val="000000" w:themeColor="text1"/>
+          <w:sz w:val="18"/>
+          <w:szCs w:val="18"/>
+        </w:rPr>
+        <w:t>Kangsoo</w:t>
+      </w:r>
+      <w:proofErr w:type="spellEnd"/>
+      <w:r>
+        <w:rPr>
+          <w:rFonts w:ascii="Helvetica" w:hAnsi="Helvetica" w:cs="Helvetica"/>
+          <w:color w:val="000000" w:themeColor="text1"/>
+          <w:sz w:val="18"/>
+          <w:szCs w:val="18"/>
+        </w:rPr>
+        <w:t xml:space="preserve"> Kim. “Impact of Avatar-Locomotion Congruence on User Experience and Identification in Virtual Reality”. </w:t>
+      </w:r>
+      <w:r>
+        <w:rPr>
+          <w:rFonts w:ascii="Helvetica" w:hAnsi="Helvetica" w:cs="Helvetica"/>
+          <w:color w:val="000000" w:themeColor="text1"/>
+          <w:sz w:val="18"/>
+          <w:szCs w:val="18"/>
+        </w:rPr>
+        <w:t>IEEE Transactions on Visualization and Computer Graphics (TVCG), vol. 31, no. 11, pp. 9878–9888, 2025</w:t>
+      </w:r>
+      <w:r>
+        <w:rPr>
+          <w:rFonts w:ascii="Helvetica" w:hAnsi="Helvetica" w:cs="Helvetica"/>
+          <w:color w:val="000000" w:themeColor="text1"/>
+          <w:sz w:val="18"/>
+          <w:szCs w:val="18"/>
+        </w:rPr>
+        <w:t>, 2025. Acceptance rate: 8%, JCR IF-2024: 6.5.</w:t>
+      </w:r>
+      <w:r>
+        <w:rPr>
+          <w:rFonts w:ascii="Helvetica" w:hAnsi="Helvetica" w:cs="Helvetica"/>
+        </w:rPr>
         <w:t xml:space="preserve"> </w:t>
       </w:r>
       <w:r>
         <w:rPr>
-          <w:rFonts w:ascii="Helvetica" w:hAnsi="Helvetica" w:cs="Times New Roman"/>
+          <w:rFonts w:ascii="Helvetica" w:hAnsi="Helvetica" w:cs="Helvetica"/>
           <w:b/>
           <w:bCs/>
           <w:color w:val="000000" w:themeColor="text1"/>
           <w:sz w:val="18"/>
           <w:szCs w:val="18"/>
         </w:rPr>
-        <w:t>IEEE ISMAR Best Paper Award Honorable Mention</w:t>
-      </w:r>
-      <w:r>
-        <w:rPr>
-          <w:rFonts w:ascii="Helvetica" w:hAnsi="Helvetica" w:cs="Times New Roman"/>
-          <w:b/>
-          <w:bCs/>
-          <w:color w:val="000000" w:themeColor="text1"/>
-          <w:sz w:val="18"/>
-          <w:szCs w:val="18"/>
-        </w:rPr>
-        <w:t xml:space="preserve"> </w:t>
-      </w:r>
-      <w:r>
-        <w:rPr>
-          <w:rFonts w:ascii="Helvetica" w:hAnsi="Helvetica" w:cs="Times New Roman"/>
-          <w:b/>
-          <w:bCs/>
-          <w:color w:val="000000" w:themeColor="text1"/>
-          <w:sz w:val="18"/>
-          <w:szCs w:val="18"/>
-        </w:rPr>
-        <w:t>(Top 3%)</w:t>
+        <w:t>Honorable Mention for Best Paper Award at IEEE ISMAR 2025 (Top 3%)</w:t>
       </w:r>
     </w:p>
     <w:p>
       <w:pPr>
         <w:spacing w:before="240" w:line="276" w:lineRule="auto"/>
         <w:rPr>
+          <w:rFonts w:ascii="Helvetica" w:hAnsi="Helvetica" w:cs="Helvetica"/>
           <w:i/>
           <w:iCs/>
         </w:rPr>
       </w:pPr>
       <w:r>
         <w:rPr>
+          <w:rFonts w:ascii="Helvetica" w:hAnsi="Helvetica" w:cs="Helvetica"/>
           <w:i/>
           <w:iCs/>
         </w:rPr>
@@ -778,6 +807,7 @@
       </w:r>
       <w:r>
         <w:rPr>
+          <w:rFonts w:ascii="Helvetica" w:hAnsi="Helvetica" w:cs="Helvetica"/>
           <w:i/>
           <w:iCs/>
         </w:rPr>
@@ -795,15 +825,15 @@
         <w:ind w:left="714" w:hanging="357"/>
         <w:contextualSpacing w:val="0"/>
         <w:rPr>
-          <w:rFonts w:ascii="Helvetica" w:hAnsi="Helvetica" w:cs="Times New Roman"/>
-          <w:color w:val="000000" w:themeColor="text1"/>
-          <w:sz w:val="18"/>
-          <w:szCs w:val="18"/>
-        </w:rPr>
-      </w:pPr>
-      <w:r>
-        <w:rPr>
-          <w:rFonts w:ascii="Helvetica" w:hAnsi="Helvetica" w:cs="Times New Roman"/>
+          <w:rFonts w:ascii="Helvetica" w:hAnsi="Helvetica" w:cs="Helvetica"/>
+          <w:color w:val="000000" w:themeColor="text1"/>
+          <w:sz w:val="18"/>
+          <w:szCs w:val="18"/>
+        </w:rPr>
+      </w:pPr>
+      <w:r>
+        <w:rPr>
+          <w:rFonts w:ascii="Helvetica" w:hAnsi="Helvetica" w:cs="Helvetica"/>
           <w:b/>
           <w:bCs/>
           <w:color w:val="000000" w:themeColor="text1"/>
@@ -814,7 +844,7 @@
       </w:r>
       <w:r>
         <w:rPr>
-          <w:rFonts w:ascii="Helvetica" w:hAnsi="Helvetica" w:cs="Times New Roman"/>
+          <w:rFonts w:ascii="Helvetica" w:hAnsi="Helvetica" w:cs="Helvetica"/>
           <w:color w:val="000000" w:themeColor="text1"/>
           <w:sz w:val="18"/>
           <w:szCs w:val="18"/>
@@ -823,7 +853,7 @@
       </w:r>
       <w:r>
         <w:rPr>
-          <w:rFonts w:ascii="Helvetica" w:hAnsi="Helvetica" w:cs="Times New Roman"/>
+          <w:rFonts w:ascii="Helvetica" w:hAnsi="Helvetica" w:cs="Helvetica"/>
           <w:b/>
           <w:bCs/>
           <w:color w:val="000000" w:themeColor="text1"/>
@@ -834,16 +864,56 @@
       </w:r>
       <w:r>
         <w:rPr>
-          <w:rFonts w:ascii="Helvetica" w:hAnsi="Helvetica" w:cs="Times New Roman"/>
-          <w:color w:val="000000" w:themeColor="text1"/>
-          <w:sz w:val="18"/>
-          <w:szCs w:val="18"/>
-        </w:rPr>
-        <w:t xml:space="preserve">Zaid Ahmed, Hyeongil Nam, Kangsoo Kim. “TangibleMoments: Embedding XR Memories onto Physical Objects”. </w:t>
-      </w:r>
-      <w:r>
-        <w:rPr>
-          <w:rFonts w:ascii="Helvetica" w:hAnsi="Helvetica" w:cs="Times New Roman"/>
+          <w:rFonts w:ascii="Helvetica" w:hAnsi="Helvetica" w:cs="Helvetica"/>
+          <w:color w:val="000000" w:themeColor="text1"/>
+          <w:sz w:val="18"/>
+          <w:szCs w:val="18"/>
+        </w:rPr>
+        <w:t xml:space="preserve">Zaid Ahmed, </w:t>
+      </w:r>
+      <w:proofErr w:type="spellStart"/>
+      <w:r>
+        <w:rPr>
+          <w:rFonts w:ascii="Helvetica" w:hAnsi="Helvetica" w:cs="Helvetica"/>
+          <w:color w:val="000000" w:themeColor="text1"/>
+          <w:sz w:val="18"/>
+          <w:szCs w:val="18"/>
+        </w:rPr>
+        <w:t>Hyeongil</w:t>
+      </w:r>
+      <w:proofErr w:type="spellEnd"/>
+      <w:r>
+        <w:rPr>
+          <w:rFonts w:ascii="Helvetica" w:hAnsi="Helvetica" w:cs="Helvetica"/>
+          <w:color w:val="000000" w:themeColor="text1"/>
+          <w:sz w:val="18"/>
+          <w:szCs w:val="18"/>
+        </w:rPr>
+        <w:t xml:space="preserve"> Nam, </w:t>
+      </w:r>
+      <w:proofErr w:type="spellStart"/>
+      <w:r>
+        <w:rPr>
+          <w:rFonts w:ascii="Helvetica" w:hAnsi="Helvetica" w:cs="Helvetica"/>
+          <w:color w:val="000000" w:themeColor="text1"/>
+          <w:sz w:val="18"/>
+          <w:szCs w:val="18"/>
+        </w:rPr>
+        <w:t>Kangsoo</w:t>
+      </w:r>
+      <w:proofErr w:type="spellEnd"/>
+      <w:r>
+        <w:rPr>
+          <w:rFonts w:ascii="Helvetica" w:hAnsi="Helvetica" w:cs="Helvetica"/>
+          <w:color w:val="000000" w:themeColor="text1"/>
+          <w:sz w:val="18"/>
+          <w:szCs w:val="18"/>
+        </w:rPr>
+        <w:t xml:space="preserve"> Kim. “TangibleMoments: Embedding XR Memories onto Physical Objects”. </w:t>
+      </w:r>
+      <w:r>
+        <w:rPr>
+          <w:rFonts w:ascii="Helvetica" w:hAnsi="Helvetica" w:cs="Helvetica"/>
           <w:i/>
           <w:iCs/>
           <w:color w:val="000000" w:themeColor="text1"/>
@@ -854,7 +924,7 @@
       </w:r>
       <w:r>
         <w:rPr>
-          <w:rFonts w:ascii="Helvetica" w:hAnsi="Helvetica" w:cs="Times New Roman"/>
+          <w:rFonts w:ascii="Helvetica" w:hAnsi="Helvetica" w:cs="Helvetica"/>
           <w:i/>
           <w:iCs/>
           <w:color w:val="000000" w:themeColor="text1"/>
@@ -865,7 +935,7 @@
       </w:r>
       <w:r>
         <w:rPr>
-          <w:rFonts w:ascii="Helvetica" w:hAnsi="Helvetica" w:cs="Times New Roman"/>
+          <w:rFonts w:ascii="Helvetica" w:hAnsi="Helvetica" w:cs="Helvetica"/>
           <w:color w:val="000000" w:themeColor="text1"/>
           <w:sz w:val="18"/>
           <w:szCs w:val="18"/>
@@ -874,7 +944,7 @@
       </w:r>
       <w:r>
         <w:rPr>
-          <w:rFonts w:ascii="Helvetica" w:hAnsi="Helvetica" w:cs="Times New Roman"/>
+          <w:rFonts w:ascii="Helvetica" w:hAnsi="Helvetica" w:cs="Helvetica"/>
           <w:color w:val="000000" w:themeColor="text1"/>
           <w:sz w:val="18"/>
           <w:szCs w:val="18"/>
@@ -883,7 +953,7 @@
       </w:r>
       <w:r>
         <w:rPr>
-          <w:rFonts w:ascii="Helvetica" w:hAnsi="Helvetica" w:cs="Times New Roman"/>
+          <w:rFonts w:ascii="Helvetica" w:hAnsi="Helvetica" w:cs="Helvetica"/>
           <w:color w:val="000000" w:themeColor="text1"/>
           <w:sz w:val="18"/>
           <w:szCs w:val="18"/>
@@ -894,7 +964,7 @@
         <w:r>
           <w:rPr>
             <w:rStyle w:val="Hyperlink"/>
-            <w:rFonts w:ascii="Helvetica" w:hAnsi="Helvetica" w:cs="Times New Roman"/>
+            <w:rFonts w:ascii="Helvetica" w:hAnsi="Helvetica" w:cs="Helvetica"/>
             <w:color w:val="0070C0"/>
             <w:sz w:val="18"/>
             <w:szCs w:val="18"/>
@@ -914,15 +984,15 @@
         <w:ind w:left="714" w:hanging="357"/>
         <w:contextualSpacing w:val="0"/>
         <w:rPr>
-          <w:rFonts w:ascii="Helvetica" w:hAnsi="Helvetica" w:cs="Times New Roman"/>
-          <w:color w:val="000000" w:themeColor="text1"/>
-          <w:sz w:val="18"/>
-          <w:szCs w:val="18"/>
-        </w:rPr>
-      </w:pPr>
-      <w:r>
-        <w:rPr>
-          <w:rFonts w:ascii="Helvetica" w:hAnsi="Helvetica" w:cs="Times New Roman"/>
+          <w:rFonts w:ascii="Helvetica" w:hAnsi="Helvetica" w:cs="Helvetica"/>
+          <w:color w:val="000000" w:themeColor="text1"/>
+          <w:sz w:val="18"/>
+          <w:szCs w:val="18"/>
+        </w:rPr>
+      </w:pPr>
+      <w:r>
+        <w:rPr>
+          <w:rFonts w:ascii="Helvetica" w:hAnsi="Helvetica" w:cs="Helvetica"/>
           <w:b/>
           <w:bCs/>
           <w:color w:val="000000" w:themeColor="text1"/>
@@ -933,7 +1003,7 @@
       </w:r>
       <w:r>
         <w:rPr>
-          <w:rFonts w:ascii="Helvetica" w:hAnsi="Helvetica" w:cs="Times New Roman"/>
+          <w:rFonts w:ascii="Helvetica" w:hAnsi="Helvetica" w:cs="Helvetica"/>
           <w:color w:val="000000" w:themeColor="text1"/>
           <w:sz w:val="18"/>
           <w:szCs w:val="18"/>
@@ -942,7 +1012,7 @@
       </w:r>
       <w:r>
         <w:rPr>
-          <w:rFonts w:ascii="Helvetica" w:hAnsi="Helvetica" w:cs="Times New Roman"/>
+          <w:rFonts w:ascii="Helvetica" w:hAnsi="Helvetica" w:cs="Helvetica"/>
           <w:b/>
           <w:bCs/>
           <w:color w:val="000000" w:themeColor="text1"/>
@@ -953,16 +1023,56 @@
       </w:r>
       <w:r>
         <w:rPr>
-          <w:rFonts w:ascii="Helvetica" w:hAnsi="Helvetica" w:cs="Times New Roman"/>
-          <w:color w:val="000000" w:themeColor="text1"/>
-          <w:sz w:val="18"/>
-          <w:szCs w:val="18"/>
-        </w:rPr>
-        <w:t xml:space="preserve">Anh Nguyen, Hyeongil Nam, Kangsoo Kim. “Investigating Visual Guide Cues in VR: Impacts of Virtual Humans and Symbol-Based Navigation on Real-World Performance and Experience”. </w:t>
-      </w:r>
-      <w:r>
-        <w:rPr>
-          <w:rFonts w:ascii="Helvetica" w:hAnsi="Helvetica" w:cs="Times New Roman"/>
+          <w:rFonts w:ascii="Helvetica" w:hAnsi="Helvetica" w:cs="Helvetica"/>
+          <w:color w:val="000000" w:themeColor="text1"/>
+          <w:sz w:val="18"/>
+          <w:szCs w:val="18"/>
+        </w:rPr>
+        <w:t xml:space="preserve">Anh Nguyen, </w:t>
+      </w:r>
+      <w:proofErr w:type="spellStart"/>
+      <w:r>
+        <w:rPr>
+          <w:rFonts w:ascii="Helvetica" w:hAnsi="Helvetica" w:cs="Helvetica"/>
+          <w:color w:val="000000" w:themeColor="text1"/>
+          <w:sz w:val="18"/>
+          <w:szCs w:val="18"/>
+        </w:rPr>
+        <w:t>Hyeongil</w:t>
+      </w:r>
+      <w:proofErr w:type="spellEnd"/>
+      <w:r>
+        <w:rPr>
+          <w:rFonts w:ascii="Helvetica" w:hAnsi="Helvetica" w:cs="Helvetica"/>
+          <w:color w:val="000000" w:themeColor="text1"/>
+          <w:sz w:val="18"/>
+          <w:szCs w:val="18"/>
+        </w:rPr>
+        <w:t xml:space="preserve"> Nam, </w:t>
+      </w:r>
+      <w:proofErr w:type="spellStart"/>
+      <w:r>
+        <w:rPr>
+          <w:rFonts w:ascii="Helvetica" w:hAnsi="Helvetica" w:cs="Helvetica"/>
+          <w:color w:val="000000" w:themeColor="text1"/>
+          <w:sz w:val="18"/>
+          <w:szCs w:val="18"/>
+        </w:rPr>
+        <w:t>Kangsoo</w:t>
+      </w:r>
+      <w:proofErr w:type="spellEnd"/>
+      <w:r>
+        <w:rPr>
+          <w:rFonts w:ascii="Helvetica" w:hAnsi="Helvetica" w:cs="Helvetica"/>
+          <w:color w:val="000000" w:themeColor="text1"/>
+          <w:sz w:val="18"/>
+          <w:szCs w:val="18"/>
+        </w:rPr>
+        <w:t xml:space="preserve"> Kim. “Investigating Visual Guide Cues in VR: Impacts of Virtual Humans and Symbol-Based Navigation on Real-World Performance and Experience”. </w:t>
+      </w:r>
+      <w:r>
+        <w:rPr>
+          <w:rFonts w:ascii="Helvetica" w:hAnsi="Helvetica" w:cs="Helvetica"/>
           <w:i/>
           <w:iCs/>
           <w:color w:val="000000" w:themeColor="text1"/>
@@ -973,7 +1083,7 @@
       </w:r>
       <w:r>
         <w:rPr>
-          <w:rFonts w:ascii="Helvetica" w:hAnsi="Helvetica" w:cs="Times New Roman"/>
+          <w:rFonts w:ascii="Helvetica" w:hAnsi="Helvetica" w:cs="Helvetica"/>
           <w:i/>
           <w:iCs/>
           <w:color w:val="000000" w:themeColor="text1"/>
@@ -984,7 +1094,7 @@
       </w:r>
       <w:r>
         <w:rPr>
-          <w:rFonts w:ascii="Helvetica" w:hAnsi="Helvetica" w:cs="Times New Roman"/>
+          <w:rFonts w:ascii="Helvetica" w:hAnsi="Helvetica" w:cs="Helvetica"/>
           <w:color w:val="000000" w:themeColor="text1"/>
           <w:sz w:val="18"/>
           <w:szCs w:val="18"/>
@@ -993,7 +1103,7 @@
       </w:r>
       <w:r>
         <w:rPr>
-          <w:rFonts w:ascii="Helvetica" w:hAnsi="Helvetica" w:cs="Times New Roman"/>
+          <w:rFonts w:ascii="Helvetica" w:hAnsi="Helvetica" w:cs="Helvetica"/>
           <w:color w:val="000000" w:themeColor="text1"/>
           <w:sz w:val="18"/>
           <w:szCs w:val="18"/>
@@ -1002,7 +1112,7 @@
       </w:r>
       <w:r>
         <w:rPr>
-          <w:rFonts w:ascii="Helvetica" w:hAnsi="Helvetica" w:cs="Times New Roman"/>
+          <w:rFonts w:ascii="Helvetica" w:hAnsi="Helvetica" w:cs="Helvetica"/>
           <w:color w:val="000000" w:themeColor="text1"/>
           <w:sz w:val="18"/>
           <w:szCs w:val="18"/>
@@ -1011,7 +1121,7 @@
       </w:r>
       <w:r>
         <w:rPr>
-          <w:rFonts w:ascii="Helvetica" w:hAnsi="Helvetica" w:cs="Times New Roman"/>
+          <w:rFonts w:ascii="Helvetica" w:hAnsi="Helvetica" w:cs="Helvetica"/>
           <w:color w:val="000000" w:themeColor="text1"/>
           <w:sz w:val="18"/>
           <w:szCs w:val="18"/>
@@ -1022,7 +1132,7 @@
         <w:r>
           <w:rPr>
             <w:rStyle w:val="Hyperlink"/>
-            <w:rFonts w:ascii="Helvetica" w:hAnsi="Helvetica" w:cs="Times New Roman"/>
+            <w:rFonts w:ascii="Helvetica" w:hAnsi="Helvetica" w:cs="Helvetica"/>
             <w:color w:val="0070C0"/>
             <w:sz w:val="18"/>
             <w:szCs w:val="18"/>
@@ -1042,15 +1152,15 @@
         <w:ind w:left="714" w:hanging="357"/>
         <w:contextualSpacing w:val="0"/>
         <w:rPr>
-          <w:rFonts w:ascii="Helvetica" w:hAnsi="Helvetica" w:cs="Times New Roman"/>
-          <w:color w:val="000000" w:themeColor="text1"/>
-          <w:sz w:val="18"/>
-          <w:szCs w:val="18"/>
-        </w:rPr>
-      </w:pPr>
-      <w:r>
-        <w:rPr>
-          <w:rFonts w:ascii="Helvetica" w:hAnsi="Helvetica" w:cs="Times New Roman"/>
+          <w:rFonts w:ascii="Helvetica" w:hAnsi="Helvetica" w:cs="Helvetica"/>
+          <w:color w:val="000000" w:themeColor="text1"/>
+          <w:sz w:val="18"/>
+          <w:szCs w:val="18"/>
+        </w:rPr>
+      </w:pPr>
+      <w:r>
+        <w:rPr>
+          <w:rFonts w:ascii="Helvetica" w:hAnsi="Helvetica" w:cs="Helvetica"/>
           <w:b/>
           <w:bCs/>
           <w:color w:val="000000" w:themeColor="text1"/>
@@ -1061,7 +1171,7 @@
       </w:r>
       <w:r>
         <w:rPr>
-          <w:rFonts w:ascii="Helvetica" w:hAnsi="Helvetica" w:cs="Times New Roman"/>
+          <w:rFonts w:ascii="Helvetica" w:hAnsi="Helvetica" w:cs="Helvetica"/>
           <w:color w:val="000000" w:themeColor="text1"/>
           <w:sz w:val="18"/>
           <w:szCs w:val="18"/>
@@ -1070,7 +1180,7 @@
       </w:r>
       <w:r>
         <w:rPr>
-          <w:rFonts w:ascii="Helvetica" w:hAnsi="Helvetica" w:cs="Times New Roman"/>
+          <w:rFonts w:ascii="Helvetica" w:hAnsi="Helvetica" w:cs="Helvetica"/>
           <w:b/>
           <w:bCs/>
           <w:color w:val="000000" w:themeColor="text1"/>
@@ -1081,16 +1191,56 @@
       </w:r>
       <w:r>
         <w:rPr>
-          <w:rFonts w:ascii="Helvetica" w:hAnsi="Helvetica" w:cs="Times New Roman"/>
-          <w:color w:val="000000" w:themeColor="text1"/>
-          <w:sz w:val="18"/>
-          <w:szCs w:val="18"/>
-        </w:rPr>
-        <w:t xml:space="preserve">Zaid Ahmed, Hyeongil Nam, Kangsoo Kim. </w:t>
-      </w:r>
-      <w:r>
-        <w:rPr>
-          <w:rFonts w:ascii="Helvetica" w:hAnsi="Helvetica" w:cs="Times New Roman"/>
+          <w:rFonts w:ascii="Helvetica" w:hAnsi="Helvetica" w:cs="Helvetica"/>
+          <w:color w:val="000000" w:themeColor="text1"/>
+          <w:sz w:val="18"/>
+          <w:szCs w:val="18"/>
+        </w:rPr>
+        <w:t xml:space="preserve">Zaid Ahmed, </w:t>
+      </w:r>
+      <w:proofErr w:type="spellStart"/>
+      <w:r>
+        <w:rPr>
+          <w:rFonts w:ascii="Helvetica" w:hAnsi="Helvetica" w:cs="Helvetica"/>
+          <w:color w:val="000000" w:themeColor="text1"/>
+          <w:sz w:val="18"/>
+          <w:szCs w:val="18"/>
+        </w:rPr>
+        <w:t>Hyeongil</w:t>
+      </w:r>
+      <w:proofErr w:type="spellEnd"/>
+      <w:r>
+        <w:rPr>
+          <w:rFonts w:ascii="Helvetica" w:hAnsi="Helvetica" w:cs="Helvetica"/>
+          <w:color w:val="000000" w:themeColor="text1"/>
+          <w:sz w:val="18"/>
+          <w:szCs w:val="18"/>
+        </w:rPr>
+        <w:t xml:space="preserve"> Nam, </w:t>
+      </w:r>
+      <w:proofErr w:type="spellStart"/>
+      <w:r>
+        <w:rPr>
+          <w:rFonts w:ascii="Helvetica" w:hAnsi="Helvetica" w:cs="Helvetica"/>
+          <w:color w:val="000000" w:themeColor="text1"/>
+          <w:sz w:val="18"/>
+          <w:szCs w:val="18"/>
+        </w:rPr>
+        <w:t>Kangsoo</w:t>
+      </w:r>
+      <w:proofErr w:type="spellEnd"/>
+      <w:r>
+        <w:rPr>
+          <w:rFonts w:ascii="Helvetica" w:hAnsi="Helvetica" w:cs="Helvetica"/>
+          <w:color w:val="000000" w:themeColor="text1"/>
+          <w:sz w:val="18"/>
+          <w:szCs w:val="18"/>
+        </w:rPr>
+        <w:t xml:space="preserve"> Kim. </w:t>
+      </w:r>
+      <w:r>
+        <w:rPr>
+          <w:rFonts w:ascii="Helvetica" w:hAnsi="Helvetica" w:cs="Helvetica"/>
           <w:color w:val="000000" w:themeColor="text1"/>
           <w:sz w:val="18"/>
           <w:szCs w:val="18"/>
@@ -1099,7 +1249,7 @@
       </w:r>
       <w:r>
         <w:rPr>
-          <w:rFonts w:ascii="Helvetica" w:hAnsi="Helvetica" w:cs="Times New Roman"/>
+          <w:rFonts w:ascii="Helvetica" w:hAnsi="Helvetica" w:cs="Helvetica"/>
           <w:color w:val="000000" w:themeColor="text1"/>
           <w:sz w:val="18"/>
           <w:szCs w:val="18"/>
@@ -1108,7 +1258,7 @@
       </w:r>
       <w:r>
         <w:rPr>
-          <w:rFonts w:ascii="Helvetica" w:hAnsi="Helvetica" w:cs="Times New Roman"/>
+          <w:rFonts w:ascii="Helvetica" w:hAnsi="Helvetica" w:cs="Helvetica"/>
           <w:color w:val="000000" w:themeColor="text1"/>
           <w:sz w:val="18"/>
           <w:szCs w:val="18"/>
@@ -1117,7 +1267,7 @@
       </w:r>
       <w:r>
         <w:rPr>
-          <w:rFonts w:ascii="Helvetica" w:hAnsi="Helvetica" w:cs="Times New Roman"/>
+          <w:rFonts w:ascii="Helvetica" w:hAnsi="Helvetica" w:cs="Helvetica"/>
           <w:color w:val="000000" w:themeColor="text1"/>
           <w:sz w:val="18"/>
           <w:szCs w:val="18"/>
@@ -1126,7 +1276,7 @@
       </w:r>
       <w:r>
         <w:rPr>
-          <w:rFonts w:ascii="Helvetica" w:hAnsi="Helvetica" w:cs="Times New Roman"/>
+          <w:rFonts w:ascii="Helvetica" w:hAnsi="Helvetica" w:cs="Helvetica"/>
           <w:color w:val="000000" w:themeColor="text1"/>
           <w:sz w:val="18"/>
           <w:szCs w:val="18"/>
@@ -1135,7 +1285,7 @@
       </w:r>
       <w:r>
         <w:rPr>
-          <w:rFonts w:ascii="Helvetica" w:hAnsi="Helvetica" w:cs="Times New Roman"/>
+          <w:rFonts w:ascii="Helvetica" w:hAnsi="Helvetica" w:cs="Helvetica"/>
           <w:i/>
           <w:iCs/>
           <w:color w:val="000000" w:themeColor="text1"/>
@@ -1146,7 +1296,7 @@
       </w:r>
       <w:r>
         <w:rPr>
-          <w:rFonts w:ascii="Helvetica" w:hAnsi="Helvetica" w:cs="Times New Roman"/>
+          <w:rFonts w:ascii="Helvetica" w:hAnsi="Helvetica" w:cs="Helvetica"/>
           <w:i/>
           <w:iCs/>
           <w:color w:val="000000" w:themeColor="text1"/>
@@ -1157,7 +1307,7 @@
       </w:r>
       <w:r>
         <w:rPr>
-          <w:rFonts w:ascii="Helvetica" w:hAnsi="Helvetica" w:cs="Times New Roman"/>
+          <w:rFonts w:ascii="Helvetica" w:hAnsi="Helvetica" w:cs="Helvetica"/>
           <w:color w:val="000000" w:themeColor="text1"/>
           <w:sz w:val="18"/>
           <w:szCs w:val="18"/>
@@ -1166,7 +1316,7 @@
       </w:r>
       <w:r>
         <w:rPr>
-          <w:rFonts w:ascii="Helvetica" w:hAnsi="Helvetica" w:cs="Times New Roman"/>
+          <w:rFonts w:ascii="Helvetica" w:hAnsi="Helvetica" w:cs="Helvetica"/>
           <w:color w:val="000000" w:themeColor="text1"/>
           <w:sz w:val="18"/>
           <w:szCs w:val="18"/>
@@ -1175,7 +1325,7 @@
       </w:r>
       <w:r>
         <w:rPr>
-          <w:rFonts w:ascii="Helvetica" w:hAnsi="Helvetica" w:cs="Times New Roman"/>
+          <w:rFonts w:ascii="Helvetica" w:hAnsi="Helvetica" w:cs="Helvetica"/>
           <w:color w:val="000000" w:themeColor="text1"/>
           <w:sz w:val="18"/>
           <w:szCs w:val="18"/>
@@ -1186,7 +1336,7 @@
         <w:r>
           <w:rPr>
             <w:rStyle w:val="Hyperlink"/>
-            <w:rFonts w:ascii="Helvetica" w:hAnsi="Helvetica" w:cs="Times New Roman"/>
+            <w:rFonts w:ascii="Helvetica" w:hAnsi="Helvetica" w:cs="Helvetica"/>
             <w:color w:val="0070C0"/>
             <w:sz w:val="18"/>
             <w:szCs w:val="18"/>
@@ -1206,15 +1356,15 @@
         <w:ind w:left="714" w:hanging="357"/>
         <w:contextualSpacing w:val="0"/>
         <w:rPr>
-          <w:rFonts w:ascii="Helvetica" w:hAnsi="Helvetica" w:cs="Times New Roman"/>
-          <w:color w:val="000000" w:themeColor="text1"/>
-          <w:sz w:val="18"/>
-          <w:szCs w:val="18"/>
-        </w:rPr>
-      </w:pPr>
-      <w:r>
-        <w:rPr>
-          <w:rFonts w:ascii="Helvetica" w:hAnsi="Helvetica" w:cs="Times New Roman"/>
+          <w:rFonts w:ascii="Helvetica" w:hAnsi="Helvetica" w:cs="Helvetica"/>
+          <w:color w:val="000000" w:themeColor="text1"/>
+          <w:sz w:val="18"/>
+          <w:szCs w:val="18"/>
+        </w:rPr>
+      </w:pPr>
+      <w:r>
+        <w:rPr>
+          <w:rFonts w:ascii="Helvetica" w:hAnsi="Helvetica" w:cs="Helvetica"/>
           <w:b/>
           <w:bCs/>
           <w:color w:val="000000" w:themeColor="text1"/>
@@ -1225,16 +1375,36 @@
       </w:r>
       <w:r>
         <w:rPr>
-          <w:rFonts w:ascii="Helvetica" w:hAnsi="Helvetica" w:cs="Times New Roman"/>
-          <w:color w:val="000000" w:themeColor="text1"/>
-          <w:sz w:val="18"/>
-          <w:szCs w:val="18"/>
-        </w:rPr>
-        <w:t xml:space="preserve">, Anh Nguyen, Michael Francis, Kangsoo Kim. </w:t>
-      </w:r>
-      <w:r>
-        <w:rPr>
-          <w:rFonts w:ascii="Helvetica" w:hAnsi="Helvetica" w:cs="Times New Roman"/>
+          <w:rFonts w:ascii="Helvetica" w:hAnsi="Helvetica" w:cs="Helvetica"/>
+          <w:color w:val="000000" w:themeColor="text1"/>
+          <w:sz w:val="18"/>
+          <w:szCs w:val="18"/>
+        </w:rPr>
+        <w:t xml:space="preserve">, Anh Nguyen, Michael Francis, </w:t>
+      </w:r>
+      <w:proofErr w:type="spellStart"/>
+      <w:r>
+        <w:rPr>
+          <w:rFonts w:ascii="Helvetica" w:hAnsi="Helvetica" w:cs="Helvetica"/>
+          <w:color w:val="000000" w:themeColor="text1"/>
+          <w:sz w:val="18"/>
+          <w:szCs w:val="18"/>
+        </w:rPr>
+        <w:t>Kangsoo</w:t>
+      </w:r>
+      <w:proofErr w:type="spellEnd"/>
+      <w:r>
+        <w:rPr>
+          <w:rFonts w:ascii="Helvetica" w:hAnsi="Helvetica" w:cs="Helvetica"/>
+          <w:color w:val="000000" w:themeColor="text1"/>
+          <w:sz w:val="18"/>
+          <w:szCs w:val="18"/>
+        </w:rPr>
+        <w:t xml:space="preserve"> Kim. </w:t>
+      </w:r>
+      <w:r>
+        <w:rPr>
+          <w:rFonts w:ascii="Helvetica" w:hAnsi="Helvetica" w:cs="Helvetica"/>
           <w:color w:val="000000" w:themeColor="text1"/>
           <w:sz w:val="18"/>
           <w:szCs w:val="18"/>
@@ -1243,7 +1413,7 @@
       </w:r>
       <w:r>
         <w:rPr>
-          <w:rFonts w:ascii="Helvetica" w:hAnsi="Helvetica" w:cs="Times New Roman"/>
+          <w:rFonts w:ascii="Helvetica" w:hAnsi="Helvetica" w:cs="Helvetica"/>
           <w:color w:val="000000" w:themeColor="text1"/>
           <w:sz w:val="18"/>
           <w:szCs w:val="18"/>
@@ -1252,7 +1422,7 @@
       </w:r>
       <w:r>
         <w:rPr>
-          <w:rFonts w:ascii="Helvetica" w:hAnsi="Helvetica" w:cs="Times New Roman"/>
+          <w:rFonts w:ascii="Helvetica" w:hAnsi="Helvetica" w:cs="Helvetica"/>
           <w:color w:val="000000" w:themeColor="text1"/>
           <w:sz w:val="18"/>
           <w:szCs w:val="18"/>
@@ -1261,7 +1431,7 @@
       </w:r>
       <w:r>
         <w:rPr>
-          <w:rFonts w:ascii="Helvetica" w:hAnsi="Helvetica" w:cs="Times New Roman"/>
+          <w:rFonts w:ascii="Helvetica" w:hAnsi="Helvetica" w:cs="Helvetica"/>
           <w:color w:val="000000" w:themeColor="text1"/>
           <w:sz w:val="18"/>
           <w:szCs w:val="18"/>
@@ -1270,7 +1440,7 @@
       </w:r>
       <w:r>
         <w:rPr>
-          <w:rFonts w:ascii="Helvetica" w:hAnsi="Helvetica" w:cs="Times New Roman"/>
+          <w:rFonts w:ascii="Helvetica" w:hAnsi="Helvetica" w:cs="Helvetica"/>
           <w:i/>
           <w:iCs/>
           <w:color w:val="000000" w:themeColor="text1"/>
@@ -1281,7 +1451,7 @@
       </w:r>
       <w:r>
         <w:rPr>
-          <w:rFonts w:ascii="Helvetica" w:hAnsi="Helvetica" w:cs="Times New Roman"/>
+          <w:rFonts w:ascii="Helvetica" w:hAnsi="Helvetica" w:cs="Helvetica"/>
           <w:i/>
           <w:iCs/>
           <w:color w:val="000000" w:themeColor="text1"/>
@@ -1292,7 +1462,7 @@
       </w:r>
       <w:r>
         <w:rPr>
-          <w:rFonts w:ascii="Helvetica" w:hAnsi="Helvetica" w:cs="Times New Roman"/>
+          <w:rFonts w:ascii="Helvetica" w:hAnsi="Helvetica" w:cs="Helvetica"/>
           <w:i/>
           <w:iCs/>
           <w:color w:val="000000" w:themeColor="text1"/>
@@ -1304,7 +1474,7 @@
       </w:r>
       <w:r>
         <w:rPr>
-          <w:rFonts w:ascii="Helvetica" w:hAnsi="Helvetica" w:cs="Times New Roman"/>
+          <w:rFonts w:ascii="Helvetica" w:hAnsi="Helvetica" w:cs="Helvetica"/>
           <w:color w:val="000000" w:themeColor="text1"/>
           <w:sz w:val="18"/>
           <w:szCs w:val="18"/>
@@ -1314,7 +1484,7 @@
       </w:r>
       <w:r>
         <w:rPr>
-          <w:rFonts w:ascii="Helvetica" w:hAnsi="Helvetica" w:cs="Times New Roman"/>
+          <w:rFonts w:ascii="Helvetica" w:hAnsi="Helvetica" w:cs="Helvetica"/>
           <w:color w:val="000000" w:themeColor="text1"/>
           <w:sz w:val="18"/>
           <w:szCs w:val="18"/>
@@ -1324,7 +1494,7 @@
       </w:r>
       <w:r>
         <w:rPr>
-          <w:rFonts w:ascii="Helvetica" w:hAnsi="Helvetica" w:cs="Times New Roman"/>
+          <w:rFonts w:ascii="Helvetica" w:hAnsi="Helvetica" w:cs="Helvetica"/>
           <w:color w:val="000000" w:themeColor="text1"/>
           <w:sz w:val="18"/>
           <w:szCs w:val="18"/>
@@ -1334,7 +1504,7 @@
       </w:r>
       <w:r>
         <w:rPr>
-          <w:rFonts w:ascii="Helvetica" w:hAnsi="Helvetica" w:cs="Times New Roman"/>
+          <w:rFonts w:ascii="Helvetica" w:hAnsi="Helvetica" w:cs="Helvetica"/>
           <w:color w:val="000000" w:themeColor="text1"/>
           <w:sz w:val="18"/>
           <w:szCs w:val="18"/>
@@ -1344,7 +1514,7 @@
       </w:r>
       <w:r>
         <w:rPr>
-          <w:rFonts w:ascii="Helvetica" w:hAnsi="Helvetica" w:cs="Times New Roman"/>
+          <w:rFonts w:ascii="Helvetica" w:hAnsi="Helvetica" w:cs="Helvetica"/>
           <w:color w:val="000000" w:themeColor="text1"/>
           <w:sz w:val="18"/>
           <w:szCs w:val="18"/>
@@ -1356,7 +1526,7 @@
         <w:r>
           <w:rPr>
             <w:rStyle w:val="Hyperlink"/>
-            <w:rFonts w:ascii="Helvetica" w:hAnsi="Helvetica" w:cs="Times New Roman"/>
+            <w:rFonts w:ascii="Helvetica" w:hAnsi="Helvetica" w:cs="Helvetica"/>
             <w:color w:val="0070C0"/>
             <w:sz w:val="18"/>
             <w:szCs w:val="18"/>
@@ -1366,7 +1536,7 @@
         <w:r>
           <w:rPr>
             <w:rStyle w:val="Hyperlink"/>
-            <w:rFonts w:ascii="Helvetica" w:hAnsi="Helvetica" w:cs="Times New Roman"/>
+            <w:rFonts w:ascii="Helvetica" w:hAnsi="Helvetica" w:cs="Helvetica"/>
             <w:color w:val="0070C0"/>
             <w:sz w:val="18"/>
             <w:szCs w:val="18"/>
@@ -1379,14 +1549,14 @@
       <w:pPr>
         <w:spacing w:before="240" w:line="360" w:lineRule="auto"/>
         <w:rPr>
-          <w:rFonts w:ascii="Helvetica" w:hAnsi="Helvetica" w:cs="Times New Roman"/>
-          <w:sz w:val="18"/>
-          <w:szCs w:val="18"/>
-        </w:rPr>
-      </w:pPr>
-      <w:r>
-        <w:rPr>
-          <w:rFonts w:ascii="Helvetica" w:hAnsi="Helvetica" w:cs="Times New Roman"/>
+          <w:rFonts w:ascii="Helvetica" w:hAnsi="Helvetica" w:cs="Helvetica"/>
+          <w:sz w:val="18"/>
+          <w:szCs w:val="18"/>
+        </w:rPr>
+      </w:pPr>
+      <w:r>
+        <w:rPr>
+          <w:rFonts w:ascii="Helvetica" w:hAnsi="Helvetica" w:cs="Helvetica"/>
           <w:b/>
           <w:bCs/>
         </w:rPr>
@@ -1394,37 +1564,37 @@
       </w:r>
       <w:r>
         <w:rPr>
-          <w:rFonts w:ascii="Helvetica" w:hAnsi="Helvetica" w:cs="Times New Roman"/>
+          <w:rFonts w:ascii="Helvetica" w:hAnsi="Helvetica" w:cs="Helvetica"/>
         </w:rPr>
         <w:t xml:space="preserve"> </w:t>
       </w:r>
       <w:r>
         <w:rPr>
-          <w:rFonts w:ascii="Helvetica" w:hAnsi="Helvetica" w:cs="Times New Roman"/>
+          <w:rFonts w:ascii="Helvetica" w:hAnsi="Helvetica" w:cs="Helvetica"/>
         </w:rPr>
         <w:t>_____________________________________________________</w:t>
       </w:r>
       <w:r>
         <w:rPr>
-          <w:rFonts w:ascii="Helvetica" w:hAnsi="Helvetica" w:cs="Times New Roman"/>
+          <w:rFonts w:ascii="Helvetica" w:hAnsi="Helvetica" w:cs="Helvetica"/>
         </w:rPr>
         <w:t>____________</w:t>
       </w:r>
       <w:r>
         <w:rPr>
-          <w:rFonts w:ascii="Helvetica" w:hAnsi="Helvetica" w:cs="Times New Roman"/>
+          <w:rFonts w:ascii="Helvetica" w:hAnsi="Helvetica" w:cs="Helvetica"/>
         </w:rPr>
         <w:t>__</w:t>
       </w:r>
       <w:r>
         <w:rPr>
-          <w:rFonts w:ascii="Helvetica" w:hAnsi="Helvetica" w:cs="Times New Roman"/>
+          <w:rFonts w:ascii="Helvetica" w:hAnsi="Helvetica" w:cs="Helvetica"/>
         </w:rPr>
         <w:t>______</w:t>
       </w:r>
       <w:r>
         <w:rPr>
-          <w:rFonts w:ascii="Helvetica" w:hAnsi="Helvetica" w:cs="Times New Roman"/>
+          <w:rFonts w:ascii="Helvetica" w:hAnsi="Helvetica" w:cs="Helvetica"/>
         </w:rPr>
         <w:t>________</w:t>
       </w:r>
@@ -1628,21 +1798,23 @@
         </w:rPr>
         <w:t xml:space="preserve">, </w:t>
       </w:r>
-      <w:r>
-        <w:rPr>
-          <w:rFonts w:ascii="Helvetica" w:hAnsi="Helvetica" w:cs="Helvetica"/>
-          <w:sz w:val="18"/>
-          <w:szCs w:val="18"/>
-        </w:rPr>
-        <w:t>UCalgary Students’ Union</w:t>
-      </w:r>
-      <w:r>
-        <w:rPr>
-          <w:rFonts w:ascii="Helvetica" w:hAnsi="Helvetica" w:cs="Helvetica"/>
-          <w:sz w:val="18"/>
-          <w:szCs w:val="18"/>
-        </w:rPr>
-        <w:t xml:space="preserve"> </w:t>
+      <w:proofErr w:type="spellStart"/>
+      <w:r>
+        <w:rPr>
+          <w:rFonts w:ascii="Helvetica" w:hAnsi="Helvetica" w:cs="Helvetica"/>
+          <w:sz w:val="18"/>
+          <w:szCs w:val="18"/>
+        </w:rPr>
+        <w:t>UCalgary</w:t>
+      </w:r>
+      <w:proofErr w:type="spellEnd"/>
+      <w:r>
+        <w:rPr>
+          <w:rFonts w:ascii="Helvetica" w:hAnsi="Helvetica" w:cs="Helvetica"/>
+          <w:sz w:val="18"/>
+          <w:szCs w:val="18"/>
+        </w:rPr>
+        <w:t xml:space="preserve"> Students’ Union </w:t>
       </w:r>
       <w:r>
         <w:rPr>
@@ -1657,14 +1829,14 @@
       <w:pPr>
         <w:spacing w:after="0" w:line="360" w:lineRule="auto"/>
         <w:rPr>
-          <w:rFonts w:ascii="Helvetica" w:hAnsi="Helvetica" w:cs="Times New Roman"/>
-          <w:sz w:val="18"/>
-          <w:szCs w:val="18"/>
-        </w:rPr>
-      </w:pPr>
-      <w:r>
-        <w:rPr>
-          <w:rFonts w:ascii="Helvetica" w:hAnsi="Helvetica" w:cs="Times New Roman"/>
+          <w:rFonts w:ascii="Helvetica" w:hAnsi="Helvetica" w:cs="Helvetica"/>
+          <w:sz w:val="18"/>
+          <w:szCs w:val="18"/>
+        </w:rPr>
+      </w:pPr>
+      <w:r>
+        <w:rPr>
+          <w:rFonts w:ascii="Helvetica" w:hAnsi="Helvetica" w:cs="Helvetica"/>
           <w:i/>
           <w:iCs/>
           <w:sz w:val="18"/>
@@ -1674,6 +1846,7 @@
       </w:r>
       <w:r>
         <w:rPr>
+          <w:rFonts w:ascii="Helvetica" w:hAnsi="Helvetica" w:cs="Helvetica"/>
           <w:sz w:val="18"/>
           <w:szCs w:val="18"/>
         </w:rPr>
@@ -1681,7 +1854,7 @@
       </w:r>
       <w:r>
         <w:rPr>
-          <w:rFonts w:ascii="Helvetica" w:hAnsi="Helvetica" w:cs="Times New Roman"/>
+          <w:rFonts w:ascii="Helvetica" w:hAnsi="Helvetica" w:cs="Helvetica"/>
           <w:b/>
           <w:bCs/>
           <w:sz w:val="18"/>
@@ -1691,7 +1864,7 @@
       </w:r>
       <w:r>
         <w:rPr>
-          <w:rFonts w:ascii="Helvetica" w:hAnsi="Helvetica" w:cs="Times New Roman"/>
+          <w:rFonts w:ascii="Helvetica" w:hAnsi="Helvetica" w:cs="Helvetica"/>
           <w:sz w:val="18"/>
           <w:szCs w:val="18"/>
         </w:rPr>
@@ -1699,7 +1872,7 @@
       </w:r>
       <w:r>
         <w:rPr>
-          <w:rFonts w:ascii="Helvetica" w:hAnsi="Helvetica" w:cs="Times New Roman"/>
+          <w:rFonts w:ascii="Helvetica" w:hAnsi="Helvetica" w:cs="Helvetica"/>
           <w:sz w:val="18"/>
           <w:szCs w:val="18"/>
         </w:rPr>
@@ -1707,7 +1880,7 @@
       </w:r>
       <w:r>
         <w:rPr>
-          <w:rFonts w:ascii="Helvetica" w:hAnsi="Helvetica" w:cs="Times New Roman"/>
+          <w:rFonts w:ascii="Helvetica" w:hAnsi="Helvetica" w:cs="Helvetica"/>
           <w:sz w:val="18"/>
           <w:szCs w:val="18"/>
         </w:rPr>
@@ -1715,7 +1888,7 @@
       </w:r>
       <w:r>
         <w:rPr>
-          <w:rFonts w:ascii="Helvetica" w:hAnsi="Helvetica" w:cs="Times New Roman"/>
+          <w:rFonts w:ascii="Helvetica" w:hAnsi="Helvetica" w:cs="Helvetica"/>
           <w:sz w:val="18"/>
           <w:szCs w:val="18"/>
         </w:rPr>
@@ -1726,14 +1899,14 @@
       <w:pPr>
         <w:spacing w:after="0" w:line="360" w:lineRule="auto"/>
         <w:rPr>
-          <w:rFonts w:ascii="Helvetica" w:hAnsi="Helvetica" w:cs="Times New Roman"/>
-          <w:sz w:val="18"/>
-          <w:szCs w:val="18"/>
-        </w:rPr>
-      </w:pPr>
-      <w:r>
-        <w:rPr>
-          <w:rFonts w:ascii="Helvetica" w:hAnsi="Helvetica" w:cs="Times New Roman"/>
+          <w:rFonts w:ascii="Helvetica" w:hAnsi="Helvetica" w:cs="Helvetica"/>
+          <w:sz w:val="18"/>
+          <w:szCs w:val="18"/>
+        </w:rPr>
+      </w:pPr>
+      <w:r>
+        <w:rPr>
+          <w:rFonts w:ascii="Helvetica" w:hAnsi="Helvetica" w:cs="Helvetica"/>
           <w:i/>
           <w:iCs/>
           <w:sz w:val="18"/>
@@ -1743,6 +1916,7 @@
       </w:r>
       <w:r>
         <w:rPr>
+          <w:rFonts w:ascii="Helvetica" w:hAnsi="Helvetica" w:cs="Helvetica"/>
           <w:sz w:val="18"/>
           <w:szCs w:val="18"/>
         </w:rPr>
@@ -1750,7 +1924,7 @@
       </w:r>
       <w:r>
         <w:rPr>
-          <w:rFonts w:ascii="Helvetica" w:hAnsi="Helvetica" w:cs="Times New Roman"/>
+          <w:rFonts w:ascii="Helvetica" w:hAnsi="Helvetica" w:cs="Helvetica"/>
           <w:b/>
           <w:bCs/>
           <w:sz w:val="18"/>
@@ -1760,23 +1934,15 @@
       </w:r>
       <w:r>
         <w:rPr>
-          <w:rFonts w:ascii="Helvetica" w:hAnsi="Helvetica" w:cs="Times New Roman"/>
-          <w:sz w:val="18"/>
-          <w:szCs w:val="18"/>
-        </w:rPr>
-        <w:t xml:space="preserve">, </w:t>
-      </w:r>
-      <w:r>
-        <w:rPr>
-          <w:rFonts w:ascii="Helvetica" w:hAnsi="Helvetica" w:cs="Times New Roman"/>
-          <w:sz w:val="18"/>
-          <w:szCs w:val="18"/>
-        </w:rPr>
-        <w:t>University of Calgary</w:t>
-      </w:r>
-      <w:r>
-        <w:rPr>
-          <w:rFonts w:ascii="Helvetica" w:hAnsi="Helvetica" w:cs="Times New Roman"/>
+          <w:rFonts w:ascii="Helvetica" w:hAnsi="Helvetica" w:cs="Helvetica"/>
+          <w:sz w:val="18"/>
+          <w:szCs w:val="18"/>
+        </w:rPr>
+        <w:t>, University of Calgary</w:t>
+      </w:r>
+      <w:r>
+        <w:rPr>
+          <w:rFonts w:ascii="Helvetica" w:hAnsi="Helvetica" w:cs="Helvetica"/>
           <w:sz w:val="18"/>
           <w:szCs w:val="18"/>
         </w:rPr>
@@ -1788,14 +1954,14 @@
         <w:spacing w:after="0" w:line="360" w:lineRule="auto"/>
         <w:ind w:left="720" w:hanging="720"/>
         <w:rPr>
-          <w:rFonts w:ascii="Helvetica" w:hAnsi="Helvetica" w:cs="Times New Roman"/>
-          <w:sz w:val="18"/>
-          <w:szCs w:val="18"/>
-        </w:rPr>
-      </w:pPr>
-      <w:r>
-        <w:rPr>
-          <w:rFonts w:ascii="Helvetica" w:hAnsi="Helvetica" w:cs="Times New Roman"/>
+          <w:rFonts w:ascii="Helvetica" w:hAnsi="Helvetica" w:cs="Helvetica"/>
+          <w:sz w:val="18"/>
+          <w:szCs w:val="18"/>
+        </w:rPr>
+      </w:pPr>
+      <w:r>
+        <w:rPr>
+          <w:rFonts w:ascii="Helvetica" w:hAnsi="Helvetica" w:cs="Helvetica"/>
           <w:i/>
           <w:iCs/>
           <w:sz w:val="18"/>
@@ -1805,6 +1971,7 @@
       </w:r>
       <w:r>
         <w:rPr>
+          <w:rFonts w:ascii="Helvetica" w:hAnsi="Helvetica" w:cs="Helvetica"/>
           <w:sz w:val="18"/>
           <w:szCs w:val="18"/>
         </w:rPr>
@@ -1812,7 +1979,7 @@
       </w:r>
       <w:r>
         <w:rPr>
-          <w:rFonts w:ascii="Helvetica" w:hAnsi="Helvetica" w:cs="Times New Roman"/>
+          <w:rFonts w:ascii="Helvetica" w:hAnsi="Helvetica" w:cs="Helvetica"/>
           <w:b/>
           <w:bCs/>
           <w:sz w:val="18"/>
@@ -1822,23 +1989,15 @@
       </w:r>
       <w:r>
         <w:rPr>
-          <w:rFonts w:ascii="Helvetica" w:hAnsi="Helvetica" w:cs="Times New Roman"/>
-          <w:sz w:val="18"/>
-          <w:szCs w:val="18"/>
-        </w:rPr>
-        <w:t xml:space="preserve">, </w:t>
-      </w:r>
-      <w:r>
-        <w:rPr>
-          <w:rFonts w:ascii="Helvetica" w:hAnsi="Helvetica" w:cs="Times New Roman"/>
-          <w:sz w:val="18"/>
-          <w:szCs w:val="18"/>
-        </w:rPr>
-        <w:t xml:space="preserve">Natural Sciences and Engineering Research Council of Canada </w:t>
-      </w:r>
-      <w:r>
-        <w:rPr>
-          <w:rFonts w:ascii="Helvetica" w:hAnsi="Helvetica" w:cs="Times New Roman"/>
+          <w:rFonts w:ascii="Helvetica" w:hAnsi="Helvetica" w:cs="Helvetica"/>
+          <w:sz w:val="18"/>
+          <w:szCs w:val="18"/>
+        </w:rPr>
+        <w:t xml:space="preserve">, Natural Sciences and Engineering Research Council of Canada </w:t>
+      </w:r>
+      <w:r>
+        <w:rPr>
+          <w:rFonts w:ascii="Helvetica" w:hAnsi="Helvetica" w:cs="Helvetica"/>
           <w:sz w:val="18"/>
           <w:szCs w:val="18"/>
         </w:rPr>
@@ -1849,14 +2008,14 @@
       <w:pPr>
         <w:spacing w:after="0" w:line="360" w:lineRule="auto"/>
         <w:rPr>
-          <w:rFonts w:ascii="Helvetica" w:hAnsi="Helvetica" w:cs="Times New Roman"/>
-          <w:sz w:val="18"/>
-          <w:szCs w:val="18"/>
-        </w:rPr>
-      </w:pPr>
-      <w:r>
-        <w:rPr>
-          <w:rFonts w:ascii="Helvetica" w:hAnsi="Helvetica" w:cs="Times New Roman"/>
+          <w:rFonts w:ascii="Helvetica" w:hAnsi="Helvetica" w:cs="Helvetica"/>
+          <w:sz w:val="18"/>
+          <w:szCs w:val="18"/>
+        </w:rPr>
+      </w:pPr>
+      <w:r>
+        <w:rPr>
+          <w:rFonts w:ascii="Helvetica" w:hAnsi="Helvetica" w:cs="Helvetica"/>
           <w:i/>
           <w:iCs/>
           <w:sz w:val="18"/>
@@ -1866,6 +2025,7 @@
       </w:r>
       <w:r>
         <w:rPr>
+          <w:rFonts w:ascii="Helvetica" w:hAnsi="Helvetica" w:cs="Helvetica"/>
           <w:sz w:val="18"/>
           <w:szCs w:val="18"/>
         </w:rPr>
@@ -1873,7 +2033,7 @@
       </w:r>
       <w:r>
         <w:rPr>
-          <w:rFonts w:ascii="Helvetica" w:hAnsi="Helvetica" w:cs="Times New Roman"/>
+          <w:rFonts w:ascii="Helvetica" w:hAnsi="Helvetica" w:cs="Helvetica"/>
           <w:b/>
           <w:bCs/>
           <w:sz w:val="18"/>
@@ -1883,114 +2043,76 @@
       </w:r>
       <w:r>
         <w:rPr>
-          <w:rFonts w:ascii="Helvetica" w:hAnsi="Helvetica" w:cs="Times New Roman"/>
+          <w:rFonts w:ascii="Helvetica" w:hAnsi="Helvetica" w:cs="Helvetica"/>
           <w:b/>
           <w:bCs/>
           <w:sz w:val="18"/>
           <w:szCs w:val="18"/>
         </w:rPr>
-        <w:t xml:space="preserve">and </w:t>
-      </w:r>
-      <w:r>
-        <w:rPr>
-          <w:rFonts w:ascii="Helvetica" w:hAnsi="Helvetica" w:cs="Times New Roman"/>
+        <w:t>and Alexander Rutherford Scholarships</w:t>
+      </w:r>
+      <w:r>
+        <w:rPr>
+          <w:rFonts w:ascii="Helvetica" w:hAnsi="Helvetica" w:cs="Helvetica"/>
+          <w:sz w:val="18"/>
+          <w:szCs w:val="18"/>
+        </w:rPr>
+        <w:t>, Government of Alberta</w:t>
+      </w:r>
+      <w:r>
+        <w:rPr>
+          <w:rFonts w:ascii="Helvetica" w:hAnsi="Helvetica" w:cs="Helvetica"/>
+          <w:sz w:val="18"/>
+          <w:szCs w:val="18"/>
+        </w:rPr>
+        <w:t xml:space="preserve"> - $</w:t>
+      </w:r>
+      <w:r>
+        <w:rPr>
+          <w:rFonts w:ascii="Helvetica" w:hAnsi="Helvetica" w:cs="Helvetica"/>
+          <w:sz w:val="18"/>
+          <w:szCs w:val="18"/>
+        </w:rPr>
+        <w:t>55</w:t>
+      </w:r>
+      <w:r>
+        <w:rPr>
+          <w:rFonts w:ascii="Helvetica" w:hAnsi="Helvetica" w:cs="Helvetica"/>
+          <w:sz w:val="18"/>
+          <w:szCs w:val="18"/>
+        </w:rPr>
+        <w:t>00</w:t>
+      </w:r>
+    </w:p>
+    <w:p>
+      <w:pPr>
+        <w:spacing w:before="240" w:line="360" w:lineRule="auto"/>
+        <w:rPr>
+          <w:rFonts w:ascii="Helvetica" w:hAnsi="Helvetica" w:cs="Helvetica"/>
+          <w:sz w:val="18"/>
+          <w:szCs w:val="18"/>
+        </w:rPr>
+      </w:pPr>
+      <w:r>
+        <w:rPr>
+          <w:rFonts w:ascii="Helvetica" w:hAnsi="Helvetica" w:cs="Helvetica"/>
           <w:b/>
           <w:bCs/>
-          <w:sz w:val="18"/>
-          <w:szCs w:val="18"/>
-        </w:rPr>
-        <w:t>Alexander Rutherford Scholarship</w:t>
-      </w:r>
-      <w:r>
-        <w:rPr>
-          <w:rFonts w:ascii="Helvetica" w:hAnsi="Helvetica" w:cs="Times New Roman"/>
-          <w:b/>
-          <w:bCs/>
-          <w:sz w:val="18"/>
-          <w:szCs w:val="18"/>
-        </w:rPr>
-        <w:t>s</w:t>
-      </w:r>
-      <w:r>
-        <w:rPr>
-          <w:rFonts w:ascii="Helvetica" w:hAnsi="Helvetica" w:cs="Times New Roman"/>
-          <w:sz w:val="18"/>
-          <w:szCs w:val="18"/>
-        </w:rPr>
-        <w:t>, Government of Alberta</w:t>
-      </w:r>
-      <w:r>
-        <w:rPr>
-          <w:rFonts w:ascii="Helvetica" w:hAnsi="Helvetica" w:cs="Times New Roman"/>
-          <w:sz w:val="18"/>
-          <w:szCs w:val="18"/>
-        </w:rPr>
-        <w:t xml:space="preserve"> - $</w:t>
-      </w:r>
-      <w:r>
-        <w:rPr>
-          <w:rFonts w:ascii="Helvetica" w:hAnsi="Helvetica" w:cs="Times New Roman"/>
-          <w:sz w:val="18"/>
-          <w:szCs w:val="18"/>
-        </w:rPr>
-        <w:t>55</w:t>
-      </w:r>
-      <w:r>
-        <w:rPr>
-          <w:rFonts w:ascii="Helvetica" w:hAnsi="Helvetica" w:cs="Times New Roman"/>
-          <w:sz w:val="18"/>
-          <w:szCs w:val="18"/>
-        </w:rPr>
-        <w:t>00</w:t>
+        </w:rPr>
+        <w:t xml:space="preserve">Academic Service </w:t>
+      </w:r>
+      <w:r>
+        <w:rPr>
+          <w:rFonts w:ascii="Helvetica" w:hAnsi="Helvetica" w:cs="Helvetica"/>
+        </w:rPr>
+        <w:t>________________________________________________________________________</w:t>
       </w:r>
     </w:p>
     <w:p>
       <w:pPr>
-        <w:spacing w:before="240" w:line="360" w:lineRule="auto"/>
-        <w:rPr>
-          <w:rFonts w:ascii="Helvetica" w:hAnsi="Helvetica" w:cs="Times New Roman"/>
-          <w:sz w:val="18"/>
-          <w:szCs w:val="18"/>
-        </w:rPr>
-      </w:pPr>
-      <w:r>
-        <w:rPr>
-          <w:rFonts w:ascii="Helvetica" w:hAnsi="Helvetica" w:cs="Times New Roman"/>
-          <w:b/>
-          <w:bCs/>
-        </w:rPr>
-        <w:t xml:space="preserve">Academic Service </w:t>
-      </w:r>
-      <w:r>
-        <w:rPr>
-          <w:rFonts w:ascii="Helvetica" w:hAnsi="Helvetica" w:cs="Times New Roman"/>
-        </w:rPr>
-        <w:t>____</w:t>
-      </w:r>
-      <w:r>
-        <w:rPr>
-          <w:rFonts w:ascii="Helvetica" w:hAnsi="Helvetica" w:cs="Times New Roman"/>
-        </w:rPr>
-        <w:t>_</w:t>
-      </w:r>
-      <w:r>
-        <w:rPr>
-          <w:rFonts w:ascii="Helvetica" w:hAnsi="Helvetica" w:cs="Times New Roman"/>
-        </w:rPr>
-        <w:t>___________________________________________________________</w:t>
-      </w:r>
-      <w:r>
-        <w:rPr>
-          <w:rFonts w:ascii="Helvetica" w:hAnsi="Helvetica" w:cs="Times New Roman"/>
-        </w:rPr>
-        <w:t>________</w:t>
-      </w:r>
-    </w:p>
-    <w:p>
-      <w:pPr>
         <w:spacing w:after="0" w:line="480" w:lineRule="auto"/>
         <w:rPr>
-          <w:rFonts w:ascii="Helvetica" w:hAnsi="Helvetica" w:cs="Times New Roman"/>
+          <w:rFonts w:ascii="Helvetica" w:hAnsi="Helvetica" w:cs="Helvetica"/>
           <w:i/>
           <w:iCs/>
           <w:sz w:val="20"/>
@@ -1999,7 +2121,7 @@
       </w:pPr>
       <w:r>
         <w:rPr>
-          <w:rFonts w:ascii="Helvetica" w:hAnsi="Helvetica" w:cs="Times New Roman"/>
+          <w:rFonts w:ascii="Helvetica" w:hAnsi="Helvetica" w:cs="Helvetica"/>
           <w:i/>
           <w:iCs/>
           <w:sz w:val="20"/>
@@ -2012,14 +2134,14 @@
       <w:pPr>
         <w:spacing w:after="0" w:line="360" w:lineRule="auto"/>
         <w:rPr>
-          <w:rFonts w:ascii="Helvetica" w:hAnsi="Helvetica" w:cs="Times New Roman"/>
-          <w:sz w:val="18"/>
-          <w:szCs w:val="18"/>
-        </w:rPr>
-      </w:pPr>
-      <w:r>
-        <w:rPr>
-          <w:rFonts w:ascii="Helvetica" w:hAnsi="Helvetica" w:cs="Times New Roman"/>
+          <w:rFonts w:ascii="Helvetica" w:hAnsi="Helvetica" w:cs="Helvetica"/>
+          <w:sz w:val="18"/>
+          <w:szCs w:val="18"/>
+        </w:rPr>
+      </w:pPr>
+      <w:r>
+        <w:rPr>
+          <w:rFonts w:ascii="Helvetica" w:hAnsi="Helvetica" w:cs="Helvetica"/>
           <w:sz w:val="18"/>
           <w:szCs w:val="18"/>
         </w:rPr>
@@ -2027,7 +2149,7 @@
       </w:r>
       <w:r>
         <w:rPr>
-          <w:rFonts w:ascii="Helvetica" w:hAnsi="Helvetica" w:cs="Times New Roman"/>
+          <w:rFonts w:ascii="Helvetica" w:hAnsi="Helvetica" w:cs="Helvetica"/>
           <w:sz w:val="18"/>
           <w:szCs w:val="18"/>
         </w:rPr>
@@ -2035,7 +2157,7 @@
       </w:r>
       <w:r>
         <w:rPr>
-          <w:rFonts w:ascii="Helvetica" w:hAnsi="Helvetica" w:cs="Times New Roman"/>
+          <w:rFonts w:ascii="Helvetica" w:hAnsi="Helvetica" w:cs="Helvetica"/>
           <w:b/>
           <w:bCs/>
           <w:sz w:val="18"/>
@@ -3086,6 +3208,7 @@
   <w:style w:type="character" w:default="1" w:styleId="DefaultParagraphFont">
     <w:name w:val="Default Paragraph Font"/>
     <w:uiPriority w:val="1"/>
+    <w:semiHidden/>
     <w:unhideWhenUsed/>
   </w:style>
   <w:style w:type="table" w:default="1" w:styleId="TableNormal">

--- a/cv.docx
+++ b/cv.docx
@@ -720,6 +720,26 @@
           <w:sz w:val="18"/>
           <w:szCs w:val="18"/>
         </w:rPr>
+        <w:t>Junyeong</w:t>
+      </w:r>
+      <w:proofErr w:type="spellEnd"/>
+      <w:r>
+        <w:rPr>
+          <w:rFonts w:ascii="Helvetica" w:hAnsi="Helvetica" w:cs="Helvetica"/>
+          <w:color w:val="000000" w:themeColor="text1"/>
+          <w:sz w:val="18"/>
+          <w:szCs w:val="18"/>
+        </w:rPr>
+        <w:t xml:space="preserve"> Kum, </w:t>
+      </w:r>
+      <w:proofErr w:type="spellStart"/>
+      <w:r>
+        <w:rPr>
+          <w:rFonts w:ascii="Helvetica" w:hAnsi="Helvetica" w:cs="Helvetica"/>
+          <w:color w:val="000000" w:themeColor="text1"/>
+          <w:sz w:val="18"/>
+          <w:szCs w:val="18"/>
+        </w:rPr>
         <w:t>Hyeongil</w:t>
       </w:r>
       <w:proofErr w:type="spellEnd"/>
@@ -740,6 +760,26 @@
           <w:sz w:val="18"/>
           <w:szCs w:val="18"/>
         </w:rPr>
+        <w:t>Myungho</w:t>
+      </w:r>
+      <w:proofErr w:type="spellEnd"/>
+      <w:r>
+        <w:rPr>
+          <w:rFonts w:ascii="Helvetica" w:hAnsi="Helvetica" w:cs="Helvetica"/>
+          <w:color w:val="000000" w:themeColor="text1"/>
+          <w:sz w:val="18"/>
+          <w:szCs w:val="18"/>
+        </w:rPr>
+        <w:t xml:space="preserve"> Lee, </w:t>
+      </w:r>
+      <w:proofErr w:type="spellStart"/>
+      <w:r>
+        <w:rPr>
+          <w:rFonts w:ascii="Helvetica" w:hAnsi="Helvetica" w:cs="Helvetica"/>
+          <w:color w:val="000000" w:themeColor="text1"/>
+          <w:sz w:val="18"/>
+          <w:szCs w:val="18"/>
+        </w:rPr>
         <w:t>Kangsoo</w:t>
       </w:r>
       <w:proofErr w:type="spellEnd"/>
@@ -750,6 +790,157 @@
           <w:sz w:val="18"/>
           <w:szCs w:val="18"/>
         </w:rPr>
+        <w:t xml:space="preserve"> Kim. “</w:t>
+      </w:r>
+      <w:r>
+        <w:rPr>
+          <w:rFonts w:ascii="Helvetica" w:hAnsi="Helvetica" w:cs="Helvetica"/>
+          <w:color w:val="000000" w:themeColor="text1"/>
+          <w:sz w:val="18"/>
+          <w:szCs w:val="18"/>
+        </w:rPr>
+        <w:t>Influence of Avatar Appearance and Target Distance on</w:t>
+      </w:r>
+      <w:r>
+        <w:rPr>
+          <w:rFonts w:ascii="Helvetica" w:hAnsi="Helvetica" w:cs="Helvetica"/>
+          <w:color w:val="000000" w:themeColor="text1"/>
+          <w:sz w:val="18"/>
+          <w:szCs w:val="18"/>
+        </w:rPr>
+        <w:t xml:space="preserve"> </w:t>
+      </w:r>
+      <w:r>
+        <w:rPr>
+          <w:rFonts w:ascii="Helvetica" w:hAnsi="Helvetica" w:cs="Helvetica"/>
+          <w:color w:val="000000" w:themeColor="text1"/>
+          <w:sz w:val="18"/>
+          <w:szCs w:val="18"/>
+        </w:rPr>
+        <w:t>Locomotion Method Selection in Virtual Reality”</w:t>
+      </w:r>
+      <w:r>
+        <w:rPr>
+          <w:rFonts w:ascii="Helvetica" w:hAnsi="Helvetica" w:cs="Helvetica"/>
+          <w:color w:val="000000" w:themeColor="text1"/>
+          <w:sz w:val="18"/>
+          <w:szCs w:val="18"/>
+        </w:rPr>
+        <w:t>. To appear in IEEE Transactions on Visualization and Computer Graphics (TVCG), vol. xx, no. xx, pp. xx-xx, 2026.</w:t>
+      </w:r>
+      <w:r>
+        <w:rPr>
+          <w:rFonts w:ascii="Helvetica" w:hAnsi="Helvetica" w:cs="Helvetica"/>
+          <w:color w:val="000000" w:themeColor="text1"/>
+          <w:sz w:val="18"/>
+          <w:szCs w:val="18"/>
+        </w:rPr>
+        <w:t xml:space="preserve"> </w:t>
+      </w:r>
+      <w:r>
+        <w:rPr>
+          <w:rFonts w:ascii="Helvetica" w:hAnsi="Helvetica" w:cs="Helvetica"/>
+          <w:color w:val="000000" w:themeColor="text1"/>
+          <w:sz w:val="18"/>
+          <w:szCs w:val="18"/>
+        </w:rPr>
+        <w:br/>
+      </w:r>
+      <w:r>
+        <w:rPr>
+          <w:rFonts w:ascii="Helvetica" w:hAnsi="Helvetica" w:cs="Helvetica"/>
+          <w:color w:val="000000" w:themeColor="text1"/>
+          <w:sz w:val="18"/>
+          <w:szCs w:val="18"/>
+        </w:rPr>
+        <w:t>JCR IF-2024: 6.5.</w:t>
+      </w:r>
+    </w:p>
+    <w:p>
+      <w:pPr>
+        <w:pStyle w:val="ListParagraph"/>
+        <w:spacing w:line="276" w:lineRule="auto"/>
+        <w:rPr>
+          <w:rFonts w:ascii="Helvetica" w:hAnsi="Helvetica" w:cs="Helvetica"/>
+          <w:color w:val="000000" w:themeColor="text1"/>
+          <w:sz w:val="18"/>
+          <w:szCs w:val="18"/>
+        </w:rPr>
+      </w:pPr>
+    </w:p>
+    <w:p>
+      <w:pPr>
+        <w:pStyle w:val="ListParagraph"/>
+        <w:numPr>
+          <w:ilvl w:val="0"/>
+          <w:numId w:val="4"/>
+        </w:numPr>
+        <w:spacing w:line="276" w:lineRule="auto"/>
+        <w:rPr>
+          <w:rFonts w:ascii="Helvetica" w:hAnsi="Helvetica" w:cs="Helvetica"/>
+          <w:color w:val="000000" w:themeColor="text1"/>
+          <w:sz w:val="18"/>
+          <w:szCs w:val="18"/>
+        </w:rPr>
+      </w:pPr>
+      <w:r>
+        <w:rPr>
+          <w:rFonts w:ascii="Helvetica" w:hAnsi="Helvetica" w:cs="Helvetica"/>
+          <w:b/>
+          <w:bCs/>
+          <w:color w:val="000000" w:themeColor="text1"/>
+          <w:sz w:val="18"/>
+          <w:szCs w:val="18"/>
+        </w:rPr>
+        <w:t>Omar Khan</w:t>
+      </w:r>
+      <w:r>
+        <w:rPr>
+          <w:rFonts w:ascii="Helvetica" w:hAnsi="Helvetica" w:cs="Helvetica"/>
+          <w:color w:val="000000" w:themeColor="text1"/>
+          <w:sz w:val="18"/>
+          <w:szCs w:val="18"/>
+        </w:rPr>
+        <w:t xml:space="preserve">, </w:t>
+      </w:r>
+      <w:proofErr w:type="spellStart"/>
+      <w:r>
+        <w:rPr>
+          <w:rFonts w:ascii="Helvetica" w:hAnsi="Helvetica" w:cs="Helvetica"/>
+          <w:color w:val="000000" w:themeColor="text1"/>
+          <w:sz w:val="18"/>
+          <w:szCs w:val="18"/>
+        </w:rPr>
+        <w:t>Hyeongil</w:t>
+      </w:r>
+      <w:proofErr w:type="spellEnd"/>
+      <w:r>
+        <w:rPr>
+          <w:rFonts w:ascii="Helvetica" w:hAnsi="Helvetica" w:cs="Helvetica"/>
+          <w:color w:val="000000" w:themeColor="text1"/>
+          <w:sz w:val="18"/>
+          <w:szCs w:val="18"/>
+        </w:rPr>
+        <w:t xml:space="preserve"> Nam, </w:t>
+      </w:r>
+      <w:proofErr w:type="spellStart"/>
+      <w:r>
+        <w:rPr>
+          <w:rFonts w:ascii="Helvetica" w:hAnsi="Helvetica" w:cs="Helvetica"/>
+          <w:color w:val="000000" w:themeColor="text1"/>
+          <w:sz w:val="18"/>
+          <w:szCs w:val="18"/>
+        </w:rPr>
+        <w:t>Kangsoo</w:t>
+      </w:r>
+      <w:proofErr w:type="spellEnd"/>
+      <w:r>
+        <w:rPr>
+          <w:rFonts w:ascii="Helvetica" w:hAnsi="Helvetica" w:cs="Helvetica"/>
+          <w:color w:val="000000" w:themeColor="text1"/>
+          <w:sz w:val="18"/>
+          <w:szCs w:val="18"/>
+        </w:rPr>
         <w:t xml:space="preserve"> Kim. “Impact of Avatar-Locomotion Congruence on User Experience and Identification in Virtual Reality”. </w:t>
       </w:r>
       <w:r>
@@ -768,7 +959,46 @@
           <w:sz w:val="18"/>
           <w:szCs w:val="18"/>
         </w:rPr>
-        <w:t>, 2025. Acceptance rate: 8%, JCR IF-2024: 6.5.</w:t>
+        <w:t xml:space="preserve">. </w:t>
+      </w:r>
+      <w:hyperlink r:id="rId12" w:tgtFrame="_blank" w:history="1">
+        <w:r>
+          <w:rPr>
+            <w:rStyle w:val="Hyperlink"/>
+            <w:rFonts w:ascii="Helvetica" w:hAnsi="Helvetica" w:cs="Helvetica"/>
+            <w:color w:val="0070C0"/>
+            <w:sz w:val="18"/>
+            <w:szCs w:val="18"/>
+          </w:rPr>
+          <w:t>http://doi.org/10.1109/TVCG.2025.3616836</w:t>
+        </w:r>
+      </w:hyperlink>
+      <w:r>
+        <w:rPr>
+          <w:rFonts w:ascii="Helvetica" w:hAnsi="Helvetica" w:cs="Helvetica"/>
+          <w:color w:val="000000" w:themeColor="text1"/>
+          <w:sz w:val="18"/>
+          <w:szCs w:val="18"/>
+        </w:rPr>
+        <w:t> </w:t>
+      </w:r>
+      <w:r>
+        <w:rPr>
+          <w:rFonts w:ascii="Helvetica" w:hAnsi="Helvetica" w:cs="Helvetica"/>
+          <w:color w:val="000000" w:themeColor="text1"/>
+          <w:sz w:val="18"/>
+          <w:szCs w:val="18"/>
+        </w:rPr>
+        <w:br/>
+      </w:r>
+      <w:r>
+        <w:rPr>
+          <w:rFonts w:ascii="Helvetica" w:hAnsi="Helvetica" w:cs="Helvetica"/>
+          <w:color w:val="000000" w:themeColor="text1"/>
+          <w:sz w:val="18"/>
+          <w:szCs w:val="18"/>
+        </w:rPr>
+        <w:t>Acceptance rate: 8%, JCR IF-2024: 6.5.</w:t>
       </w:r>
       <w:r>
         <w:rPr>
@@ -960,7 +1190,7 @@
         </w:rPr>
         <w:t xml:space="preserve"> </w:t>
       </w:r>
-      <w:hyperlink r:id="rId12">
+      <w:hyperlink r:id="rId13">
         <w:r>
           <w:rPr>
             <w:rStyle w:val="Hyperlink"/>
@@ -1128,7 +1358,7 @@
         </w:rPr>
         <w:t xml:space="preserve"> </w:t>
       </w:r>
-      <w:hyperlink r:id="rId13">
+      <w:hyperlink r:id="rId14">
         <w:r>
           <w:rPr>
             <w:rStyle w:val="Hyperlink"/>
@@ -1332,7 +1562,7 @@
         </w:rPr>
         <w:t xml:space="preserve"> </w:t>
       </w:r>
-      <w:hyperlink r:id="rId14">
+      <w:hyperlink r:id="rId15">
         <w:r>
           <w:rPr>
             <w:rStyle w:val="Hyperlink"/>
@@ -1522,7 +1752,7 @@
         </w:rPr>
         <w:t xml:space="preserve"> </w:t>
       </w:r>
-      <w:hyperlink r:id="rId15">
+      <w:hyperlink r:id="rId16">
         <w:r>
           <w:rPr>
             <w:rStyle w:val="Hyperlink"/>
@@ -2099,6 +2329,7 @@
           <w:b/>
           <w:bCs/>
         </w:rPr>
+        <w:lastRenderedPageBreak/>
         <w:t xml:space="preserve">Academic Service </w:t>
       </w:r>
       <w:r>
@@ -2135,40 +2366,120 @@
         <w:spacing w:after="0" w:line="360" w:lineRule="auto"/>
         <w:rPr>
           <w:rFonts w:ascii="Helvetica" w:hAnsi="Helvetica" w:cs="Helvetica"/>
-          <w:sz w:val="18"/>
-          <w:szCs w:val="18"/>
-        </w:rPr>
-      </w:pPr>
-      <w:r>
-        <w:rPr>
-          <w:rFonts w:ascii="Helvetica" w:hAnsi="Helvetica" w:cs="Helvetica"/>
-          <w:sz w:val="18"/>
-          <w:szCs w:val="18"/>
-        </w:rPr>
-        <w:t>ACM VRST</w:t>
-      </w:r>
-      <w:r>
-        <w:rPr>
-          <w:rFonts w:ascii="Helvetica" w:hAnsi="Helvetica" w:cs="Helvetica"/>
-          <w:sz w:val="18"/>
-          <w:szCs w:val="18"/>
-        </w:rPr>
-        <w:tab/>
-      </w:r>
-      <w:r>
-        <w:rPr>
-          <w:rFonts w:ascii="Helvetica" w:hAnsi="Helvetica" w:cs="Helvetica"/>
           <w:b/>
           <w:bCs/>
           <w:sz w:val="18"/>
           <w:szCs w:val="18"/>
         </w:rPr>
+      </w:pPr>
+      <w:r>
+        <w:rPr>
+          <w:rFonts w:ascii="Helvetica" w:hAnsi="Helvetica" w:cs="Helvetica"/>
+          <w:sz w:val="18"/>
+          <w:szCs w:val="18"/>
+        </w:rPr>
+        <w:t>ACM VRST</w:t>
+      </w:r>
+      <w:r>
+        <w:rPr>
+          <w:rFonts w:ascii="Helvetica" w:hAnsi="Helvetica" w:cs="Helvetica"/>
+          <w:sz w:val="18"/>
+          <w:szCs w:val="18"/>
+        </w:rPr>
+        <w:tab/>
+      </w:r>
+      <w:r>
+        <w:rPr>
+          <w:rFonts w:ascii="Helvetica" w:hAnsi="Helvetica" w:cs="Helvetica"/>
+          <w:b/>
+          <w:bCs/>
+          <w:sz w:val="18"/>
+          <w:szCs w:val="18"/>
+        </w:rPr>
+        <w:t>2025</w:t>
+      </w:r>
+      <w:r>
+        <w:rPr>
+          <w:rFonts w:ascii="Helvetica" w:hAnsi="Helvetica" w:cs="Helvetica"/>
+          <w:b/>
+          <w:bCs/>
+          <w:sz w:val="18"/>
+          <w:szCs w:val="18"/>
+        </w:rPr>
+        <w:br/>
+      </w:r>
+    </w:p>
+    <w:p>
+      <w:pPr>
+        <w:spacing w:after="0" w:line="480" w:lineRule="auto"/>
+        <w:rPr>
+          <w:rFonts w:ascii="Helvetica" w:hAnsi="Helvetica" w:cs="Helvetica"/>
+          <w:i/>
+          <w:iCs/>
+          <w:sz w:val="20"/>
+          <w:szCs w:val="20"/>
+        </w:rPr>
+      </w:pPr>
+      <w:r>
+        <w:rPr>
+          <w:rFonts w:ascii="Helvetica" w:hAnsi="Helvetica" w:cs="Helvetica"/>
+          <w:i/>
+          <w:iCs/>
+          <w:sz w:val="20"/>
+          <w:szCs w:val="20"/>
+        </w:rPr>
+        <w:t>Student Volunteer</w:t>
+      </w:r>
+      <w:r>
+        <w:rPr>
+          <w:rFonts w:ascii="Helvetica" w:hAnsi="Helvetica" w:cs="Helvetica"/>
+          <w:i/>
+          <w:iCs/>
+          <w:sz w:val="20"/>
+          <w:szCs w:val="20"/>
+        </w:rPr>
+        <w:t xml:space="preserve"> </w:t>
+      </w:r>
+    </w:p>
+    <w:p>
+      <w:pPr>
+        <w:spacing w:after="0" w:line="360" w:lineRule="auto"/>
+        <w:rPr>
+          <w:rFonts w:ascii="Helvetica" w:hAnsi="Helvetica" w:cs="Helvetica"/>
+          <w:sz w:val="18"/>
+          <w:szCs w:val="18"/>
+        </w:rPr>
+      </w:pPr>
+      <w:r>
+        <w:rPr>
+          <w:rFonts w:ascii="Helvetica" w:hAnsi="Helvetica" w:cs="Helvetica"/>
+          <w:sz w:val="18"/>
+          <w:szCs w:val="18"/>
+        </w:rPr>
+        <w:t>IEEE ISMAR</w:t>
+      </w:r>
+      <w:r>
+        <w:rPr>
+          <w:rFonts w:ascii="Helvetica" w:hAnsi="Helvetica" w:cs="Helvetica"/>
+          <w:sz w:val="18"/>
+          <w:szCs w:val="18"/>
+        </w:rPr>
+        <w:tab/>
+      </w:r>
+      <w:r>
+        <w:rPr>
+          <w:rFonts w:ascii="Helvetica" w:hAnsi="Helvetica" w:cs="Helvetica"/>
+          <w:b/>
+          <w:bCs/>
+          <w:sz w:val="18"/>
+          <w:szCs w:val="18"/>
+        </w:rPr>
         <w:t>2025</w:t>
       </w:r>
     </w:p>
     <w:sectPr>
-      <w:footerReference w:type="default" r:id="rId16"/>
-      <w:footerReference w:type="first" r:id="rId17"/>
+      <w:footerReference w:type="default" r:id="rId17"/>
+      <w:footerReference w:type="first" r:id="rId18"/>
       <w:type w:val="continuous"/>
       <w:pgSz w:w="12240" w:h="15840"/>
       <w:pgMar w:top="720" w:right="720" w:bottom="720" w:left="720" w:header="708" w:footer="708" w:gutter="0"/>
@@ -3208,7 +3519,6 @@
   <w:style w:type="character" w:default="1" w:styleId="DefaultParagraphFont">
     <w:name w:val="Default Paragraph Font"/>
     <w:uiPriority w:val="1"/>
-    <w:semiHidden/>
     <w:unhideWhenUsed/>
   </w:style>
   <w:style w:type="table" w:default="1" w:styleId="TableNormal">

--- a/cv.docx
+++ b/cv.docx
@@ -590,25 +590,7 @@
           <w:sz w:val="18"/>
           <w:szCs w:val="18"/>
         </w:rPr>
-        <w:t xml:space="preserve">Advisor: Dr. </w:t>
-      </w:r>
-      <w:proofErr w:type="spellStart"/>
-      <w:r>
-        <w:rPr>
-          <w:rFonts w:ascii="Helvetica" w:hAnsi="Helvetica" w:cs="Helvetica"/>
-          <w:sz w:val="18"/>
-          <w:szCs w:val="18"/>
-        </w:rPr>
-        <w:t>Kangsoo</w:t>
-      </w:r>
-      <w:proofErr w:type="spellEnd"/>
-      <w:r>
-        <w:rPr>
-          <w:rFonts w:ascii="Helvetica" w:hAnsi="Helvetica" w:cs="Helvetica"/>
-          <w:sz w:val="18"/>
-          <w:szCs w:val="18"/>
-        </w:rPr>
-        <w:t xml:space="preserve"> Kim</w:t>
+        <w:t>Advisor: Dr. Kangsoo Kim</w:t>
       </w:r>
     </w:p>
     <w:p>
@@ -710,87 +692,7 @@
           <w:sz w:val="18"/>
           <w:szCs w:val="18"/>
         </w:rPr>
-        <w:t xml:space="preserve">, </w:t>
-      </w:r>
-      <w:proofErr w:type="spellStart"/>
-      <w:r>
-        <w:rPr>
-          <w:rFonts w:ascii="Helvetica" w:hAnsi="Helvetica" w:cs="Helvetica"/>
-          <w:color w:val="000000" w:themeColor="text1"/>
-          <w:sz w:val="18"/>
-          <w:szCs w:val="18"/>
-        </w:rPr>
-        <w:t>Junyeong</w:t>
-      </w:r>
-      <w:proofErr w:type="spellEnd"/>
-      <w:r>
-        <w:rPr>
-          <w:rFonts w:ascii="Helvetica" w:hAnsi="Helvetica" w:cs="Helvetica"/>
-          <w:color w:val="000000" w:themeColor="text1"/>
-          <w:sz w:val="18"/>
-          <w:szCs w:val="18"/>
-        </w:rPr>
-        <w:t xml:space="preserve"> Kum, </w:t>
-      </w:r>
-      <w:proofErr w:type="spellStart"/>
-      <w:r>
-        <w:rPr>
-          <w:rFonts w:ascii="Helvetica" w:hAnsi="Helvetica" w:cs="Helvetica"/>
-          <w:color w:val="000000" w:themeColor="text1"/>
-          <w:sz w:val="18"/>
-          <w:szCs w:val="18"/>
-        </w:rPr>
-        <w:t>Hyeongil</w:t>
-      </w:r>
-      <w:proofErr w:type="spellEnd"/>
-      <w:r>
-        <w:rPr>
-          <w:rFonts w:ascii="Helvetica" w:hAnsi="Helvetica" w:cs="Helvetica"/>
-          <w:color w:val="000000" w:themeColor="text1"/>
-          <w:sz w:val="18"/>
-          <w:szCs w:val="18"/>
-        </w:rPr>
-        <w:t xml:space="preserve"> Nam, </w:t>
-      </w:r>
-      <w:proofErr w:type="spellStart"/>
-      <w:r>
-        <w:rPr>
-          <w:rFonts w:ascii="Helvetica" w:hAnsi="Helvetica" w:cs="Helvetica"/>
-          <w:color w:val="000000" w:themeColor="text1"/>
-          <w:sz w:val="18"/>
-          <w:szCs w:val="18"/>
-        </w:rPr>
-        <w:t>Myungho</w:t>
-      </w:r>
-      <w:proofErr w:type="spellEnd"/>
-      <w:r>
-        <w:rPr>
-          <w:rFonts w:ascii="Helvetica" w:hAnsi="Helvetica" w:cs="Helvetica"/>
-          <w:color w:val="000000" w:themeColor="text1"/>
-          <w:sz w:val="18"/>
-          <w:szCs w:val="18"/>
-        </w:rPr>
-        <w:t xml:space="preserve"> Lee, </w:t>
-      </w:r>
-      <w:proofErr w:type="spellStart"/>
-      <w:r>
-        <w:rPr>
-          <w:rFonts w:ascii="Helvetica" w:hAnsi="Helvetica" w:cs="Helvetica"/>
-          <w:color w:val="000000" w:themeColor="text1"/>
-          <w:sz w:val="18"/>
-          <w:szCs w:val="18"/>
-        </w:rPr>
-        <w:t>Kangsoo</w:t>
-      </w:r>
-      <w:proofErr w:type="spellEnd"/>
-      <w:r>
-        <w:rPr>
-          <w:rFonts w:ascii="Helvetica" w:hAnsi="Helvetica" w:cs="Helvetica"/>
-          <w:color w:val="000000" w:themeColor="text1"/>
-          <w:sz w:val="18"/>
-          <w:szCs w:val="18"/>
-        </w:rPr>
-        <w:t xml:space="preserve"> Kim. “</w:t>
+        <w:t>, Junyeong Kum, Hyeongil Nam, Myungho Lee, Kangsoo Kim. “</w:t>
       </w:r>
       <w:r>
         <w:rPr>
@@ -826,16 +728,16 @@
           <w:sz w:val="18"/>
           <w:szCs w:val="18"/>
         </w:rPr>
-        <w:t>. To appear in IEEE Transactions on Visualization and Computer Graphics (TVCG), vol. xx, no. xx, pp. xx-xx, 2026.</w:t>
-      </w:r>
-      <w:r>
-        <w:rPr>
-          <w:rFonts w:ascii="Helvetica" w:hAnsi="Helvetica" w:cs="Helvetica"/>
-          <w:color w:val="000000" w:themeColor="text1"/>
-          <w:sz w:val="18"/>
-          <w:szCs w:val="18"/>
-        </w:rPr>
-        <w:t xml:space="preserve"> </w:t>
+        <w:t>. To appear in IEEE Transactions on Visualization and Computer Graphics (TVCG)</w:t>
+      </w:r>
+      <w:r>
+        <w:rPr>
+          <w:rFonts w:ascii="Helvetica" w:hAnsi="Helvetica" w:cs="Helvetica"/>
+          <w:color w:val="000000" w:themeColor="text1"/>
+          <w:sz w:val="18"/>
+          <w:szCs w:val="18"/>
+        </w:rPr>
+        <w:t>.</w:t>
       </w:r>
       <w:r>
         <w:rPr>
@@ -901,47 +803,7 @@
           <w:sz w:val="18"/>
           <w:szCs w:val="18"/>
         </w:rPr>
-        <w:t xml:space="preserve">, </w:t>
-      </w:r>
-      <w:proofErr w:type="spellStart"/>
-      <w:r>
-        <w:rPr>
-          <w:rFonts w:ascii="Helvetica" w:hAnsi="Helvetica" w:cs="Helvetica"/>
-          <w:color w:val="000000" w:themeColor="text1"/>
-          <w:sz w:val="18"/>
-          <w:szCs w:val="18"/>
-        </w:rPr>
-        <w:t>Hyeongil</w:t>
-      </w:r>
-      <w:proofErr w:type="spellEnd"/>
-      <w:r>
-        <w:rPr>
-          <w:rFonts w:ascii="Helvetica" w:hAnsi="Helvetica" w:cs="Helvetica"/>
-          <w:color w:val="000000" w:themeColor="text1"/>
-          <w:sz w:val="18"/>
-          <w:szCs w:val="18"/>
-        </w:rPr>
-        <w:t xml:space="preserve"> Nam, </w:t>
-      </w:r>
-      <w:proofErr w:type="spellStart"/>
-      <w:r>
-        <w:rPr>
-          <w:rFonts w:ascii="Helvetica" w:hAnsi="Helvetica" w:cs="Helvetica"/>
-          <w:color w:val="000000" w:themeColor="text1"/>
-          <w:sz w:val="18"/>
-          <w:szCs w:val="18"/>
-        </w:rPr>
-        <w:t>Kangsoo</w:t>
-      </w:r>
-      <w:proofErr w:type="spellEnd"/>
-      <w:r>
-        <w:rPr>
-          <w:rFonts w:ascii="Helvetica" w:hAnsi="Helvetica" w:cs="Helvetica"/>
-          <w:color w:val="000000" w:themeColor="text1"/>
-          <w:sz w:val="18"/>
-          <w:szCs w:val="18"/>
-        </w:rPr>
-        <w:t xml:space="preserve"> Kim. “Impact of Avatar-Locomotion Congruence on User Experience and Identification in Virtual Reality”. </w:t>
+        <w:t xml:space="preserve">, Hyeongil Nam, Kangsoo Kim. “Impact of Avatar-Locomotion Congruence on User Experience and Identification in Virtual Reality”. </w:t>
       </w:r>
       <w:r>
         <w:rPr>
@@ -1099,47 +961,7 @@
           <w:sz w:val="18"/>
           <w:szCs w:val="18"/>
         </w:rPr>
-        <w:t xml:space="preserve">Zaid Ahmed, </w:t>
-      </w:r>
-      <w:proofErr w:type="spellStart"/>
-      <w:r>
-        <w:rPr>
-          <w:rFonts w:ascii="Helvetica" w:hAnsi="Helvetica" w:cs="Helvetica"/>
-          <w:color w:val="000000" w:themeColor="text1"/>
-          <w:sz w:val="18"/>
-          <w:szCs w:val="18"/>
-        </w:rPr>
-        <w:t>Hyeongil</w:t>
-      </w:r>
-      <w:proofErr w:type="spellEnd"/>
-      <w:r>
-        <w:rPr>
-          <w:rFonts w:ascii="Helvetica" w:hAnsi="Helvetica" w:cs="Helvetica"/>
-          <w:color w:val="000000" w:themeColor="text1"/>
-          <w:sz w:val="18"/>
-          <w:szCs w:val="18"/>
-        </w:rPr>
-        <w:t xml:space="preserve"> Nam, </w:t>
-      </w:r>
-      <w:proofErr w:type="spellStart"/>
-      <w:r>
-        <w:rPr>
-          <w:rFonts w:ascii="Helvetica" w:hAnsi="Helvetica" w:cs="Helvetica"/>
-          <w:color w:val="000000" w:themeColor="text1"/>
-          <w:sz w:val="18"/>
-          <w:szCs w:val="18"/>
-        </w:rPr>
-        <w:t>Kangsoo</w:t>
-      </w:r>
-      <w:proofErr w:type="spellEnd"/>
-      <w:r>
-        <w:rPr>
-          <w:rFonts w:ascii="Helvetica" w:hAnsi="Helvetica" w:cs="Helvetica"/>
-          <w:color w:val="000000" w:themeColor="text1"/>
-          <w:sz w:val="18"/>
-          <w:szCs w:val="18"/>
-        </w:rPr>
-        <w:t xml:space="preserve"> Kim. “TangibleMoments: Embedding XR Memories onto Physical Objects”. </w:t>
+        <w:t xml:space="preserve">Zaid Ahmed, Hyeongil Nam, Kangsoo Kim. “TangibleMoments: Embedding XR Memories onto Physical Objects”. </w:t>
       </w:r>
       <w:r>
         <w:rPr>
@@ -1258,47 +1080,7 @@
           <w:sz w:val="18"/>
           <w:szCs w:val="18"/>
         </w:rPr>
-        <w:t xml:space="preserve">Anh Nguyen, </w:t>
-      </w:r>
-      <w:proofErr w:type="spellStart"/>
-      <w:r>
-        <w:rPr>
-          <w:rFonts w:ascii="Helvetica" w:hAnsi="Helvetica" w:cs="Helvetica"/>
-          <w:color w:val="000000" w:themeColor="text1"/>
-          <w:sz w:val="18"/>
-          <w:szCs w:val="18"/>
-        </w:rPr>
-        <w:t>Hyeongil</w:t>
-      </w:r>
-      <w:proofErr w:type="spellEnd"/>
-      <w:r>
-        <w:rPr>
-          <w:rFonts w:ascii="Helvetica" w:hAnsi="Helvetica" w:cs="Helvetica"/>
-          <w:color w:val="000000" w:themeColor="text1"/>
-          <w:sz w:val="18"/>
-          <w:szCs w:val="18"/>
-        </w:rPr>
-        <w:t xml:space="preserve"> Nam, </w:t>
-      </w:r>
-      <w:proofErr w:type="spellStart"/>
-      <w:r>
-        <w:rPr>
-          <w:rFonts w:ascii="Helvetica" w:hAnsi="Helvetica" w:cs="Helvetica"/>
-          <w:color w:val="000000" w:themeColor="text1"/>
-          <w:sz w:val="18"/>
-          <w:szCs w:val="18"/>
-        </w:rPr>
-        <w:t>Kangsoo</w:t>
-      </w:r>
-      <w:proofErr w:type="spellEnd"/>
-      <w:r>
-        <w:rPr>
-          <w:rFonts w:ascii="Helvetica" w:hAnsi="Helvetica" w:cs="Helvetica"/>
-          <w:color w:val="000000" w:themeColor="text1"/>
-          <w:sz w:val="18"/>
-          <w:szCs w:val="18"/>
-        </w:rPr>
-        <w:t xml:space="preserve"> Kim. “Investigating Visual Guide Cues in VR: Impacts of Virtual Humans and Symbol-Based Navigation on Real-World Performance and Experience”. </w:t>
+        <w:t xml:space="preserve">Anh Nguyen, Hyeongil Nam, Kangsoo Kim. “Investigating Visual Guide Cues in VR: Impacts of Virtual Humans and Symbol-Based Navigation on Real-World Performance and Experience”. </w:t>
       </w:r>
       <w:r>
         <w:rPr>
@@ -1426,47 +1208,7 @@
           <w:sz w:val="18"/>
           <w:szCs w:val="18"/>
         </w:rPr>
-        <w:t xml:space="preserve">Zaid Ahmed, </w:t>
-      </w:r>
-      <w:proofErr w:type="spellStart"/>
-      <w:r>
-        <w:rPr>
-          <w:rFonts w:ascii="Helvetica" w:hAnsi="Helvetica" w:cs="Helvetica"/>
-          <w:color w:val="000000" w:themeColor="text1"/>
-          <w:sz w:val="18"/>
-          <w:szCs w:val="18"/>
-        </w:rPr>
-        <w:t>Hyeongil</w:t>
-      </w:r>
-      <w:proofErr w:type="spellEnd"/>
-      <w:r>
-        <w:rPr>
-          <w:rFonts w:ascii="Helvetica" w:hAnsi="Helvetica" w:cs="Helvetica"/>
-          <w:color w:val="000000" w:themeColor="text1"/>
-          <w:sz w:val="18"/>
-          <w:szCs w:val="18"/>
-        </w:rPr>
-        <w:t xml:space="preserve"> Nam, </w:t>
-      </w:r>
-      <w:proofErr w:type="spellStart"/>
-      <w:r>
-        <w:rPr>
-          <w:rFonts w:ascii="Helvetica" w:hAnsi="Helvetica" w:cs="Helvetica"/>
-          <w:color w:val="000000" w:themeColor="text1"/>
-          <w:sz w:val="18"/>
-          <w:szCs w:val="18"/>
-        </w:rPr>
-        <w:t>Kangsoo</w:t>
-      </w:r>
-      <w:proofErr w:type="spellEnd"/>
-      <w:r>
-        <w:rPr>
-          <w:rFonts w:ascii="Helvetica" w:hAnsi="Helvetica" w:cs="Helvetica"/>
-          <w:color w:val="000000" w:themeColor="text1"/>
-          <w:sz w:val="18"/>
-          <w:szCs w:val="18"/>
-        </w:rPr>
-        <w:t xml:space="preserve"> Kim. </w:t>
+        <w:t xml:space="preserve">Zaid Ahmed, Hyeongil Nam, Kangsoo Kim. </w:t>
       </w:r>
       <w:r>
         <w:rPr>
@@ -1610,27 +1352,7 @@
           <w:sz w:val="18"/>
           <w:szCs w:val="18"/>
         </w:rPr>
-        <w:t xml:space="preserve">, Anh Nguyen, Michael Francis, </w:t>
-      </w:r>
-      <w:proofErr w:type="spellStart"/>
-      <w:r>
-        <w:rPr>
-          <w:rFonts w:ascii="Helvetica" w:hAnsi="Helvetica" w:cs="Helvetica"/>
-          <w:color w:val="000000" w:themeColor="text1"/>
-          <w:sz w:val="18"/>
-          <w:szCs w:val="18"/>
-        </w:rPr>
-        <w:t>Kangsoo</w:t>
-      </w:r>
-      <w:proofErr w:type="spellEnd"/>
-      <w:r>
-        <w:rPr>
-          <w:rFonts w:ascii="Helvetica" w:hAnsi="Helvetica" w:cs="Helvetica"/>
-          <w:color w:val="000000" w:themeColor="text1"/>
-          <w:sz w:val="18"/>
-          <w:szCs w:val="18"/>
-        </w:rPr>
-        <w:t xml:space="preserve"> Kim. </w:t>
+        <w:t xml:space="preserve">, Anh Nguyen, Michael Francis, Kangsoo Kim. </w:t>
       </w:r>
       <w:r>
         <w:rPr>
@@ -2026,25 +1748,7 @@
           <w:sz w:val="18"/>
           <w:szCs w:val="18"/>
         </w:rPr>
-        <w:t xml:space="preserve">, </w:t>
-      </w:r>
-      <w:proofErr w:type="spellStart"/>
-      <w:r>
-        <w:rPr>
-          <w:rFonts w:ascii="Helvetica" w:hAnsi="Helvetica" w:cs="Helvetica"/>
-          <w:sz w:val="18"/>
-          <w:szCs w:val="18"/>
-        </w:rPr>
-        <w:t>UCalgary</w:t>
-      </w:r>
-      <w:proofErr w:type="spellEnd"/>
-      <w:r>
-        <w:rPr>
-          <w:rFonts w:ascii="Helvetica" w:hAnsi="Helvetica" w:cs="Helvetica"/>
-          <w:sz w:val="18"/>
-          <w:szCs w:val="18"/>
-        </w:rPr>
-        <w:t xml:space="preserve"> Students’ Union </w:t>
+        <w:t xml:space="preserve">, UCalgary Students’ Union </w:t>
       </w:r>
       <w:r>
         <w:rPr>
